--- a/linux第二部分.docx
+++ b/linux第二部分.docx
@@ -2,136 +2,536 @@
 <file path=word/document.xml><?xml version="1.0" encoding="utf-8"?>
 <w:document xmlns:wpc="http://schemas.microsoft.com/office/word/2010/wordprocessingCanvas" xmlns:mc="http://schemas.openxmlformats.org/markup-compatibility/2006" xmlns:o="urn:schemas-microsoft-com:office:office" xmlns:r="http://schemas.openxmlformats.org/officeDocument/2006/relationships" xmlns:m="http://schemas.openxmlformats.org/officeDocument/2006/math" xmlns:v="urn:schemas-microsoft-com:vml" xmlns:wp14="http://schemas.microsoft.com/office/word/2010/wordprocessingDrawing" xmlns:wp="http://schemas.openxmlformats.org/drawingml/2006/wordprocessingDrawing" xmlns:w10="urn:schemas-microsoft-com:office:word" xmlns:w="http://schemas.openxmlformats.org/wordprocessingml/2006/main" xmlns:w14="http://schemas.microsoft.com/office/word/2010/wordml" xmlns:wpg="http://schemas.microsoft.com/office/word/2010/wordprocessingGroup" xmlns:wpi="http://schemas.microsoft.com/office/word/2010/wordprocessingInk" xmlns:wne="http://schemas.microsoft.com/office/word/2006/wordml" xmlns:wps="http://schemas.microsoft.com/office/word/2010/wordprocessingShape" mc:Ignorable="w14 wp14">
   <w:body>
-    <w:p>
-      <w:pPr>
-        <w:pStyle w:val="ad"/>
+    <w:p/>
+    <w:sdt>
+      <w:sdtPr>
         <w:rPr>
           <w:lang w:val="zh-CN"/>
         </w:rPr>
-      </w:pPr>
-      <w:r>
-        <w:rPr>
-          <w:lang w:val="zh-CN"/>
-        </w:rPr>
-        <w:t>目录</w:t>
-      </w:r>
-    </w:p>
-    <w:p>
-      <w:pPr>
-        <w:pStyle w:val="20"/>
-        <w:tabs>
-          <w:tab w:val="right" w:leader="dot" w:pos="8296"/>
-        </w:tabs>
-        <w:rPr>
-          <w:rStyle w:val="a6"/>
-        </w:rPr>
-      </w:pPr>
-      <w:r>
-        <w:fldChar w:fldCharType="begin"/>
-      </w:r>
-      <w:r>
-        <w:instrText>TOC</w:instrText>
-      </w:r>
-      <w:r>
-        <w:fldChar w:fldCharType="separate"/>
-      </w:r>
-      <w:hyperlink w:anchor="_Toc405125810">
-        <w:r>
-          <w:rPr>
-            <w:rStyle w:val="a6"/>
-            <w:highlight w:val="yellow"/>
-          </w:rPr>
-          <w:t>第二题</w:t>
-        </w:r>
-        <w:r>
-          <w:rPr>
-            <w:rStyle w:val="a6"/>
-            <w:highlight w:val="yellow"/>
-          </w:rPr>
-          <w:t>:</w:t>
-        </w:r>
-        <w:r>
-          <w:rPr>
-            <w:rStyle w:val="a6"/>
-          </w:rPr>
-          <w:tab/>
-          <w:t>1</w:t>
-        </w:r>
-      </w:hyperlink>
-    </w:p>
-    <w:p>
-      <w:pPr>
-        <w:pStyle w:val="20"/>
-        <w:tabs>
-          <w:tab w:val="right" w:leader="dot" w:pos="8296"/>
-        </w:tabs>
-        <w:rPr>
-          <w:rStyle w:val="a6"/>
-        </w:rPr>
-      </w:pPr>
-      <w:hyperlink w:anchor="_Toc405125811">
-        <w:r>
-          <w:rPr>
-            <w:rStyle w:val="a6"/>
-            <w:highlight w:val="yellow"/>
-          </w:rPr>
-          <w:t>第三题</w:t>
-        </w:r>
-        <w:r>
-          <w:rPr>
-            <w:rStyle w:val="a6"/>
-            <w:highlight w:val="yellow"/>
-          </w:rPr>
-          <w:t>:</w:t>
-        </w:r>
-        <w:r>
-          <w:rPr>
-            <w:rStyle w:val="a6"/>
-          </w:rPr>
-          <w:tab/>
-          <w:t>5</w:t>
-        </w:r>
-      </w:hyperlink>
-    </w:p>
-    <w:p>
-      <w:pPr>
-        <w:pStyle w:val="20"/>
-        <w:tabs>
-          <w:tab w:val="right" w:leader="dot" w:pos="8296"/>
-        </w:tabs>
-        <w:rPr>
-          <w:rStyle w:val="a6"/>
-        </w:rPr>
-      </w:pPr>
-      <w:hyperlink w:anchor="_Toc405125812">
-        <w:r>
-          <w:rPr>
-            <w:rStyle w:val="a6"/>
-            <w:highlight w:val="yellow"/>
-          </w:rPr>
-          <w:t>第四题</w:t>
-        </w:r>
-        <w:r>
-          <w:rPr>
-            <w:rStyle w:val="a6"/>
-            <w:highlight w:val="yellow"/>
-          </w:rPr>
-          <w:t>:</w:t>
-        </w:r>
-        <w:r>
-          <w:rPr>
-            <w:rStyle w:val="a6"/>
-          </w:rPr>
-          <w:tab/>
-          <w:t>7</w:t>
-        </w:r>
-      </w:hyperlink>
-    </w:p>
-    <w:p>
-      <w:r>
-        <w:fldChar w:fldCharType="end"/>
-      </w:r>
-    </w:p>
+        <w:id w:val="-1178033713"/>
+        <w:docPartObj>
+          <w:docPartGallery w:val="Table of Contents"/>
+          <w:docPartUnique/>
+        </w:docPartObj>
+      </w:sdtPr>
+      <w:sdtEndPr>
+        <w:rPr>
+          <w:rFonts w:ascii="Calibri" w:eastAsiaTheme="minorEastAsia" w:hAnsi="Calibri" w:cs="Times New Roman"/>
+          <w:color w:val="auto"/>
+          <w:sz w:val="21"/>
+          <w:szCs w:val="22"/>
+        </w:rPr>
+      </w:sdtEndPr>
+      <w:sdtContent>
+        <w:p>
+          <w:pPr>
+            <w:pStyle w:val="TOC"/>
+          </w:pPr>
+          <w:r>
+            <w:rPr>
+              <w:lang w:val="zh-CN"/>
+            </w:rPr>
+            <w:t>目录</w:t>
+          </w:r>
+        </w:p>
+        <w:p>
+          <w:pPr>
+            <w:pStyle w:val="11"/>
+            <w:tabs>
+              <w:tab w:val="right" w:leader="dot" w:pos="8296"/>
+            </w:tabs>
+            <w:rPr>
+              <w:noProof/>
+            </w:rPr>
+          </w:pPr>
+          <w:r>
+            <w:fldChar w:fldCharType="begin"/>
+          </w:r>
+          <w:r>
+            <w:instrText xml:space="preserve"> TOC \o "1-3" \h \z \u </w:instrText>
+          </w:r>
+          <w:r>
+            <w:fldChar w:fldCharType="separate"/>
+          </w:r>
+          <w:hyperlink w:anchor="_Toc405222818" w:history="1">
+            <w:r>
+              <w:rPr>
+                <w:rStyle w:val="ae"/>
+                <w:rFonts w:hint="eastAsia"/>
+                <w:noProof/>
+                <w:lang w:val="zh-CN"/>
+              </w:rPr>
+              <w:t>目录</w:t>
+            </w:r>
+            <w:r>
+              <w:rPr>
+                <w:noProof/>
+                <w:webHidden/>
+              </w:rPr>
+              <w:tab/>
+            </w:r>
+            <w:r>
+              <w:rPr>
+                <w:noProof/>
+                <w:webHidden/>
+              </w:rPr>
+              <w:fldChar w:fldCharType="begin"/>
+            </w:r>
+            <w:r>
+              <w:rPr>
+                <w:noProof/>
+                <w:webHidden/>
+              </w:rPr>
+              <w:instrText xml:space="preserve"> PAGEREF _Toc405222818 \h </w:instrText>
+            </w:r>
+            <w:r>
+              <w:rPr>
+                <w:noProof/>
+                <w:webHidden/>
+              </w:rPr>
+            </w:r>
+            <w:r>
+              <w:rPr>
+                <w:noProof/>
+                <w:webHidden/>
+              </w:rPr>
+              <w:fldChar w:fldCharType="separate"/>
+            </w:r>
+            <w:r>
+              <w:rPr>
+                <w:noProof/>
+                <w:webHidden/>
+              </w:rPr>
+              <w:t>1</w:t>
+            </w:r>
+            <w:r>
+              <w:rPr>
+                <w:noProof/>
+                <w:webHidden/>
+              </w:rPr>
+              <w:fldChar w:fldCharType="end"/>
+            </w:r>
+          </w:hyperlink>
+        </w:p>
+        <w:p>
+          <w:pPr>
+            <w:pStyle w:val="21"/>
+            <w:tabs>
+              <w:tab w:val="right" w:leader="dot" w:pos="8296"/>
+            </w:tabs>
+            <w:rPr>
+              <w:noProof/>
+            </w:rPr>
+          </w:pPr>
+          <w:hyperlink w:anchor="_Toc405222819" w:history="1">
+            <w:r>
+              <w:rPr>
+                <w:rStyle w:val="ae"/>
+                <w:rFonts w:hint="eastAsia"/>
+                <w:noProof/>
+                <w:highlight w:val="yellow"/>
+              </w:rPr>
+              <w:t>第二题</w:t>
+            </w:r>
+            <w:r>
+              <w:rPr>
+                <w:rStyle w:val="ae"/>
+                <w:noProof/>
+                <w:highlight w:val="yellow"/>
+              </w:rPr>
+              <w:t>:</w:t>
+            </w:r>
+            <w:r>
+              <w:rPr>
+                <w:noProof/>
+                <w:webHidden/>
+              </w:rPr>
+              <w:tab/>
+            </w:r>
+            <w:r>
+              <w:rPr>
+                <w:noProof/>
+                <w:webHidden/>
+              </w:rPr>
+              <w:fldChar w:fldCharType="begin"/>
+            </w:r>
+            <w:r>
+              <w:rPr>
+                <w:noProof/>
+                <w:webHidden/>
+              </w:rPr>
+              <w:instrText xml:space="preserve"> PAGEREF _Toc405222819 \h </w:instrText>
+            </w:r>
+            <w:r>
+              <w:rPr>
+                <w:noProof/>
+                <w:webHidden/>
+              </w:rPr>
+            </w:r>
+            <w:r>
+              <w:rPr>
+                <w:noProof/>
+                <w:webHidden/>
+              </w:rPr>
+              <w:fldChar w:fldCharType="separate"/>
+            </w:r>
+            <w:r>
+              <w:rPr>
+                <w:noProof/>
+                <w:webHidden/>
+              </w:rPr>
+              <w:t>1</w:t>
+            </w:r>
+            <w:r>
+              <w:rPr>
+                <w:noProof/>
+                <w:webHidden/>
+              </w:rPr>
+              <w:fldChar w:fldCharType="end"/>
+            </w:r>
+          </w:hyperlink>
+        </w:p>
+        <w:p>
+          <w:pPr>
+            <w:pStyle w:val="21"/>
+            <w:tabs>
+              <w:tab w:val="right" w:leader="dot" w:pos="8296"/>
+            </w:tabs>
+            <w:rPr>
+              <w:noProof/>
+            </w:rPr>
+          </w:pPr>
+          <w:hyperlink w:anchor="_Toc405222820" w:history="1">
+            <w:r>
+              <w:rPr>
+                <w:rStyle w:val="ae"/>
+                <w:rFonts w:hint="eastAsia"/>
+                <w:noProof/>
+                <w:highlight w:val="yellow"/>
+              </w:rPr>
+              <w:t>第三题</w:t>
+            </w:r>
+            <w:r>
+              <w:rPr>
+                <w:rStyle w:val="ae"/>
+                <w:noProof/>
+                <w:highlight w:val="yellow"/>
+              </w:rPr>
+              <w:t>:</w:t>
+            </w:r>
+            <w:r>
+              <w:rPr>
+                <w:noProof/>
+                <w:webHidden/>
+              </w:rPr>
+              <w:tab/>
+            </w:r>
+            <w:r>
+              <w:rPr>
+                <w:noProof/>
+                <w:webHidden/>
+              </w:rPr>
+              <w:fldChar w:fldCharType="begin"/>
+            </w:r>
+            <w:r>
+              <w:rPr>
+                <w:noProof/>
+                <w:webHidden/>
+              </w:rPr>
+              <w:instrText xml:space="preserve"> PAGEREF _Toc405222820 \h </w:instrText>
+            </w:r>
+            <w:r>
+              <w:rPr>
+                <w:noProof/>
+                <w:webHidden/>
+              </w:rPr>
+            </w:r>
+            <w:r>
+              <w:rPr>
+                <w:noProof/>
+                <w:webHidden/>
+              </w:rPr>
+              <w:fldChar w:fldCharType="separate"/>
+            </w:r>
+            <w:r>
+              <w:rPr>
+                <w:noProof/>
+                <w:webHidden/>
+              </w:rPr>
+              <w:t>6</w:t>
+            </w:r>
+            <w:r>
+              <w:rPr>
+                <w:noProof/>
+                <w:webHidden/>
+              </w:rPr>
+              <w:fldChar w:fldCharType="end"/>
+            </w:r>
+          </w:hyperlink>
+        </w:p>
+        <w:p>
+          <w:pPr>
+            <w:pStyle w:val="21"/>
+            <w:tabs>
+              <w:tab w:val="right" w:leader="dot" w:pos="8296"/>
+            </w:tabs>
+            <w:rPr>
+              <w:noProof/>
+            </w:rPr>
+          </w:pPr>
+          <w:hyperlink w:anchor="_Toc405222821" w:history="1">
+            <w:r>
+              <w:rPr>
+                <w:rStyle w:val="ae"/>
+                <w:rFonts w:hint="eastAsia"/>
+                <w:noProof/>
+                <w:highlight w:val="yellow"/>
+              </w:rPr>
+              <w:t>第四题</w:t>
+            </w:r>
+            <w:r>
+              <w:rPr>
+                <w:rStyle w:val="ae"/>
+                <w:noProof/>
+                <w:highlight w:val="yellow"/>
+              </w:rPr>
+              <w:t>:</w:t>
+            </w:r>
+            <w:r>
+              <w:rPr>
+                <w:noProof/>
+                <w:webHidden/>
+              </w:rPr>
+              <w:tab/>
+            </w:r>
+            <w:r>
+              <w:rPr>
+                <w:noProof/>
+                <w:webHidden/>
+              </w:rPr>
+              <w:fldChar w:fldCharType="begin"/>
+            </w:r>
+            <w:r>
+              <w:rPr>
+                <w:noProof/>
+                <w:webHidden/>
+              </w:rPr>
+              <w:instrText xml:space="preserve"> PAGEREF _Toc405222821 \h </w:instrText>
+            </w:r>
+            <w:r>
+              <w:rPr>
+                <w:noProof/>
+                <w:webHidden/>
+              </w:rPr>
+            </w:r>
+            <w:r>
+              <w:rPr>
+                <w:noProof/>
+                <w:webHidden/>
+              </w:rPr>
+              <w:fldChar w:fldCharType="separate"/>
+            </w:r>
+            <w:r>
+              <w:rPr>
+                <w:noProof/>
+                <w:webHidden/>
+              </w:rPr>
+              <w:t>9</w:t>
+            </w:r>
+            <w:r>
+              <w:rPr>
+                <w:noProof/>
+                <w:webHidden/>
+              </w:rPr>
+              <w:fldChar w:fldCharType="end"/>
+            </w:r>
+          </w:hyperlink>
+        </w:p>
+        <w:p>
+          <w:pPr>
+            <w:pStyle w:val="21"/>
+            <w:tabs>
+              <w:tab w:val="right" w:leader="dot" w:pos="8296"/>
+            </w:tabs>
+            <w:rPr>
+              <w:noProof/>
+            </w:rPr>
+          </w:pPr>
+          <w:hyperlink w:anchor="_Toc405222822" w:history="1">
+            <w:r>
+              <w:rPr>
+                <w:rStyle w:val="ae"/>
+                <w:rFonts w:hint="eastAsia"/>
+                <w:noProof/>
+                <w:highlight w:val="yellow"/>
+              </w:rPr>
+              <w:t>第六题</w:t>
+            </w:r>
+            <w:r>
+              <w:rPr>
+                <w:rStyle w:val="ae"/>
+                <w:noProof/>
+                <w:highlight w:val="yellow"/>
+              </w:rPr>
+              <w:t>:</w:t>
+            </w:r>
+            <w:r>
+              <w:rPr>
+                <w:noProof/>
+                <w:webHidden/>
+              </w:rPr>
+              <w:tab/>
+            </w:r>
+            <w:r>
+              <w:rPr>
+                <w:noProof/>
+                <w:webHidden/>
+              </w:rPr>
+              <w:fldChar w:fldCharType="begin"/>
+            </w:r>
+            <w:r>
+              <w:rPr>
+                <w:noProof/>
+                <w:webHidden/>
+              </w:rPr>
+              <w:instrText xml:space="preserve"> PAGEREF _Toc405222822 \h </w:instrText>
+            </w:r>
+            <w:r>
+              <w:rPr>
+                <w:noProof/>
+                <w:webHidden/>
+              </w:rPr>
+            </w:r>
+            <w:r>
+              <w:rPr>
+                <w:noProof/>
+                <w:webHidden/>
+              </w:rPr>
+              <w:fldChar w:fldCharType="separate"/>
+            </w:r>
+            <w:r>
+              <w:rPr>
+                <w:noProof/>
+                <w:webHidden/>
+              </w:rPr>
+              <w:t>9</w:t>
+            </w:r>
+            <w:r>
+              <w:rPr>
+                <w:noProof/>
+                <w:webHidden/>
+              </w:rPr>
+              <w:fldChar w:fldCharType="end"/>
+            </w:r>
+          </w:hyperlink>
+        </w:p>
+        <w:p>
+          <w:pPr>
+            <w:pStyle w:val="21"/>
+            <w:tabs>
+              <w:tab w:val="right" w:leader="dot" w:pos="8296"/>
+            </w:tabs>
+            <w:rPr>
+              <w:noProof/>
+            </w:rPr>
+          </w:pPr>
+          <w:hyperlink w:anchor="_Toc405222823" w:history="1">
+            <w:r>
+              <w:rPr>
+                <w:rStyle w:val="ae"/>
+                <w:rFonts w:hint="eastAsia"/>
+                <w:noProof/>
+                <w:highlight w:val="yellow"/>
+              </w:rPr>
+              <w:t>第七题</w:t>
+            </w:r>
+            <w:r>
+              <w:rPr>
+                <w:rStyle w:val="ae"/>
+                <w:noProof/>
+                <w:highlight w:val="yellow"/>
+              </w:rPr>
+              <w:t xml:space="preserve">. </w:t>
+            </w:r>
+            <w:r>
+              <w:rPr>
+                <w:rStyle w:val="ae"/>
+                <w:rFonts w:hint="eastAsia"/>
+                <w:noProof/>
+                <w:highlight w:val="yellow"/>
+              </w:rPr>
+              <w:t>第八题</w:t>
+            </w:r>
+            <w:r>
+              <w:rPr>
+                <w:rStyle w:val="ae"/>
+                <w:noProof/>
+                <w:highlight w:val="yellow"/>
+              </w:rPr>
+              <w:t>:</w:t>
+            </w:r>
+            <w:r>
+              <w:rPr>
+                <w:noProof/>
+                <w:webHidden/>
+              </w:rPr>
+              <w:tab/>
+            </w:r>
+            <w:r>
+              <w:rPr>
+                <w:noProof/>
+                <w:webHidden/>
+              </w:rPr>
+              <w:fldChar w:fldCharType="begin"/>
+            </w:r>
+            <w:r>
+              <w:rPr>
+                <w:noProof/>
+                <w:webHidden/>
+              </w:rPr>
+              <w:instrText xml:space="preserve"> PAGEREF _Toc405222823 \h </w:instrText>
+            </w:r>
+            <w:r>
+              <w:rPr>
+                <w:noProof/>
+                <w:webHidden/>
+              </w:rPr>
+            </w:r>
+            <w:r>
+              <w:rPr>
+                <w:noProof/>
+                <w:webHidden/>
+              </w:rPr>
+              <w:fldChar w:fldCharType="separate"/>
+            </w:r>
+            <w:r>
+              <w:rPr>
+                <w:noProof/>
+                <w:webHidden/>
+              </w:rPr>
+              <w:t>9</w:t>
+            </w:r>
+            <w:r>
+              <w:rPr>
+                <w:noProof/>
+                <w:webHidden/>
+              </w:rPr>
+              <w:fldChar w:fldCharType="end"/>
+            </w:r>
+          </w:hyperlink>
+        </w:p>
+        <w:p>
+          <w:r>
+            <w:rPr>
+              <w:b/>
+              <w:bCs/>
+              <w:lang w:val="zh-CN"/>
+            </w:rPr>
+            <w:fldChar w:fldCharType="end"/>
+          </w:r>
+        </w:p>
+      </w:sdtContent>
+    </w:sdt>
     <w:p/>
     <w:p>
       <w:pPr>
@@ -141,6 +541,7 @@
         </w:rPr>
       </w:pPr>
       <w:bookmarkStart w:id="0" w:name="_Toc405125810"/>
+      <w:bookmarkStart w:id="1" w:name="_Toc405222819"/>
       <w:r>
         <w:rPr>
           <w:highlight w:val="yellow"/>
@@ -154,6 +555,7 @@
         </w:rPr>
         <w:t>:</w:t>
       </w:r>
+      <w:bookmarkEnd w:id="1"/>
     </w:p>
     <w:p>
       <w:pPr>
@@ -522,6 +924,7 @@
         <w:rPr>
           <w:color w:val="C0504D"/>
         </w:rPr>
+        <w:lastRenderedPageBreak/>
         <w:t>3.</w:t>
       </w:r>
       <w:r>
@@ -569,7 +972,6 @@
           <w:b/>
           <w:color w:val="1F497D"/>
         </w:rPr>
-        <w:lastRenderedPageBreak/>
         <w:t xml:space="preserve">2. </w:t>
       </w:r>
       <w:r>
@@ -1321,6 +1723,7 @@
           <w:b/>
           <w:color w:val="1F497D"/>
         </w:rPr>
+        <w:lastRenderedPageBreak/>
         <w:t>3.</w:t>
       </w:r>
       <w:r>
@@ -1432,558 +1835,558 @@
     </w:p>
     <w:p>
       <w:r>
+        <w:t>这里的</w:t>
+      </w:r>
+      <w:r>
+        <w:t xml:space="preserve">drive 0, </w:t>
+      </w:r>
+      <w:r>
+        <w:t>是指定要修复的硬盘，编号可以从</w:t>
+      </w:r>
+      <w:r>
+        <w:t>“</w:t>
+      </w:r>
+      <w:r>
+        <w:t>磁盘管理</w:t>
+      </w:r>
+      <w:r>
+        <w:t>”</w:t>
+      </w:r>
+      <w:r>
+        <w:t>看到，只有一块儿硬盘的一般是</w:t>
+      </w:r>
+      <w:r>
+        <w:t>drive 0</w:t>
+      </w:r>
+      <w:r>
+        <w:t>。然后确认，即可。</w:t>
+      </w:r>
+    </w:p>
+    <w:p>
+      <w:proofErr w:type="spellStart"/>
+      <w:r>
+        <w:t>Mbrfix</w:t>
+      </w:r>
+      <w:proofErr w:type="spellEnd"/>
+      <w:r>
+        <w:t>的下载地址：</w:t>
+      </w:r>
+      <w:r>
+        <w:fldChar w:fldCharType="begin"/>
+      </w:r>
+      <w:r>
+        <w:instrText xml:space="preserve"> HYPERLINK "http://files.cnblogs.com/sunjie21/mbrfix.zip" \h </w:instrText>
+      </w:r>
+      <w:r>
+        <w:fldChar w:fldCharType="separate"/>
+      </w:r>
+      <w:r>
+        <w:rPr>
+          <w:rStyle w:val="Internet"/>
+        </w:rPr>
+        <w:t>/Files/sunjie21/mbrfix.zip</w:t>
+      </w:r>
+      <w:r>
+        <w:rPr>
+          <w:rStyle w:val="Internet"/>
+        </w:rPr>
+        <w:fldChar w:fldCharType="end"/>
+      </w:r>
+      <w:r>
+        <w:t> </w:t>
+      </w:r>
+    </w:p>
+    <w:p/>
+    <w:p>
+      <w:r>
+        <w:t>如果是在</w:t>
+      </w:r>
+      <w:r>
+        <w:t>windows</w:t>
+      </w:r>
+      <w:r>
+        <w:t>系统下安装的</w:t>
+      </w:r>
+      <w:proofErr w:type="spellStart"/>
+      <w:r>
+        <w:t>linux</w:t>
+      </w:r>
+      <w:proofErr w:type="spellEnd"/>
+      <w:r>
+        <w:t>，那么安装好之后会由</w:t>
+      </w:r>
+      <w:r>
+        <w:t>grub2</w:t>
+      </w:r>
+      <w:r>
+        <w:t>来引导启动，可将其改为用</w:t>
+      </w:r>
+      <w:r>
+        <w:t>MBR</w:t>
+      </w:r>
+      <w:r>
+        <w:t>引导（方法如上</w:t>
+      </w:r>
+      <w:r>
+        <w:t>…</w:t>
+      </w:r>
+      <w:r>
+        <w:t>）</w:t>
+      </w:r>
+    </w:p>
+    <w:p/>
+    <w:p>
+      <w:r>
+        <w:t>-&gt;FDISK</w:t>
+      </w:r>
+      <w:r>
+        <w:t>／</w:t>
+      </w:r>
+      <w:r>
+        <w:t>MBR</w:t>
+      </w:r>
+      <w:r>
+        <w:br/>
+      </w:r>
+      <w:r>
+        <w:t>参数功能：重新建立主磁盘的主引导记录（</w:t>
+      </w:r>
+      <w:r>
+        <w:t>Master Boot Record</w:t>
+      </w:r>
+      <w:r>
+        <w:t>）。卸载</w:t>
+      </w:r>
+      <w:proofErr w:type="spellStart"/>
+      <w:r>
+        <w:t>WindowsNT</w:t>
+      </w:r>
+      <w:proofErr w:type="spellEnd"/>
+      <w:r>
+        <w:t>或</w:t>
+      </w:r>
+      <w:r>
+        <w:t>Windows2000</w:t>
+      </w:r>
+      <w:r>
+        <w:t>后消除在主引导记录上记载的系统启动选择；当有病毒感染主引导记录时，用来清除病毒相当有效。</w:t>
+      </w:r>
+    </w:p>
+    <w:p/>
+    <w:p>
+      <w:r>
+        <w:t>-&gt;</w:t>
+      </w:r>
+      <w:r>
+        <w:t>单硬盘的系统共存：一般有两种方法</w:t>
+      </w:r>
+    </w:p>
+    <w:p>
+      <w:r>
+        <w:tab/>
+        <w:t>1.</w:t>
+      </w:r>
+      <w:r>
+        <w:t>修改主引导记录，即</w:t>
+      </w:r>
+      <w:r>
+        <w:t>MBR</w:t>
+      </w:r>
+      <w:r>
+        <w:t>，将最后的</w:t>
+      </w:r>
+      <w:r>
+        <w:t>JMP</w:t>
+      </w:r>
+      <w:r>
+        <w:t>指令跳到自己的代码上来</w:t>
+      </w:r>
+    </w:p>
+    <w:p>
+      <w:r>
+        <w:tab/>
+        <w:t>2.</w:t>
+      </w:r>
+      <w:r>
+        <w:t>修改主分区第一个扇区的引导代码，以实现多系统的共存</w:t>
+      </w:r>
+    </w:p>
+    <w:p/>
+    <w:p>
+      <w:r>
+        <w:t>-&gt; MBR</w:t>
+      </w:r>
+      <w:r>
+        <w:t>不随操作系统的不同而不同，意即不同的操作系统可能会存在相同的</w:t>
+      </w:r>
+      <w:r>
+        <w:t>MBR</w:t>
+      </w:r>
+      <w:r>
+        <w:t>，即使不同，</w:t>
+      </w:r>
+      <w:r>
+        <w:t>MBR</w:t>
+      </w:r>
+      <w:r>
+        <w:t>也不会夹带操作系统的性质。具有公共引导的特性</w:t>
+      </w:r>
+    </w:p>
+    <w:p/>
+    <w:p>
+      <w:r>
+        <w:t>-&gt;</w:t>
+      </w:r>
+      <w:r>
+        <w:t>特殊形式的</w:t>
+      </w:r>
+      <w:r>
+        <w:t>MBR</w:t>
+      </w:r>
+      <w:r>
+        <w:t>会占用多个扇区，如</w:t>
+      </w:r>
+      <w:r>
+        <w:t xml:space="preserve"> </w:t>
+      </w:r>
+      <w:proofErr w:type="spellStart"/>
+      <w:r>
+        <w:t>Lvyanan</w:t>
+      </w:r>
+      <w:proofErr w:type="spellEnd"/>
+      <w:r>
+        <w:t xml:space="preserve"> </w:t>
+      </w:r>
+      <w:r>
+        <w:t>的</w:t>
+      </w:r>
+      <w:r>
+        <w:t>1JF9</w:t>
+      </w:r>
+      <w:r>
+        <w:t>占用</w:t>
+      </w:r>
+      <w:r>
+        <w:t>2</w:t>
+      </w:r>
+      <w:r>
+        <w:t>个扇区，</w:t>
+      </w:r>
+      <w:proofErr w:type="spellStart"/>
+      <w:r>
+        <w:t>Pauly</w:t>
+      </w:r>
+      <w:proofErr w:type="spellEnd"/>
+      <w:r>
+        <w:t xml:space="preserve"> </w:t>
+      </w:r>
+      <w:r>
+        <w:t>的</w:t>
+      </w:r>
+      <w:r>
+        <w:t xml:space="preserve"> XORLDR </w:t>
+      </w:r>
+      <w:r>
+        <w:t>占用</w:t>
+      </w:r>
+      <w:r>
+        <w:t>30</w:t>
+      </w:r>
+      <w:r>
+        <w:t>来个扇区，</w:t>
+      </w:r>
+      <w:r>
+        <w:t xml:space="preserve"> GRUB </w:t>
+      </w:r>
+      <w:r>
+        <w:t>的</w:t>
+      </w:r>
+      <w:r>
+        <w:t>MBR</w:t>
+      </w:r>
+      <w:r>
+        <w:t>占用</w:t>
+      </w:r>
+      <w:r>
+        <w:t>18</w:t>
+      </w:r>
+      <w:r>
+        <w:t>个扇区，</w:t>
+      </w:r>
+      <w:r>
+        <w:t xml:space="preserve">FBINST </w:t>
+      </w:r>
+      <w:r>
+        <w:t>占用</w:t>
+      </w:r>
+      <w:r>
+        <w:t>64</w:t>
+      </w:r>
+      <w:r>
+        <w:t>个扇区，</w:t>
+      </w:r>
+      <w:proofErr w:type="spellStart"/>
+      <w:r>
+        <w:t>PloP</w:t>
+      </w:r>
+      <w:proofErr w:type="spellEnd"/>
+      <w:r>
+        <w:t xml:space="preserve"> Boot Manage </w:t>
+      </w:r>
+      <w:r>
+        <w:t>占用</w:t>
+      </w:r>
+      <w:r>
+        <w:t>62</w:t>
+      </w:r>
+      <w:r>
+        <w:t>个扇区（总共</w:t>
+      </w:r>
+      <w:r>
+        <w:t>63</w:t>
+      </w:r>
+      <w:r>
+        <w:t>个扇区）</w:t>
+      </w:r>
+    </w:p>
+    <w:p>
+      <w:pPr>
+        <w:rPr>
+          <w:b/>
+        </w:rPr>
+      </w:pPr>
+    </w:p>
+    <w:p>
+      <w:pPr>
+        <w:ind w:left="420" w:hanging="420"/>
+        <w:rPr>
+          <w:color w:val="C00000"/>
+        </w:rPr>
+      </w:pPr>
+      <w:r>
+        <w:rPr>
+          <w:color w:val="C00000"/>
+        </w:rPr>
+        <w:t>答案：</w:t>
+      </w:r>
+      <w:r>
+        <w:rPr>
+          <w:color w:val="C00000"/>
+        </w:rPr>
+        <w:tab/>
+        <w:t>1.</w:t>
+      </w:r>
+      <w:r>
+        <w:rPr>
+          <w:color w:val="C00000"/>
+        </w:rPr>
+        <w:t>安装</w:t>
+      </w:r>
+      <w:r>
+        <w:rPr>
+          <w:color w:val="C00000"/>
+        </w:rPr>
+        <w:t>windows</w:t>
+      </w:r>
+      <w:r>
+        <w:rPr>
+          <w:color w:val="C00000"/>
+        </w:rPr>
+        <w:t>和</w:t>
+      </w:r>
+      <w:proofErr w:type="spellStart"/>
+      <w:r>
+        <w:rPr>
+          <w:color w:val="C00000"/>
+        </w:rPr>
+        <w:t>linux</w:t>
+      </w:r>
+      <w:proofErr w:type="spellEnd"/>
+      <w:r>
+        <w:rPr>
+          <w:color w:val="C00000"/>
+        </w:rPr>
+        <w:t>的双系统可以有很多种方法，可以在</w:t>
+      </w:r>
+      <w:r>
+        <w:rPr>
+          <w:color w:val="C00000"/>
+        </w:rPr>
+        <w:t>windows</w:t>
+      </w:r>
+      <w:r>
+        <w:rPr>
+          <w:color w:val="C00000"/>
+        </w:rPr>
+        <w:t>环境下安装</w:t>
+      </w:r>
+      <w:proofErr w:type="spellStart"/>
+      <w:r>
+        <w:rPr>
+          <w:color w:val="C00000"/>
+        </w:rPr>
+        <w:t>linux</w:t>
+      </w:r>
+      <w:proofErr w:type="spellEnd"/>
+      <w:r>
+        <w:rPr>
+          <w:color w:val="C00000"/>
+        </w:rPr>
+        <w:t>系统，也可以在</w:t>
+      </w:r>
+      <w:proofErr w:type="spellStart"/>
+      <w:r>
+        <w:rPr>
+          <w:color w:val="C00000"/>
+        </w:rPr>
+        <w:t>linux</w:t>
+      </w:r>
+      <w:proofErr w:type="spellEnd"/>
+      <w:r>
+        <w:rPr>
+          <w:color w:val="C00000"/>
+        </w:rPr>
+        <w:t>环境下安装</w:t>
+      </w:r>
+      <w:r>
+        <w:rPr>
+          <w:color w:val="C00000"/>
+        </w:rPr>
+        <w:t>windows</w:t>
+      </w:r>
+      <w:r>
+        <w:rPr>
+          <w:color w:val="C00000"/>
+        </w:rPr>
+        <w:t>系统。使用的可以使镜像文件从硬盘安装，也可以从</w:t>
+      </w:r>
+      <w:r>
+        <w:rPr>
+          <w:color w:val="C00000"/>
+        </w:rPr>
+        <w:t>u</w:t>
+      </w:r>
+      <w:r>
+        <w:rPr>
+          <w:color w:val="C00000"/>
+        </w:rPr>
+        <w:t>盘启动，也可以使用光盘。</w:t>
+      </w:r>
+    </w:p>
+    <w:p>
+      <w:pPr>
+        <w:ind w:left="420" w:firstLine="420"/>
+        <w:rPr>
+          <w:color w:val="C00000"/>
+        </w:rPr>
+      </w:pPr>
+      <w:r>
+        <w:rPr>
+          <w:color w:val="C00000"/>
+        </w:rPr>
+        <w:t>我们比较常使用的是在</w:t>
+      </w:r>
+      <w:r>
+        <w:rPr>
+          <w:color w:val="C00000"/>
+        </w:rPr>
+        <w:t>windows</w:t>
+      </w:r>
+      <w:r>
+        <w:rPr>
+          <w:color w:val="C00000"/>
+        </w:rPr>
+        <w:t>环境下安装</w:t>
+      </w:r>
+      <w:proofErr w:type="spellStart"/>
+      <w:r>
+        <w:rPr>
+          <w:color w:val="C00000"/>
+        </w:rPr>
+        <w:t>linux</w:t>
+      </w:r>
+      <w:proofErr w:type="spellEnd"/>
+      <w:r>
+        <w:rPr>
+          <w:color w:val="C00000"/>
+        </w:rPr>
+        <w:t>系统，并在没有正版光盘的条件下采用</w:t>
+      </w:r>
+      <w:r>
+        <w:rPr>
+          <w:color w:val="C00000"/>
+        </w:rPr>
+        <w:t>u</w:t>
+      </w:r>
+      <w:r>
+        <w:rPr>
+          <w:color w:val="C00000"/>
+        </w:rPr>
+        <w:t>盘启动安装（或者刻录一张光盘）。</w:t>
+      </w:r>
+    </w:p>
+    <w:p>
+      <w:pPr>
+        <w:ind w:left="420" w:firstLine="420"/>
+        <w:rPr>
+          <w:color w:val="C00000"/>
+        </w:rPr>
+      </w:pPr>
+    </w:p>
+    <w:p>
+      <w:pPr>
+        <w:ind w:left="420" w:firstLine="420"/>
+        <w:rPr>
+          <w:color w:val="C00000"/>
+        </w:rPr>
+      </w:pPr>
+      <w:proofErr w:type="gramStart"/>
+      <w:r>
+        <w:rPr>
+          <w:color w:val="C00000"/>
+        </w:rPr>
+        <w:t>一</w:t>
+      </w:r>
+      <w:proofErr w:type="gramEnd"/>
+      <w:r>
+        <w:rPr>
+          <w:color w:val="C00000"/>
+        </w:rPr>
+        <w:t>：为</w:t>
+      </w:r>
+      <w:proofErr w:type="spellStart"/>
+      <w:r>
+        <w:rPr>
+          <w:color w:val="C00000"/>
+        </w:rPr>
+        <w:t>linux</w:t>
+      </w:r>
+      <w:proofErr w:type="spellEnd"/>
+      <w:r>
+        <w:rPr>
+          <w:color w:val="C00000"/>
+        </w:rPr>
+        <w:t>准备分区，文件类型暂设为</w:t>
+      </w:r>
+      <w:r>
+        <w:rPr>
+          <w:color w:val="C00000"/>
+        </w:rPr>
+        <w:t>FAT32</w:t>
+      </w:r>
+    </w:p>
+    <w:p>
+      <w:pPr>
+        <w:ind w:left="420" w:firstLine="420"/>
+        <w:rPr>
+          <w:color w:val="C00000"/>
+        </w:rPr>
+      </w:pPr>
+      <w:r>
+        <w:rPr>
+          <w:color w:val="C00000"/>
+        </w:rPr>
         <w:lastRenderedPageBreak/>
-        <w:t>这里的</w:t>
-      </w:r>
-      <w:r>
-        <w:t xml:space="preserve">drive 0, </w:t>
-      </w:r>
-      <w:r>
-        <w:t>是指定要修复的硬盘，编号可以从</w:t>
-      </w:r>
-      <w:r>
-        <w:t>“</w:t>
-      </w:r>
-      <w:r>
-        <w:t>磁盘管理</w:t>
-      </w:r>
-      <w:r>
-        <w:t>”</w:t>
-      </w:r>
-      <w:r>
-        <w:t>看到，只有一块儿硬盘的一般是</w:t>
-      </w:r>
-      <w:r>
-        <w:t>drive 0</w:t>
-      </w:r>
-      <w:r>
-        <w:t>。然后确认，即可。</w:t>
-      </w:r>
-    </w:p>
-    <w:p>
-      <w:proofErr w:type="spellStart"/>
-      <w:r>
-        <w:t>Mbrfix</w:t>
-      </w:r>
-      <w:proofErr w:type="spellEnd"/>
-      <w:r>
-        <w:t>的下载地址：</w:t>
-      </w:r>
-      <w:r>
-        <w:fldChar w:fldCharType="begin"/>
-      </w:r>
-      <w:r>
-        <w:instrText xml:space="preserve"> HYPERLINK "http://files.cnblogs.com/sunjie21/mbrfix.zip" \h </w:instrText>
-      </w:r>
-      <w:r>
-        <w:fldChar w:fldCharType="separate"/>
-      </w:r>
-      <w:r>
-        <w:rPr>
-          <w:rStyle w:val="Internet"/>
-        </w:rPr>
-        <w:t>/Files/sunjie21/mbrfix.zip</w:t>
-      </w:r>
-      <w:r>
-        <w:rPr>
-          <w:rStyle w:val="Internet"/>
-        </w:rPr>
-        <w:fldChar w:fldCharType="end"/>
-      </w:r>
-      <w:r>
-        <w:t> </w:t>
-      </w:r>
-    </w:p>
-    <w:p/>
-    <w:p>
-      <w:r>
-        <w:t>如果是在</w:t>
-      </w:r>
-      <w:r>
-        <w:t>windows</w:t>
-      </w:r>
-      <w:r>
-        <w:t>系统下安装的</w:t>
-      </w:r>
-      <w:proofErr w:type="spellStart"/>
-      <w:r>
-        <w:t>linux</w:t>
-      </w:r>
-      <w:proofErr w:type="spellEnd"/>
-      <w:r>
-        <w:t>，那么安装好之后会由</w:t>
-      </w:r>
-      <w:r>
-        <w:t>grub2</w:t>
-      </w:r>
-      <w:r>
-        <w:t>来引导启动，可将其改为用</w:t>
-      </w:r>
-      <w:r>
-        <w:t>MBR</w:t>
-      </w:r>
-      <w:r>
-        <w:t>引导（方法如上</w:t>
-      </w:r>
-      <w:r>
-        <w:t>…</w:t>
-      </w:r>
-      <w:r>
-        <w:t>）</w:t>
-      </w:r>
-    </w:p>
-    <w:p/>
-    <w:p>
-      <w:r>
-        <w:t>-&gt;FDISK</w:t>
-      </w:r>
-      <w:r>
-        <w:t>／</w:t>
-      </w:r>
-      <w:r>
-        <w:t>MBR</w:t>
-      </w:r>
-      <w:r>
-        <w:br/>
-      </w:r>
-      <w:r>
-        <w:t>参数功能：重新建立主磁盘的主引导记录（</w:t>
-      </w:r>
-      <w:r>
-        <w:t>Master Boot Record</w:t>
-      </w:r>
-      <w:r>
-        <w:t>）。卸载</w:t>
-      </w:r>
-      <w:proofErr w:type="spellStart"/>
-      <w:r>
-        <w:t>WindowsNT</w:t>
-      </w:r>
-      <w:proofErr w:type="spellEnd"/>
-      <w:r>
-        <w:t>或</w:t>
-      </w:r>
-      <w:r>
-        <w:t>Windows2000</w:t>
-      </w:r>
-      <w:r>
-        <w:t>后消除在主引导记录上记载的系统启动选择；当有病毒感染主引导记录时，用来清除病毒相当有效。</w:t>
-      </w:r>
-    </w:p>
-    <w:p/>
-    <w:p>
-      <w:r>
-        <w:t>-&gt;</w:t>
-      </w:r>
-      <w:r>
-        <w:t>单硬盘的系统共存：一般有两种方法</w:t>
-      </w:r>
-    </w:p>
-    <w:p>
-      <w:r>
-        <w:tab/>
-        <w:t>1.</w:t>
-      </w:r>
-      <w:r>
-        <w:t>修改主引导记录，即</w:t>
-      </w:r>
-      <w:r>
-        <w:t>MBR</w:t>
-      </w:r>
-      <w:r>
-        <w:t>，将最后的</w:t>
-      </w:r>
-      <w:r>
-        <w:t>JMP</w:t>
-      </w:r>
-      <w:r>
-        <w:t>指令跳到自己的代码上来</w:t>
-      </w:r>
-    </w:p>
-    <w:p>
-      <w:r>
-        <w:tab/>
-        <w:t>2.</w:t>
-      </w:r>
-      <w:r>
-        <w:t>修改主分区第一个扇区的引导代码，以实现多系统的共存</w:t>
-      </w:r>
-    </w:p>
-    <w:p/>
-    <w:p>
-      <w:r>
-        <w:t>-&gt; MBR</w:t>
-      </w:r>
-      <w:r>
-        <w:t>不随操作系统的不同而不同，意即不同的操作系统可能会存在相同的</w:t>
-      </w:r>
-      <w:r>
-        <w:t>MBR</w:t>
-      </w:r>
-      <w:r>
-        <w:t>，即使不同，</w:t>
-      </w:r>
-      <w:r>
-        <w:t>MBR</w:t>
-      </w:r>
-      <w:r>
-        <w:t>也不会夹带操作系统的性质。具有公共引导的特性</w:t>
-      </w:r>
-    </w:p>
-    <w:p/>
-    <w:p>
-      <w:r>
-        <w:t>-&gt;</w:t>
-      </w:r>
-      <w:r>
-        <w:t>特殊形式的</w:t>
-      </w:r>
-      <w:r>
-        <w:t>MBR</w:t>
-      </w:r>
-      <w:r>
-        <w:t>会占用多个扇区，如</w:t>
-      </w:r>
-      <w:r>
-        <w:t xml:space="preserve"> </w:t>
-      </w:r>
-      <w:proofErr w:type="spellStart"/>
-      <w:r>
-        <w:t>Lvyanan</w:t>
-      </w:r>
-      <w:proofErr w:type="spellEnd"/>
-      <w:r>
-        <w:t xml:space="preserve"> </w:t>
-      </w:r>
-      <w:r>
-        <w:t>的</w:t>
-      </w:r>
-      <w:r>
-        <w:t>1JF9</w:t>
-      </w:r>
-      <w:r>
-        <w:t>占用</w:t>
-      </w:r>
-      <w:r>
-        <w:t>2</w:t>
-      </w:r>
-      <w:r>
-        <w:t>个扇区，</w:t>
-      </w:r>
-      <w:proofErr w:type="spellStart"/>
-      <w:r>
-        <w:t>Pauly</w:t>
-      </w:r>
-      <w:proofErr w:type="spellEnd"/>
-      <w:r>
-        <w:t xml:space="preserve"> </w:t>
-      </w:r>
-      <w:r>
-        <w:t>的</w:t>
-      </w:r>
-      <w:r>
-        <w:t xml:space="preserve"> XORLDR </w:t>
-      </w:r>
-      <w:r>
-        <w:t>占用</w:t>
-      </w:r>
-      <w:r>
-        <w:t>30</w:t>
-      </w:r>
-      <w:r>
-        <w:t>来个扇区，</w:t>
-      </w:r>
-      <w:r>
-        <w:t xml:space="preserve"> GRUB </w:t>
-      </w:r>
-      <w:r>
-        <w:t>的</w:t>
-      </w:r>
-      <w:r>
-        <w:t>MBR</w:t>
-      </w:r>
-      <w:r>
-        <w:t>占用</w:t>
-      </w:r>
-      <w:r>
-        <w:t>18</w:t>
-      </w:r>
-      <w:r>
-        <w:t>个扇区，</w:t>
-      </w:r>
-      <w:r>
-        <w:t xml:space="preserve">FBINST </w:t>
-      </w:r>
-      <w:r>
-        <w:t>占用</w:t>
-      </w:r>
-      <w:r>
-        <w:t>64</w:t>
-      </w:r>
-      <w:r>
-        <w:t>个扇区，</w:t>
-      </w:r>
-      <w:proofErr w:type="spellStart"/>
-      <w:r>
-        <w:t>PloP</w:t>
-      </w:r>
-      <w:proofErr w:type="spellEnd"/>
-      <w:r>
-        <w:t xml:space="preserve"> Boot Manage </w:t>
-      </w:r>
-      <w:r>
-        <w:t>占用</w:t>
-      </w:r>
-      <w:r>
-        <w:t>62</w:t>
-      </w:r>
-      <w:r>
-        <w:t>个扇区（总共</w:t>
-      </w:r>
-      <w:r>
-        <w:t>63</w:t>
-      </w:r>
-      <w:r>
-        <w:t>个扇区）</w:t>
-      </w:r>
-    </w:p>
-    <w:p>
-      <w:pPr>
-        <w:rPr>
-          <w:b/>
-        </w:rPr>
-      </w:pPr>
-    </w:p>
-    <w:p>
-      <w:pPr>
-        <w:ind w:left="420" w:hanging="420"/>
-        <w:rPr>
-          <w:color w:val="C00000"/>
-        </w:rPr>
-      </w:pPr>
-      <w:r>
-        <w:rPr>
-          <w:color w:val="C00000"/>
-        </w:rPr>
-        <w:t>答案：</w:t>
-      </w:r>
-      <w:r>
-        <w:rPr>
-          <w:color w:val="C00000"/>
-        </w:rPr>
-        <w:tab/>
-        <w:t>1.</w:t>
-      </w:r>
-      <w:r>
-        <w:rPr>
-          <w:color w:val="C00000"/>
-        </w:rPr>
-        <w:t>安装</w:t>
-      </w:r>
-      <w:r>
-        <w:rPr>
-          <w:color w:val="C00000"/>
-        </w:rPr>
-        <w:t>windows</w:t>
-      </w:r>
-      <w:r>
-        <w:rPr>
-          <w:color w:val="C00000"/>
-        </w:rPr>
-        <w:t>和</w:t>
-      </w:r>
-      <w:proofErr w:type="spellStart"/>
-      <w:r>
-        <w:rPr>
-          <w:color w:val="C00000"/>
-        </w:rPr>
-        <w:t>linux</w:t>
-      </w:r>
-      <w:proofErr w:type="spellEnd"/>
-      <w:r>
-        <w:rPr>
-          <w:color w:val="C00000"/>
-        </w:rPr>
-        <w:t>的双系统可以有很多种方法，可以在</w:t>
-      </w:r>
-      <w:r>
-        <w:rPr>
-          <w:color w:val="C00000"/>
-        </w:rPr>
-        <w:t>windows</w:t>
-      </w:r>
-      <w:r>
-        <w:rPr>
-          <w:color w:val="C00000"/>
-        </w:rPr>
-        <w:t>环境下安装</w:t>
-      </w:r>
-      <w:proofErr w:type="spellStart"/>
-      <w:r>
-        <w:rPr>
-          <w:color w:val="C00000"/>
-        </w:rPr>
-        <w:t>linux</w:t>
-      </w:r>
-      <w:proofErr w:type="spellEnd"/>
-      <w:r>
-        <w:rPr>
-          <w:color w:val="C00000"/>
-        </w:rPr>
-        <w:t>系统，也可以在</w:t>
-      </w:r>
-      <w:proofErr w:type="spellStart"/>
-      <w:r>
-        <w:rPr>
-          <w:color w:val="C00000"/>
-        </w:rPr>
-        <w:t>linux</w:t>
-      </w:r>
-      <w:proofErr w:type="spellEnd"/>
-      <w:r>
-        <w:rPr>
-          <w:color w:val="C00000"/>
-        </w:rPr>
-        <w:t>环境下安装</w:t>
-      </w:r>
-      <w:r>
-        <w:rPr>
-          <w:color w:val="C00000"/>
-        </w:rPr>
-        <w:t>windows</w:t>
-      </w:r>
-      <w:r>
-        <w:rPr>
-          <w:color w:val="C00000"/>
-        </w:rPr>
-        <w:t>系统。使用的可以使镜像文件从硬盘安装，也可以从</w:t>
-      </w:r>
-      <w:r>
-        <w:rPr>
-          <w:color w:val="C00000"/>
-        </w:rPr>
-        <w:t>u</w:t>
-      </w:r>
-      <w:r>
-        <w:rPr>
-          <w:color w:val="C00000"/>
-        </w:rPr>
-        <w:t>盘启动，也可以使用光盘。</w:t>
-      </w:r>
-    </w:p>
-    <w:p>
-      <w:pPr>
-        <w:ind w:left="420" w:firstLine="420"/>
-        <w:rPr>
-          <w:color w:val="C00000"/>
-        </w:rPr>
-      </w:pPr>
-      <w:r>
-        <w:rPr>
-          <w:color w:val="C00000"/>
-        </w:rPr>
-        <w:t>我们比较常使用的是在</w:t>
-      </w:r>
-      <w:r>
-        <w:rPr>
-          <w:color w:val="C00000"/>
-        </w:rPr>
-        <w:t>windows</w:t>
-      </w:r>
-      <w:r>
-        <w:rPr>
-          <w:color w:val="C00000"/>
-        </w:rPr>
-        <w:t>环境下安装</w:t>
-      </w:r>
-      <w:proofErr w:type="spellStart"/>
-      <w:r>
-        <w:rPr>
-          <w:color w:val="C00000"/>
-        </w:rPr>
-        <w:t>linux</w:t>
-      </w:r>
-      <w:proofErr w:type="spellEnd"/>
-      <w:r>
-        <w:rPr>
-          <w:color w:val="C00000"/>
-        </w:rPr>
-        <w:t>系统，并在没有正版光盘的条件下采用</w:t>
-      </w:r>
-      <w:r>
-        <w:rPr>
-          <w:color w:val="C00000"/>
-        </w:rPr>
-        <w:t>u</w:t>
-      </w:r>
-      <w:r>
-        <w:rPr>
-          <w:color w:val="C00000"/>
-        </w:rPr>
-        <w:t>盘启动安装（或者刻录一张光盘）。</w:t>
-      </w:r>
-    </w:p>
-    <w:p>
-      <w:pPr>
-        <w:ind w:left="420" w:firstLine="420"/>
-        <w:rPr>
-          <w:color w:val="C00000"/>
-        </w:rPr>
-      </w:pPr>
-    </w:p>
-    <w:p>
-      <w:pPr>
-        <w:ind w:left="420" w:firstLine="420"/>
-        <w:rPr>
-          <w:color w:val="C00000"/>
-        </w:rPr>
-      </w:pPr>
-      <w:proofErr w:type="gramStart"/>
-      <w:r>
-        <w:rPr>
-          <w:color w:val="C00000"/>
-        </w:rPr>
-        <w:t>一</w:t>
-      </w:r>
-      <w:proofErr w:type="gramEnd"/>
-      <w:r>
-        <w:rPr>
-          <w:color w:val="C00000"/>
-        </w:rPr>
-        <w:t>：为</w:t>
-      </w:r>
-      <w:proofErr w:type="spellStart"/>
-      <w:r>
-        <w:rPr>
-          <w:color w:val="C00000"/>
-        </w:rPr>
-        <w:t>linux</w:t>
-      </w:r>
-      <w:proofErr w:type="spellEnd"/>
-      <w:r>
-        <w:rPr>
-          <w:color w:val="C00000"/>
-        </w:rPr>
-        <w:t>准备分区，文件类型暂设为</w:t>
-      </w:r>
-      <w:r>
-        <w:rPr>
-          <w:color w:val="C00000"/>
-        </w:rPr>
-        <w:t>FAT32</w:t>
-      </w:r>
-    </w:p>
-    <w:p>
-      <w:pPr>
-        <w:ind w:left="420" w:firstLine="420"/>
-        <w:rPr>
-          <w:color w:val="C00000"/>
-        </w:rPr>
-      </w:pPr>
-      <w:r>
-        <w:rPr>
-          <w:color w:val="C00000"/>
-        </w:rPr>
         <w:t>二：如果没有制作</w:t>
       </w:r>
       <w:proofErr w:type="spellStart"/>
@@ -2829,36 +3232,444 @@
     </w:p>
     <w:p>
       <w:r>
+        <w:t>一、禁止标准输出</w:t>
+      </w:r>
+      <w:r>
+        <w:t>.</w:t>
+      </w:r>
+    </w:p>
+    <w:p>
+      <w:proofErr w:type="spellStart"/>
+      <w:proofErr w:type="gramStart"/>
+      <w:r>
+        <w:t>eg</w:t>
+      </w:r>
+      <w:proofErr w:type="spellEnd"/>
+      <w:proofErr w:type="gramEnd"/>
+      <w:r>
+        <w:t>: </w:t>
+      </w:r>
+    </w:p>
+    <w:p>
+      <w:r>
+        <w:t xml:space="preserve">    </w:t>
+      </w:r>
+      <w:proofErr w:type="gramStart"/>
+      <w:r>
+        <w:t>cat</w:t>
+      </w:r>
+      <w:proofErr w:type="gramEnd"/>
+      <w:r>
+        <w:t xml:space="preserve"> $filename &gt;/</w:t>
+      </w:r>
+      <w:proofErr w:type="spellStart"/>
+      <w:r>
+        <w:t>dev</w:t>
+      </w:r>
+      <w:proofErr w:type="spellEnd"/>
+      <w:r>
+        <w:t>/null  </w:t>
+      </w:r>
+    </w:p>
+    <w:p>
+      <w:r>
+        <w:t xml:space="preserve">    # </w:t>
+      </w:r>
+      <w:r>
+        <w:t>文件内容丢失，不会输出到标准输出，</w:t>
+      </w:r>
+      <w:r>
+        <w:t>.</w:t>
+      </w:r>
+    </w:p>
+    <w:p/>
+    <w:p>
+      <w:r>
+        <w:t>二、禁止标准错误</w:t>
+      </w:r>
+    </w:p>
+    <w:p>
+      <w:proofErr w:type="spellStart"/>
+      <w:proofErr w:type="gramStart"/>
+      <w:r>
+        <w:t>eg</w:t>
+      </w:r>
+      <w:proofErr w:type="spellEnd"/>
+      <w:proofErr w:type="gramEnd"/>
+      <w:r>
+        <w:t>: </w:t>
+      </w:r>
+    </w:p>
+    <w:p>
+      <w:r>
+        <w:t xml:space="preserve">    </w:t>
+      </w:r>
+      <w:proofErr w:type="spellStart"/>
+      <w:proofErr w:type="gramStart"/>
+      <w:r>
+        <w:t>rm</w:t>
+      </w:r>
+      <w:proofErr w:type="spellEnd"/>
+      <w:proofErr w:type="gramEnd"/>
+      <w:r>
+        <w:t xml:space="preserve"> $</w:t>
+      </w:r>
+      <w:proofErr w:type="spellStart"/>
+      <w:r>
+        <w:t>badname</w:t>
+      </w:r>
+      <w:proofErr w:type="spellEnd"/>
+      <w:r>
+        <w:t xml:space="preserve"> 2&gt;/</w:t>
+      </w:r>
+      <w:proofErr w:type="spellStart"/>
+      <w:r>
+        <w:t>dev</w:t>
+      </w:r>
+      <w:proofErr w:type="spellEnd"/>
+      <w:r>
+        <w:t>/null  </w:t>
+      </w:r>
+    </w:p>
+    <w:p>
+      <w:r>
+        <w:t>    #</w:t>
+      </w:r>
+      <w:r>
+        <w:t>删除文件错误时，不会再有提示到终端，都丢到</w:t>
+      </w:r>
+      <w:r>
+        <w:t>/</w:t>
+      </w:r>
+      <w:proofErr w:type="spellStart"/>
+      <w:r>
+        <w:t>dev</w:t>
+      </w:r>
+      <w:proofErr w:type="spellEnd"/>
+      <w:r>
+        <w:t>/null</w:t>
+      </w:r>
+      <w:r>
+        <w:t>里去了</w:t>
+      </w:r>
+    </w:p>
+    <w:p/>
+    <w:p>
+      <w:r>
+        <w:t>三、禁止标准输出和标准错误的输出</w:t>
+      </w:r>
+      <w:r>
+        <w:t>.</w:t>
+      </w:r>
+    </w:p>
+    <w:p>
+      <w:r>
+        <w:t>eg1: </w:t>
+      </w:r>
+    </w:p>
+    <w:p>
+      <w:r>
+        <w:t xml:space="preserve">    </w:t>
+      </w:r>
+      <w:proofErr w:type="gramStart"/>
+      <w:r>
+        <w:t>cat</w:t>
+      </w:r>
+      <w:proofErr w:type="gramEnd"/>
+      <w:r>
+        <w:t xml:space="preserve"> $filename 2&gt;/</w:t>
+      </w:r>
+      <w:proofErr w:type="spellStart"/>
+      <w:r>
+        <w:t>dev</w:t>
+      </w:r>
+      <w:proofErr w:type="spellEnd"/>
+      <w:r>
+        <w:t>/null &gt;/</w:t>
+      </w:r>
+      <w:proofErr w:type="spellStart"/>
+      <w:r>
+        <w:t>dev</w:t>
+      </w:r>
+      <w:proofErr w:type="spellEnd"/>
+      <w:r>
+        <w:t>/null </w:t>
+      </w:r>
+    </w:p>
+    <w:p>
+      <w:r>
+        <w:t xml:space="preserve">    # </w:t>
+      </w:r>
+      <w:r>
+        <w:t>如果</w:t>
+      </w:r>
+      <w:r>
+        <w:t>"$filename"</w:t>
+      </w:r>
+      <w:r>
+        <w:t>不存在，将不会有任何错误信息提示</w:t>
+      </w:r>
+      <w:r>
+        <w:t>.</w:t>
+      </w:r>
+    </w:p>
+    <w:p>
+      <w:r>
+        <w:t xml:space="preserve">    # </w:t>
+      </w:r>
+      <w:r>
+        <w:t>如果</w:t>
+      </w:r>
+      <w:r>
+        <w:t>"$filename"</w:t>
+      </w:r>
+      <w:r>
+        <w:t>存在</w:t>
+      </w:r>
+      <w:r>
+        <w:t xml:space="preserve">, </w:t>
+      </w:r>
+      <w:r>
+        <w:t>文件的内容不会打印到标准输出</w:t>
+      </w:r>
+      <w:r>
+        <w:t>. </w:t>
+      </w:r>
+    </w:p>
+    <w:p>
+      <w:r>
+        <w:t xml:space="preserve">    # </w:t>
+      </w:r>
+      <w:r>
+        <w:t>因此</w:t>
+      </w:r>
+      <w:r>
+        <w:t xml:space="preserve">, </w:t>
+      </w:r>
+      <w:r>
+        <w:t>上面的代码根本不会输出任何信息</w:t>
+      </w:r>
+      <w:r>
+        <w:t>. </w:t>
+      </w:r>
+    </w:p>
+    <w:p>
+      <w:r>
+        <w:t xml:space="preserve">    # </w:t>
+      </w:r>
+      <w:r>
+        <w:t>当只想测试命令的退出码而不想有任何输出时非常有用。</w:t>
+      </w:r>
+      <w:r>
+        <w:t xml:space="preserve">  </w:t>
+      </w:r>
+    </w:p>
+    <w:p>
+      <w:r>
+        <w:t>eg2:</w:t>
+      </w:r>
+    </w:p>
+    <w:p>
+      <w:r>
+        <w:t>    #-----------</w:t>
+      </w:r>
+      <w:r>
+        <w:t>测试命令的退出</w:t>
+      </w:r>
+      <w:r>
+        <w:t xml:space="preserve"> begin ----------------------#  </w:t>
+      </w:r>
+    </w:p>
+    <w:p>
+      <w:r>
+        <w:t xml:space="preserve">    </w:t>
+      </w:r>
+      <w:proofErr w:type="spellStart"/>
+      <w:proofErr w:type="gramStart"/>
+      <w:r>
+        <w:t>ls</w:t>
+      </w:r>
+      <w:proofErr w:type="spellEnd"/>
+      <w:proofErr w:type="gramEnd"/>
+      <w:r>
+        <w:t xml:space="preserve"> </w:t>
+      </w:r>
+      <w:proofErr w:type="spellStart"/>
+      <w:r>
+        <w:t>dddd</w:t>
+      </w:r>
+      <w:proofErr w:type="spellEnd"/>
+      <w:r>
+        <w:t xml:space="preserve"> 2&gt;/</w:t>
+      </w:r>
+      <w:proofErr w:type="spellStart"/>
+      <w:r>
+        <w:t>dev</w:t>
+      </w:r>
+      <w:proofErr w:type="spellEnd"/>
+      <w:r>
+        <w:t>/null 8 </w:t>
+      </w:r>
+    </w:p>
+    <w:p>
+      <w:r>
+        <w:t xml:space="preserve">    </w:t>
+      </w:r>
+      <w:proofErr w:type="gramStart"/>
+      <w:r>
+        <w:t>echo</w:t>
+      </w:r>
+      <w:proofErr w:type="gramEnd"/>
+      <w:r>
+        <w:t xml:space="preserve"> $?    //</w:t>
+      </w:r>
+      <w:r>
+        <w:t>输出命令退出代码：</w:t>
+      </w:r>
+      <w:r>
+        <w:t>0</w:t>
+      </w:r>
+      <w:r>
+        <w:t>为命令正常执行，</w:t>
+      </w:r>
+      <w:r>
+        <w:t>1-255</w:t>
+      </w:r>
+      <w:r>
+        <w:t>为有出错。</w:t>
+      </w:r>
+      <w:r>
+        <w:t xml:space="preserve">  </w:t>
+      </w:r>
+    </w:p>
+    <w:p>
+      <w:r>
+        <w:t>    #-----------</w:t>
+      </w:r>
+      <w:r>
+        <w:t>测试命令的退出</w:t>
+      </w:r>
+      <w:r>
+        <w:t xml:space="preserve"> end-----------#    </w:t>
+      </w:r>
+    </w:p>
+    <w:p>
+      <w:r>
+        <w:t xml:space="preserve">    </w:t>
+      </w:r>
+      <w:proofErr w:type="gramStart"/>
+      <w:r>
+        <w:t>cat</w:t>
+      </w:r>
+      <w:proofErr w:type="gramEnd"/>
+      <w:r>
+        <w:t xml:space="preserve"> $filename &amp;&gt;/</w:t>
+      </w:r>
+      <w:proofErr w:type="spellStart"/>
+      <w:r>
+        <w:t>dev</w:t>
+      </w:r>
+      <w:proofErr w:type="spellEnd"/>
+      <w:r>
+        <w:t>/null </w:t>
+      </w:r>
+    </w:p>
+    <w:p/>
+    <w:p>
+      <w:r>
+        <w:t>四、清除日志文件内容</w:t>
+      </w:r>
+    </w:p>
+    <w:p>
+      <w:proofErr w:type="spellStart"/>
+      <w:proofErr w:type="gramStart"/>
+      <w:r>
+        <w:t>eg</w:t>
+      </w:r>
+      <w:proofErr w:type="spellEnd"/>
+      <w:proofErr w:type="gramEnd"/>
+      <w:r>
+        <w:t>:</w:t>
+      </w:r>
+    </w:p>
+    <w:p>
+      <w:r>
+        <w:t xml:space="preserve">    </w:t>
+      </w:r>
+      <w:proofErr w:type="gramStart"/>
+      <w:r>
+        <w:t>cat</w:t>
+      </w:r>
+      <w:proofErr w:type="gramEnd"/>
+      <w:r>
+        <w:t xml:space="preserve"> /</w:t>
+      </w:r>
+      <w:proofErr w:type="spellStart"/>
+      <w:r>
+        <w:t>dev</w:t>
+      </w:r>
+      <w:proofErr w:type="spellEnd"/>
+      <w:r>
+        <w:t>/null &gt; /</w:t>
+      </w:r>
+      <w:proofErr w:type="spellStart"/>
+      <w:r>
+        <w:t>var</w:t>
+      </w:r>
+      <w:proofErr w:type="spellEnd"/>
+      <w:r>
+        <w:t>/log/messages </w:t>
+      </w:r>
+    </w:p>
+    <w:p>
+      <w:r>
         <w:lastRenderedPageBreak/>
-        <w:t>一、禁止标准输出</w:t>
+        <w:t>    #  : &gt; /</w:t>
+      </w:r>
+      <w:proofErr w:type="spellStart"/>
+      <w:r>
+        <w:t>var</w:t>
+      </w:r>
+      <w:proofErr w:type="spellEnd"/>
+      <w:r>
+        <w:t xml:space="preserve">/log/messages   </w:t>
+      </w:r>
+      <w:r>
+        <w:t>有同样的效果</w:t>
+      </w:r>
+      <w:r>
+        <w:t xml:space="preserve">, </w:t>
+      </w:r>
+      <w:r>
+        <w:t>但不会产生新的进程</w:t>
       </w:r>
       <w:r>
         <w:t>.</w:t>
       </w:r>
-    </w:p>
-    <w:p>
-      <w:proofErr w:type="spellStart"/>
+      <w:r>
+        <w:t>（因为</w:t>
+      </w:r>
+      <w:r>
+        <w:t>:</w:t>
+      </w:r>
+      <w:r>
+        <w:t>是内建的）</w:t>
+      </w:r>
+      <w:r>
+        <w:t xml:space="preserve">   </w:t>
+      </w:r>
+    </w:p>
+    <w:p>
+      <w:r>
+        <w:t xml:space="preserve">    </w:t>
+      </w:r>
       <w:proofErr w:type="gramStart"/>
       <w:r>
-        <w:t>eg</w:t>
-      </w:r>
-      <w:proofErr w:type="spellEnd"/>
+        <w:t>cat</w:t>
+      </w:r>
       <w:proofErr w:type="gramEnd"/>
       <w:r>
-        <w:t>: </w:t>
-      </w:r>
-    </w:p>
-    <w:p>
-      <w:r>
-        <w:t xml:space="preserve">    </w:t>
-      </w:r>
-      <w:proofErr w:type="gramStart"/>
-      <w:r>
-        <w:t>cat</w:t>
-      </w:r>
-      <w:proofErr w:type="gramEnd"/>
-      <w:r>
-        <w:t xml:space="preserve"> $filename &gt;/</w:t>
+        <w:t xml:space="preserve"> /</w:t>
       </w:r>
       <w:proofErr w:type="spellStart"/>
       <w:r>
@@ -2866,434 +3677,25 @@
       </w:r>
       <w:proofErr w:type="spellEnd"/>
       <w:r>
-        <w:t>/null  </w:t>
-      </w:r>
-    </w:p>
-    <w:p>
-      <w:r>
-        <w:t xml:space="preserve">    # </w:t>
-      </w:r>
-      <w:r>
-        <w:t>文件内容丢失，不会输出到标准输出，</w:t>
-      </w:r>
-      <w:r>
-        <w:t>.</w:t>
-      </w:r>
+        <w:t>/null &gt; /</w:t>
+      </w:r>
+      <w:proofErr w:type="spellStart"/>
+      <w:r>
+        <w:t>var</w:t>
+      </w:r>
+      <w:proofErr w:type="spellEnd"/>
+      <w:r>
+        <w:t>/log/</w:t>
+      </w:r>
+      <w:proofErr w:type="spellStart"/>
+      <w:r>
+        <w:t>wtmp</w:t>
+      </w:r>
+      <w:proofErr w:type="spellEnd"/>
     </w:p>
     <w:p/>
     <w:p>
       <w:r>
-        <w:t>二、禁止标准错误</w:t>
-      </w:r>
-    </w:p>
-    <w:p>
-      <w:proofErr w:type="spellStart"/>
-      <w:proofErr w:type="gramStart"/>
-      <w:r>
-        <w:t>eg</w:t>
-      </w:r>
-      <w:proofErr w:type="spellEnd"/>
-      <w:proofErr w:type="gramEnd"/>
-      <w:r>
-        <w:t>: </w:t>
-      </w:r>
-    </w:p>
-    <w:p>
-      <w:r>
-        <w:t xml:space="preserve">    </w:t>
-      </w:r>
-      <w:proofErr w:type="spellStart"/>
-      <w:proofErr w:type="gramStart"/>
-      <w:r>
-        <w:t>rm</w:t>
-      </w:r>
-      <w:proofErr w:type="spellEnd"/>
-      <w:proofErr w:type="gramEnd"/>
-      <w:r>
-        <w:t xml:space="preserve"> $</w:t>
-      </w:r>
-      <w:proofErr w:type="spellStart"/>
-      <w:r>
-        <w:t>badname</w:t>
-      </w:r>
-      <w:proofErr w:type="spellEnd"/>
-      <w:r>
-        <w:t xml:space="preserve"> 2&gt;/</w:t>
-      </w:r>
-      <w:proofErr w:type="spellStart"/>
-      <w:r>
-        <w:t>dev</w:t>
-      </w:r>
-      <w:proofErr w:type="spellEnd"/>
-      <w:r>
-        <w:t>/null  </w:t>
-      </w:r>
-    </w:p>
-    <w:p>
-      <w:r>
-        <w:t>    #</w:t>
-      </w:r>
-      <w:r>
-        <w:t>删除文件错误时，不会再有提示到终端，都丢到</w:t>
-      </w:r>
-      <w:r>
-        <w:t>/</w:t>
-      </w:r>
-      <w:proofErr w:type="spellStart"/>
-      <w:r>
-        <w:t>dev</w:t>
-      </w:r>
-      <w:proofErr w:type="spellEnd"/>
-      <w:r>
-        <w:t>/null</w:t>
-      </w:r>
-      <w:r>
-        <w:t>里去了</w:t>
-      </w:r>
-    </w:p>
-    <w:p/>
-    <w:p>
-      <w:r>
-        <w:t>三、禁止标准输出和标准错误的输出</w:t>
-      </w:r>
-      <w:r>
-        <w:t>.</w:t>
-      </w:r>
-    </w:p>
-    <w:p>
-      <w:r>
-        <w:t>eg1: </w:t>
-      </w:r>
-    </w:p>
-    <w:p>
-      <w:r>
-        <w:t xml:space="preserve">    </w:t>
-      </w:r>
-      <w:proofErr w:type="gramStart"/>
-      <w:r>
-        <w:t>cat</w:t>
-      </w:r>
-      <w:proofErr w:type="gramEnd"/>
-      <w:r>
-        <w:t xml:space="preserve"> $filename 2&gt;/</w:t>
-      </w:r>
-      <w:proofErr w:type="spellStart"/>
-      <w:r>
-        <w:t>dev</w:t>
-      </w:r>
-      <w:proofErr w:type="spellEnd"/>
-      <w:r>
-        <w:t>/null &gt;/</w:t>
-      </w:r>
-      <w:proofErr w:type="spellStart"/>
-      <w:r>
-        <w:t>dev</w:t>
-      </w:r>
-      <w:proofErr w:type="spellEnd"/>
-      <w:r>
-        <w:t>/null </w:t>
-      </w:r>
-    </w:p>
-    <w:p>
-      <w:r>
-        <w:t xml:space="preserve">    # </w:t>
-      </w:r>
-      <w:r>
-        <w:t>如果</w:t>
-      </w:r>
-      <w:r>
-        <w:t>"$filename"</w:t>
-      </w:r>
-      <w:r>
-        <w:t>不存在，将不会有任何错误信息提示</w:t>
-      </w:r>
-      <w:r>
-        <w:t>.</w:t>
-      </w:r>
-    </w:p>
-    <w:p>
-      <w:r>
-        <w:t xml:space="preserve">    # </w:t>
-      </w:r>
-      <w:r>
-        <w:t>如果</w:t>
-      </w:r>
-      <w:r>
-        <w:t>"$filename"</w:t>
-      </w:r>
-      <w:r>
-        <w:t>存在</w:t>
-      </w:r>
-      <w:r>
-        <w:t xml:space="preserve">, </w:t>
-      </w:r>
-      <w:r>
-        <w:t>文件的内容不会打印到标准输出</w:t>
-      </w:r>
-      <w:r>
-        <w:t>. </w:t>
-      </w:r>
-    </w:p>
-    <w:p>
-      <w:r>
-        <w:t xml:space="preserve">    # </w:t>
-      </w:r>
-      <w:r>
-        <w:t>因此</w:t>
-      </w:r>
-      <w:r>
-        <w:t xml:space="preserve">, </w:t>
-      </w:r>
-      <w:r>
-        <w:t>上面的代码根本不会输出任何信息</w:t>
-      </w:r>
-      <w:r>
-        <w:t>. </w:t>
-      </w:r>
-    </w:p>
-    <w:p>
-      <w:r>
-        <w:t xml:space="preserve">    # </w:t>
-      </w:r>
-      <w:r>
-        <w:t>当只想测试命令的退出码而不想有任何输出时非常有用。</w:t>
-      </w:r>
-      <w:r>
-        <w:t xml:space="preserve">  </w:t>
-      </w:r>
-    </w:p>
-    <w:p>
-      <w:r>
-        <w:t>eg2:</w:t>
-      </w:r>
-    </w:p>
-    <w:p>
-      <w:r>
-        <w:t>    #-----------</w:t>
-      </w:r>
-      <w:r>
-        <w:t>测试命令的退出</w:t>
-      </w:r>
-      <w:r>
-        <w:t xml:space="preserve"> begin ----------------------#  </w:t>
-      </w:r>
-    </w:p>
-    <w:p>
-      <w:r>
-        <w:t xml:space="preserve">    </w:t>
-      </w:r>
-      <w:proofErr w:type="spellStart"/>
-      <w:proofErr w:type="gramStart"/>
-      <w:r>
-        <w:t>ls</w:t>
-      </w:r>
-      <w:proofErr w:type="spellEnd"/>
-      <w:proofErr w:type="gramEnd"/>
-      <w:r>
-        <w:t xml:space="preserve"> </w:t>
-      </w:r>
-      <w:proofErr w:type="spellStart"/>
-      <w:r>
-        <w:t>dddd</w:t>
-      </w:r>
-      <w:proofErr w:type="spellEnd"/>
-      <w:r>
-        <w:t xml:space="preserve"> 2&gt;/</w:t>
-      </w:r>
-      <w:proofErr w:type="spellStart"/>
-      <w:r>
-        <w:t>dev</w:t>
-      </w:r>
-      <w:proofErr w:type="spellEnd"/>
-      <w:r>
-        <w:t>/null 8 </w:t>
-      </w:r>
-    </w:p>
-    <w:p>
-      <w:r>
-        <w:t xml:space="preserve">    </w:t>
-      </w:r>
-      <w:proofErr w:type="gramStart"/>
-      <w:r>
-        <w:t>echo</w:t>
-      </w:r>
-      <w:proofErr w:type="gramEnd"/>
-      <w:r>
-        <w:t xml:space="preserve"> $?    //</w:t>
-      </w:r>
-      <w:r>
-        <w:t>输出命令退出代码：</w:t>
-      </w:r>
-      <w:r>
-        <w:t>0</w:t>
-      </w:r>
-      <w:r>
-        <w:t>为命令正常执行，</w:t>
-      </w:r>
-      <w:r>
-        <w:t>1-255</w:t>
-      </w:r>
-      <w:r>
-        <w:t>为有出错。</w:t>
-      </w:r>
-      <w:r>
-        <w:t xml:space="preserve">  </w:t>
-      </w:r>
-    </w:p>
-    <w:p>
-      <w:r>
-        <w:t>    #-----------</w:t>
-      </w:r>
-      <w:r>
-        <w:t>测试命令的退出</w:t>
-      </w:r>
-      <w:r>
-        <w:t xml:space="preserve"> end-----------#    </w:t>
-      </w:r>
-    </w:p>
-    <w:p>
-      <w:r>
-        <w:t xml:space="preserve">    </w:t>
-      </w:r>
-      <w:proofErr w:type="gramStart"/>
-      <w:r>
-        <w:t>cat</w:t>
-      </w:r>
-      <w:proofErr w:type="gramEnd"/>
-      <w:r>
-        <w:t xml:space="preserve"> $filename &amp;&gt;/</w:t>
-      </w:r>
-      <w:proofErr w:type="spellStart"/>
-      <w:r>
-        <w:t>dev</w:t>
-      </w:r>
-      <w:proofErr w:type="spellEnd"/>
-      <w:r>
-        <w:t>/null </w:t>
-      </w:r>
-    </w:p>
-    <w:p/>
-    <w:p>
-      <w:r>
-        <w:t>四、清除日志文件内容</w:t>
-      </w:r>
-    </w:p>
-    <w:p>
-      <w:proofErr w:type="spellStart"/>
-      <w:proofErr w:type="gramStart"/>
-      <w:r>
-        <w:t>eg</w:t>
-      </w:r>
-      <w:proofErr w:type="spellEnd"/>
-      <w:proofErr w:type="gramEnd"/>
-      <w:r>
-        <w:t>:</w:t>
-      </w:r>
-    </w:p>
-    <w:p>
-      <w:r>
-        <w:t xml:space="preserve">    </w:t>
-      </w:r>
-      <w:proofErr w:type="gramStart"/>
-      <w:r>
-        <w:t>cat</w:t>
-      </w:r>
-      <w:proofErr w:type="gramEnd"/>
-      <w:r>
-        <w:t xml:space="preserve"> /</w:t>
-      </w:r>
-      <w:proofErr w:type="spellStart"/>
-      <w:r>
-        <w:t>dev</w:t>
-      </w:r>
-      <w:proofErr w:type="spellEnd"/>
-      <w:r>
-        <w:t>/null &gt; /</w:t>
-      </w:r>
-      <w:proofErr w:type="spellStart"/>
-      <w:r>
-        <w:t>var</w:t>
-      </w:r>
-      <w:proofErr w:type="spellEnd"/>
-      <w:r>
-        <w:t>/log/messages </w:t>
-      </w:r>
-    </w:p>
-    <w:p>
-      <w:r>
-        <w:t>    #  : &gt; /</w:t>
-      </w:r>
-      <w:proofErr w:type="spellStart"/>
-      <w:r>
-        <w:t>var</w:t>
-      </w:r>
-      <w:proofErr w:type="spellEnd"/>
-      <w:r>
-        <w:t xml:space="preserve">/log/messages   </w:t>
-      </w:r>
-      <w:r>
-        <w:t>有同样的效果</w:t>
-      </w:r>
-      <w:r>
-        <w:t xml:space="preserve">, </w:t>
-      </w:r>
-      <w:r>
-        <w:t>但不会产生新的进程</w:t>
-      </w:r>
-      <w:r>
-        <w:t>.</w:t>
-      </w:r>
-      <w:r>
-        <w:t>（因为</w:t>
-      </w:r>
-      <w:r>
-        <w:t>:</w:t>
-      </w:r>
-      <w:r>
-        <w:t>是内建的）</w:t>
-      </w:r>
-      <w:r>
-        <w:t xml:space="preserve">   </w:t>
-      </w:r>
-    </w:p>
-    <w:p>
-      <w:r>
-        <w:t xml:space="preserve">    </w:t>
-      </w:r>
-      <w:proofErr w:type="gramStart"/>
-      <w:r>
-        <w:t>cat</w:t>
-      </w:r>
-      <w:proofErr w:type="gramEnd"/>
-      <w:r>
-        <w:t xml:space="preserve"> /</w:t>
-      </w:r>
-      <w:proofErr w:type="spellStart"/>
-      <w:r>
-        <w:t>dev</w:t>
-      </w:r>
-      <w:proofErr w:type="spellEnd"/>
-      <w:r>
-        <w:t>/null &gt; /</w:t>
-      </w:r>
-      <w:proofErr w:type="spellStart"/>
-      <w:r>
-        <w:t>var</w:t>
-      </w:r>
-      <w:proofErr w:type="spellEnd"/>
-      <w:r>
-        <w:t>/log/</w:t>
-      </w:r>
-      <w:proofErr w:type="spellStart"/>
-      <w:r>
-        <w:t>wtmp</w:t>
-      </w:r>
-      <w:proofErr w:type="spellEnd"/>
-    </w:p>
-    <w:p/>
-    <w:p>
-      <w:r>
-        <w:lastRenderedPageBreak/>
         <w:t>五、</w:t>
       </w:r>
       <w:r>
@@ -3947,20 +4349,22 @@
           <w:highlight w:val="yellow"/>
         </w:rPr>
       </w:pPr>
-      <w:bookmarkStart w:id="1" w:name="_Toc405125811"/>
+      <w:bookmarkStart w:id="2" w:name="_Toc405125811"/>
+      <w:bookmarkStart w:id="3" w:name="_Toc405222820"/>
       <w:r>
         <w:rPr>
           <w:highlight w:val="yellow"/>
         </w:rPr>
         <w:t>第三题</w:t>
       </w:r>
-      <w:bookmarkEnd w:id="1"/>
+      <w:bookmarkEnd w:id="2"/>
       <w:r>
         <w:rPr>
           <w:highlight w:val="yellow"/>
         </w:rPr>
         <w:t>:</w:t>
       </w:r>
+      <w:bookmarkEnd w:id="3"/>
     </w:p>
     <w:p>
       <w:pPr>
@@ -4104,7 +4508,6 @@
     </w:p>
     <w:p>
       <w:r>
-        <w:lastRenderedPageBreak/>
         <w:tab/>
       </w:r>
       <w:r>
@@ -4627,6 +5030,7 @@
           <w:b/>
           <w:color w:val="1F497D"/>
         </w:rPr>
+        <w:lastRenderedPageBreak/>
         <w:t xml:space="preserve">3. </w:t>
       </w:r>
       <w:r>
@@ -4718,7 +5122,6 @@
         <w:rPr>
           <w:color w:val="C00000"/>
         </w:rPr>
-        <w:lastRenderedPageBreak/>
         <w:t>答案：</w:t>
       </w:r>
       <w:r>
@@ -5661,6 +6064,7 @@
         <w:ind w:left="420" w:firstLine="420"/>
       </w:pPr>
       <w:r>
+        <w:lastRenderedPageBreak/>
         <w:t xml:space="preserve">6.passwd </w:t>
       </w:r>
       <w:r>
@@ -5699,15 +6103,14 @@
           <w:color w:val="C00000"/>
         </w:rPr>
       </w:pPr>
-      <w:bookmarkStart w:id="2" w:name="__DdeLink__1263_1220935596"/>
-      <w:r>
-        <w:rPr>
-          <w:color w:val="C00000"/>
-        </w:rPr>
-        <w:lastRenderedPageBreak/>
+      <w:bookmarkStart w:id="4" w:name="__DdeLink__1263_1220935596"/>
+      <w:r>
+        <w:rPr>
+          <w:color w:val="C00000"/>
+        </w:rPr>
         <w:t>答案：</w:t>
       </w:r>
-      <w:bookmarkEnd w:id="2"/>
+      <w:bookmarkEnd w:id="4"/>
       <w:r>
         <w:rPr>
           <w:color w:val="C00000"/>
@@ -6038,20 +6441,22 @@
           <w:highlight w:val="yellow"/>
         </w:rPr>
       </w:pPr>
-      <w:bookmarkStart w:id="3" w:name="_Toc405125812"/>
+      <w:bookmarkStart w:id="5" w:name="_Toc405125812"/>
+      <w:bookmarkStart w:id="6" w:name="_Toc405222821"/>
       <w:r>
         <w:rPr>
           <w:highlight w:val="yellow"/>
         </w:rPr>
         <w:t>第四题</w:t>
       </w:r>
-      <w:bookmarkEnd w:id="3"/>
+      <w:bookmarkEnd w:id="5"/>
       <w:r>
         <w:rPr>
           <w:highlight w:val="yellow"/>
         </w:rPr>
         <w:t>:</w:t>
       </w:r>
+      <w:bookmarkEnd w:id="6"/>
     </w:p>
     <w:p>
       <w:pPr>
@@ -6130,6 +6535,7 @@
           <w:highlight w:val="yellow"/>
         </w:rPr>
       </w:pPr>
+      <w:bookmarkStart w:id="7" w:name="_Toc405222822"/>
       <w:r>
         <w:rPr>
           <w:highlight w:val="yellow"/>
@@ -6155,12 +6561,12 @@
         </w:rPr>
         <w:t>:</w:t>
       </w:r>
+      <w:bookmarkEnd w:id="7"/>
     </w:p>
     <w:p>
       <w:pPr>
         <w:ind w:left="420" w:hanging="420"/>
         <w:rPr>
-          <w:rFonts w:hint="eastAsia"/>
           <w:color w:val="C00000"/>
         </w:rPr>
       </w:pPr>
@@ -6171,8 +6577,6 @@
         </w:rPr>
         <w:t>屏幕截图已经加在附件中</w:t>
       </w:r>
-      <w:bookmarkStart w:id="4" w:name="_GoBack"/>
-      <w:bookmarkEnd w:id="4"/>
     </w:p>
     <w:p>
       <w:pPr>
@@ -6189,6 +6593,7 @@
           <w:highlight w:val="yellow"/>
         </w:rPr>
       </w:pPr>
+      <w:bookmarkStart w:id="8" w:name="_Toc405222823"/>
       <w:r>
         <w:rPr>
           <w:highlight w:val="yellow"/>
@@ -6246,11 +6651,13 @@
         </w:rPr>
         <w:t>:</w:t>
       </w:r>
+      <w:bookmarkEnd w:id="8"/>
     </w:p>
     <w:p>
       <w:pPr>
         <w:ind w:left="420" w:hanging="420"/>
         <w:rPr>
+          <w:rFonts w:hint="eastAsia"/>
           <w:color w:val="C00000"/>
         </w:rPr>
       </w:pPr>
@@ -6394,6 +6801,1741 @@
         </w:rPr>
         <w:t>.</w:t>
       </w:r>
+    </w:p>
+    <w:p>
+      <w:pPr>
+        <w:ind w:left="420" w:hanging="420"/>
+        <w:rPr>
+          <w:rFonts w:hint="eastAsia"/>
+          <w:color w:val="C00000"/>
+        </w:rPr>
+      </w:pPr>
+    </w:p>
+    <w:p>
+      <w:pPr>
+        <w:pStyle w:val="3"/>
+        <w:rPr>
+          <w:rFonts w:hint="eastAsia"/>
+        </w:rPr>
+      </w:pPr>
+      <w:proofErr w:type="spellStart"/>
+      <w:r>
+        <w:rPr>
+          <w:rFonts w:hint="eastAsia"/>
+        </w:rPr>
+        <w:t>gcc</w:t>
+      </w:r>
+      <w:proofErr w:type="spellEnd"/>
+      <w:r>
+        <w:rPr>
+          <w:rFonts w:hint="eastAsia"/>
+        </w:rPr>
+        <w:t xml:space="preserve"> </w:t>
+      </w:r>
+      <w:r>
+        <w:rPr>
+          <w:rFonts w:hint="eastAsia"/>
+        </w:rPr>
+        <w:t>常用命令：</w:t>
+      </w:r>
+    </w:p>
+    <w:p>
+      <w:pPr>
+        <w:rPr>
+          <w:rFonts w:hint="eastAsia"/>
+        </w:rPr>
+      </w:pPr>
+      <w:r>
+        <w:rPr>
+          <w:rFonts w:hint="eastAsia"/>
+          <w:color w:val="C00000"/>
+        </w:rPr>
+        <w:tab/>
+      </w:r>
+      <w:r>
+        <w:t>编译过程是分为四个阶段进行的，即预处理</w:t>
+      </w:r>
+      <w:r>
+        <w:t>(</w:t>
+      </w:r>
+      <w:r>
+        <w:t>也称预编译，</w:t>
+      </w:r>
+      <w:r>
+        <w:t>Preprocessing)</w:t>
+      </w:r>
+      <w:r>
+        <w:t>、编译</w:t>
+      </w:r>
+      <w:r>
+        <w:t>(Compilation)</w:t>
+      </w:r>
+      <w:r>
+        <w:t>、汇编</w:t>
+      </w:r>
+      <w:r>
+        <w:t xml:space="preserve"> (Assembly)</w:t>
+      </w:r>
+      <w:r>
+        <w:t>和连接</w:t>
+      </w:r>
+      <w:r>
+        <w:t>(Linking)</w:t>
+      </w:r>
+    </w:p>
+    <w:p>
+      <w:pPr>
+        <w:rPr>
+          <w:rFonts w:hint="eastAsia"/>
+        </w:rPr>
+      </w:pPr>
+      <w:r>
+        <w:rPr>
+          <w:rFonts w:hint="eastAsia"/>
+        </w:rPr>
+        <w:lastRenderedPageBreak/>
+        <w:t>1.</w:t>
+      </w:r>
+      <w:r>
+        <w:rPr>
+          <w:rFonts w:hint="eastAsia"/>
+        </w:rPr>
+        <w:tab/>
+      </w:r>
+      <w:r>
+        <w:rPr>
+          <w:rFonts w:hint="eastAsia"/>
+        </w:rPr>
+        <w:t>预编译</w:t>
+      </w:r>
+      <w:r>
+        <w:rPr>
+          <w:rFonts w:hint="eastAsia"/>
+        </w:rPr>
+        <w:t>：</w:t>
+      </w:r>
+      <w:proofErr w:type="gramStart"/>
+      <w:r>
+        <w:t>预编译又称为</w:t>
+      </w:r>
+      <w:proofErr w:type="gramEnd"/>
+      <w:r>
+        <w:t>预处理，是做些代码文本的替换工作。处理</w:t>
+      </w:r>
+      <w:r>
+        <w:t>#</w:t>
+      </w:r>
+      <w:r>
+        <w:t>开头的指令，比如拷贝</w:t>
+      </w:r>
+      <w:r>
+        <w:t>#</w:t>
+      </w:r>
+      <w:r>
+        <w:t>include</w:t>
+      </w:r>
+      <w:r>
+        <w:t>包含的文件代码，</w:t>
+      </w:r>
+      <w:r>
+        <w:t>#define</w:t>
+      </w:r>
+      <w:hyperlink r:id="rId10" w:tgtFrame="_blank" w:history="1">
+        <w:r>
+          <w:rPr>
+            <w:rStyle w:val="ae"/>
+            <w:color w:val="auto"/>
+            <w:u w:val="none"/>
+          </w:rPr>
+          <w:t>宏定义</w:t>
+        </w:r>
+      </w:hyperlink>
+      <w:r>
+        <w:t>的替换</w:t>
+      </w:r>
+      <w:r>
+        <w:t>,</w:t>
+      </w:r>
+      <w:hyperlink r:id="rId11" w:tgtFrame="_blank" w:history="1">
+        <w:r>
+          <w:rPr>
+            <w:rStyle w:val="ae"/>
+            <w:color w:val="auto"/>
+            <w:u w:val="none"/>
+          </w:rPr>
+          <w:t>条件编译</w:t>
+        </w:r>
+      </w:hyperlink>
+      <w:r>
+        <w:t>等</w:t>
+      </w:r>
+      <w:r>
+        <w:rPr>
+          <w:rFonts w:hint="eastAsia"/>
+        </w:rPr>
+        <w:t>，</w:t>
+      </w:r>
+      <w:r>
+        <w:t>就是为</w:t>
+      </w:r>
+      <w:hyperlink r:id="rId12" w:tgtFrame="_blank" w:history="1">
+        <w:r>
+          <w:rPr>
+            <w:rStyle w:val="ae"/>
+            <w:color w:val="auto"/>
+            <w:u w:val="none"/>
+          </w:rPr>
+          <w:t>编译</w:t>
+        </w:r>
+      </w:hyperlink>
+      <w:r>
+        <w:t>做的预备工</w:t>
+      </w:r>
+      <w:r>
+        <w:t>作的阶段</w:t>
+      </w:r>
+      <w:r>
+        <w:rPr>
+          <w:rFonts w:hint="eastAsia"/>
+        </w:rPr>
+        <w:t>，</w:t>
+      </w:r>
+      <w:r>
+        <w:t>主要处理</w:t>
+      </w:r>
+      <w:r>
+        <w:t>#</w:t>
+      </w:r>
+      <w:r>
+        <w:t>开始的预编译指令</w:t>
+      </w:r>
+    </w:p>
+    <w:p>
+      <w:pPr>
+        <w:rPr>
+          <w:rFonts w:hint="eastAsia"/>
+        </w:rPr>
+      </w:pPr>
+      <w:r>
+        <w:rPr>
+          <w:rFonts w:hint="eastAsia"/>
+        </w:rPr>
+        <w:t>2.</w:t>
+      </w:r>
+      <w:r>
+        <w:rPr>
+          <w:rFonts w:hint="eastAsia"/>
+        </w:rPr>
+        <w:tab/>
+      </w:r>
+      <w:r>
+        <w:t>编译</w:t>
+      </w:r>
+      <w:r>
+        <w:rPr>
+          <w:rFonts w:hint="eastAsia"/>
+        </w:rPr>
+        <w:t>：</w:t>
+      </w:r>
+      <w:r>
+        <w:t>(</w:t>
+      </w:r>
+      <w:proofErr w:type="gramStart"/>
+      <w:r>
+        <w:t>compilation ,</w:t>
+      </w:r>
+      <w:proofErr w:type="gramEnd"/>
+      <w:r>
+        <w:t xml:space="preserve"> compile) </w:t>
+      </w:r>
+    </w:p>
+    <w:p>
+      <w:pPr>
+        <w:ind w:firstLine="420"/>
+        <w:rPr>
+          <w:rFonts w:hint="eastAsia"/>
+        </w:rPr>
+      </w:pPr>
+      <w:r>
+        <w:t>1</w:t>
+      </w:r>
+      <w:r>
+        <w:t>、利用</w:t>
+      </w:r>
+      <w:r>
+        <w:fldChar w:fldCharType="begin"/>
+      </w:r>
+      <w:r>
+        <w:instrText xml:space="preserve"> HYPERLINK "http://baike.baidu.com/view/454895.htm" \t "_blank" </w:instrText>
+      </w:r>
+      <w:r>
+        <w:fldChar w:fldCharType="separate"/>
+      </w:r>
+      <w:r>
+        <w:rPr>
+          <w:rStyle w:val="ae"/>
+          <w:color w:val="auto"/>
+          <w:u w:val="none"/>
+        </w:rPr>
+        <w:t>编译程序</w:t>
+      </w:r>
+      <w:r>
+        <w:fldChar w:fldCharType="end"/>
+      </w:r>
+      <w:r>
+        <w:t>从源语言编写的</w:t>
+      </w:r>
+      <w:hyperlink r:id="rId13" w:tgtFrame="_blank" w:history="1">
+        <w:r>
+          <w:rPr>
+            <w:rStyle w:val="ae"/>
+            <w:color w:val="auto"/>
+            <w:u w:val="none"/>
+          </w:rPr>
+          <w:t>源程序</w:t>
+        </w:r>
+      </w:hyperlink>
+      <w:r>
+        <w:t>产生</w:t>
+      </w:r>
+      <w:hyperlink r:id="rId14" w:tgtFrame="_blank" w:history="1">
+        <w:r>
+          <w:rPr>
+            <w:rStyle w:val="ae"/>
+            <w:color w:val="auto"/>
+            <w:u w:val="none"/>
+          </w:rPr>
+          <w:t>目标程序</w:t>
+        </w:r>
+      </w:hyperlink>
+      <w:r>
+        <w:t>的过程。</w:t>
+      </w:r>
+      <w:r>
+        <w:t xml:space="preserve"> </w:t>
+      </w:r>
+    </w:p>
+    <w:p>
+      <w:pPr>
+        <w:ind w:firstLine="420"/>
+        <w:rPr>
+          <w:rFonts w:hint="eastAsia"/>
+        </w:rPr>
+      </w:pPr>
+      <w:r>
+        <w:t>2</w:t>
+      </w:r>
+      <w:r>
+        <w:t>、用</w:t>
+      </w:r>
+      <w:r>
+        <w:fldChar w:fldCharType="begin"/>
+      </w:r>
+      <w:r>
+        <w:instrText xml:space="preserve"> HYPERLINK "http://baike.baidu.com/view/454895.htm" \t "_blank" </w:instrText>
+      </w:r>
+      <w:r>
+        <w:fldChar w:fldCharType="separate"/>
+      </w:r>
+      <w:r>
+        <w:rPr>
+          <w:rStyle w:val="ae"/>
+          <w:color w:val="auto"/>
+          <w:u w:val="none"/>
+        </w:rPr>
+        <w:t>编译程序</w:t>
+      </w:r>
+      <w:r>
+        <w:fldChar w:fldCharType="end"/>
+      </w:r>
+      <w:r>
+        <w:t>产生</w:t>
+      </w:r>
+      <w:hyperlink r:id="rId15" w:tgtFrame="_blank" w:history="1">
+        <w:r>
+          <w:rPr>
+            <w:rStyle w:val="ae"/>
+            <w:color w:val="auto"/>
+            <w:u w:val="none"/>
+          </w:rPr>
+          <w:t>目标程序</w:t>
+        </w:r>
+      </w:hyperlink>
+      <w:r>
+        <w:t>的动作。</w:t>
+      </w:r>
+      <w:r>
+        <w:t xml:space="preserve"> </w:t>
+      </w:r>
+      <w:r>
+        <w:t>编译就是把高级语言变成计算机可以识别的</w:t>
+      </w:r>
+      <w:r>
+        <w:t>2</w:t>
+      </w:r>
+      <w:r>
+        <w:t>进制语言，计算机只认识</w:t>
+      </w:r>
+      <w:r>
+        <w:t>1</w:t>
+      </w:r>
+      <w:r>
+        <w:t>和</w:t>
+      </w:r>
+      <w:r>
+        <w:t>0</w:t>
+      </w:r>
+      <w:r>
+        <w:t>，</w:t>
+      </w:r>
+      <w:r>
+        <w:fldChar w:fldCharType="begin"/>
+      </w:r>
+      <w:r>
+        <w:instrText xml:space="preserve"> HYPERLINK "http://baike.baidu.com/view/454895.htm" \t "_blank" </w:instrText>
+      </w:r>
+      <w:r>
+        <w:fldChar w:fldCharType="separate"/>
+      </w:r>
+      <w:r>
+        <w:rPr>
+          <w:rStyle w:val="ae"/>
+          <w:color w:val="auto"/>
+          <w:u w:val="none"/>
+        </w:rPr>
+        <w:t>编译程序</w:t>
+      </w:r>
+      <w:r>
+        <w:fldChar w:fldCharType="end"/>
+      </w:r>
+      <w:r>
+        <w:t>把人们熟悉的语言换成</w:t>
+      </w:r>
+      <w:r>
+        <w:t>2</w:t>
+      </w:r>
+      <w:r>
+        <w:t>进制的。</w:t>
+      </w:r>
+    </w:p>
+    <w:p>
+      <w:pPr>
+        <w:ind w:firstLine="420"/>
+        <w:rPr>
+          <w:rFonts w:hint="eastAsia"/>
+        </w:rPr>
+      </w:pPr>
+      <w:hyperlink r:id="rId16" w:tgtFrame="_blank" w:history="1">
+        <w:r>
+          <w:rPr>
+            <w:rStyle w:val="ae"/>
+            <w:color w:val="auto"/>
+            <w:u w:val="none"/>
+          </w:rPr>
+          <w:t>编译程序</w:t>
+        </w:r>
+      </w:hyperlink>
+      <w:r>
+        <w:t>把一个</w:t>
+      </w:r>
+      <w:hyperlink r:id="rId17" w:tgtFrame="_blank" w:history="1">
+        <w:r>
+          <w:rPr>
+            <w:rStyle w:val="ae"/>
+            <w:color w:val="auto"/>
+            <w:u w:val="none"/>
+          </w:rPr>
+          <w:t>源程序</w:t>
+        </w:r>
+      </w:hyperlink>
+      <w:r>
+        <w:t>翻译成</w:t>
+      </w:r>
+      <w:hyperlink r:id="rId18" w:tgtFrame="_blank" w:history="1">
+        <w:r>
+          <w:rPr>
+            <w:rStyle w:val="ae"/>
+            <w:color w:val="auto"/>
+            <w:u w:val="none"/>
+          </w:rPr>
+          <w:t>目标程序</w:t>
+        </w:r>
+      </w:hyperlink>
+      <w:r>
+        <w:t>的工作过程分为五个阶段：</w:t>
+      </w:r>
+      <w:hyperlink r:id="rId19" w:tgtFrame="_blank" w:history="1">
+        <w:r>
+          <w:rPr>
+            <w:rStyle w:val="ae"/>
+            <w:color w:val="auto"/>
+            <w:u w:val="none"/>
+          </w:rPr>
+          <w:t>词法分析</w:t>
+        </w:r>
+      </w:hyperlink>
+      <w:r>
+        <w:t>；</w:t>
+      </w:r>
+      <w:hyperlink r:id="rId20" w:tgtFrame="_blank" w:history="1">
+        <w:r>
+          <w:rPr>
+            <w:rStyle w:val="ae"/>
+            <w:color w:val="auto"/>
+            <w:u w:val="none"/>
+          </w:rPr>
+          <w:t>语法分析</w:t>
+        </w:r>
+      </w:hyperlink>
+      <w:r>
+        <w:t>；语义检查和</w:t>
+      </w:r>
+      <w:hyperlink r:id="rId21" w:tgtFrame="_blank" w:history="1">
+        <w:r>
+          <w:rPr>
+            <w:rStyle w:val="ae"/>
+            <w:color w:val="auto"/>
+            <w:u w:val="none"/>
+          </w:rPr>
+          <w:t>中间代码生成</w:t>
+        </w:r>
+      </w:hyperlink>
+      <w:r>
+        <w:t>；</w:t>
+      </w:r>
+      <w:hyperlink r:id="rId22" w:tgtFrame="_blank" w:history="1">
+        <w:r>
+          <w:rPr>
+            <w:rStyle w:val="ae"/>
+            <w:color w:val="auto"/>
+            <w:u w:val="none"/>
+          </w:rPr>
+          <w:t>代码优化</w:t>
+        </w:r>
+      </w:hyperlink>
+      <w:r>
+        <w:t>；</w:t>
+      </w:r>
+      <w:hyperlink r:id="rId23" w:tgtFrame="_blank" w:history="1">
+        <w:r>
+          <w:rPr>
+            <w:rStyle w:val="ae"/>
+            <w:color w:val="auto"/>
+            <w:u w:val="none"/>
+          </w:rPr>
+          <w:t>目标代码</w:t>
+        </w:r>
+      </w:hyperlink>
+      <w:r>
+        <w:t>生成。主要是进行</w:t>
+      </w:r>
+      <w:hyperlink r:id="rId24" w:tgtFrame="_blank" w:history="1">
+        <w:r>
+          <w:rPr>
+            <w:rStyle w:val="ae"/>
+            <w:color w:val="auto"/>
+            <w:u w:val="none"/>
+          </w:rPr>
+          <w:t>词法分析</w:t>
+        </w:r>
+      </w:hyperlink>
+      <w:r>
+        <w:t>和</w:t>
+      </w:r>
+      <w:hyperlink r:id="rId25" w:tgtFrame="_blank" w:history="1">
+        <w:r>
+          <w:rPr>
+            <w:rStyle w:val="ae"/>
+            <w:color w:val="auto"/>
+            <w:u w:val="none"/>
+          </w:rPr>
+          <w:t>语法分析</w:t>
+        </w:r>
+      </w:hyperlink>
+      <w:r>
+        <w:t>，又称为</w:t>
+      </w:r>
+      <w:hyperlink r:id="rId26" w:tgtFrame="_blank" w:history="1">
+        <w:r>
+          <w:rPr>
+            <w:rStyle w:val="ae"/>
+            <w:color w:val="auto"/>
+            <w:u w:val="none"/>
+          </w:rPr>
+          <w:t>源程序</w:t>
+        </w:r>
+      </w:hyperlink>
+      <w:r>
+        <w:t>分析，分析过程中发现有语法错误，给出提示信息。</w:t>
+      </w:r>
+    </w:p>
+    <w:p>
+      <w:pPr>
+        <w:rPr>
+          <w:rFonts w:hint="eastAsia"/>
+        </w:rPr>
+      </w:pPr>
+    </w:p>
+    <w:p>
+      <w:pPr>
+        <w:rPr>
+          <w:rFonts w:hint="eastAsia"/>
+        </w:rPr>
+      </w:pPr>
+      <w:r>
+        <w:t>Linux</w:t>
+      </w:r>
+      <w:r>
+        <w:t>下的库文件分为两大类分别是动态链接库（通常以</w:t>
+      </w:r>
+      <w:r>
+        <w:t>.so</w:t>
+      </w:r>
+      <w:r>
+        <w:t>结尾）和静态链接库（通常以</w:t>
+      </w:r>
+      <w:r>
+        <w:t>.a</w:t>
+      </w:r>
+      <w:r>
+        <w:t>结尾），二者的区别仅在于程序执行时所需的代码是在运行时动态加载的，还是在编译时静态加载的</w:t>
+      </w:r>
+    </w:p>
+    <w:p>
+      <w:r>
+        <w:rPr>
+          <w:rFonts w:hint="eastAsia"/>
+        </w:rPr>
+        <w:t>静态链接与动态链接：</w:t>
+      </w:r>
+    </w:p>
+    <w:p>
+      <w:r>
+        <w:rPr>
+          <w:rFonts w:hint="eastAsia"/>
+        </w:rPr>
+        <w:t>静态链接方法：</w:t>
+      </w:r>
+      <w:r>
+        <w:rPr>
+          <w:rFonts w:hint="eastAsia"/>
+        </w:rPr>
+        <w:t xml:space="preserve">#pragma comment(lib, "test.lib") </w:t>
+      </w:r>
+      <w:r>
+        <w:rPr>
+          <w:rFonts w:hint="eastAsia"/>
+        </w:rPr>
+        <w:t>，静态链接的时候，载入代码就会把程序会用到的动态代码或动态代码的地址确定下来</w:t>
+      </w:r>
+      <w:r>
+        <w:br/>
+      </w:r>
+      <w:r>
+        <w:rPr>
+          <w:rFonts w:hint="eastAsia"/>
+        </w:rPr>
+        <w:t>静态库的链接可以使用静态链接，动态链接库也可以使用这种方法链接导入库</w:t>
+      </w:r>
+    </w:p>
+    <w:p>
+      <w:pPr>
+        <w:rPr>
+          <w:rFonts w:hint="eastAsia"/>
+        </w:rPr>
+      </w:pPr>
+      <w:r>
+        <w:rPr>
+          <w:rFonts w:hint="eastAsia"/>
+        </w:rPr>
+        <w:t>动态链接方法：</w:t>
+      </w:r>
+      <w:proofErr w:type="spellStart"/>
+      <w:r>
+        <w:rPr>
+          <w:rFonts w:hint="eastAsia"/>
+        </w:rPr>
+        <w:t>LoadLibrary</w:t>
+      </w:r>
+      <w:proofErr w:type="spellEnd"/>
+      <w:r>
+        <w:rPr>
+          <w:rFonts w:hint="eastAsia"/>
+        </w:rPr>
+        <w:t>()/</w:t>
+      </w:r>
+      <w:proofErr w:type="spellStart"/>
+      <w:r>
+        <w:rPr>
+          <w:rFonts w:hint="eastAsia"/>
+        </w:rPr>
+        <w:t>GetProcessAddress</w:t>
+      </w:r>
+      <w:proofErr w:type="spellEnd"/>
+      <w:r>
+        <w:rPr>
+          <w:rFonts w:hint="eastAsia"/>
+        </w:rPr>
+        <w:t>()</w:t>
+      </w:r>
+      <w:r>
+        <w:rPr>
+          <w:rFonts w:hint="eastAsia"/>
+        </w:rPr>
+        <w:t>和</w:t>
+      </w:r>
+      <w:proofErr w:type="spellStart"/>
+      <w:r>
+        <w:rPr>
+          <w:rFonts w:hint="eastAsia"/>
+        </w:rPr>
+        <w:t>FreeLibrary</w:t>
+      </w:r>
+      <w:proofErr w:type="spellEnd"/>
+      <w:r>
+        <w:rPr>
+          <w:rFonts w:hint="eastAsia"/>
+        </w:rPr>
+        <w:t>()</w:t>
+      </w:r>
+      <w:r>
+        <w:rPr>
+          <w:rFonts w:hint="eastAsia"/>
+        </w:rPr>
+        <w:t>，使用这种方式的程序并不在一开始就完成动态链接，而是直到真正调用动态库代码时，载入程序</w:t>
+      </w:r>
+      <w:proofErr w:type="gramStart"/>
+      <w:r>
+        <w:rPr>
+          <w:rFonts w:hint="eastAsia"/>
+        </w:rPr>
+        <w:t>才计算</w:t>
+      </w:r>
+      <w:proofErr w:type="gramEnd"/>
+      <w:r>
+        <w:rPr>
+          <w:rFonts w:hint="eastAsia"/>
+        </w:rPr>
+        <w:t>(</w:t>
+      </w:r>
+      <w:r>
+        <w:rPr>
+          <w:rFonts w:hint="eastAsia"/>
+        </w:rPr>
+        <w:t>被调用的那部分</w:t>
+      </w:r>
+      <w:r>
+        <w:rPr>
+          <w:rFonts w:hint="eastAsia"/>
+        </w:rPr>
+        <w:t>)</w:t>
+      </w:r>
+      <w:r>
+        <w:rPr>
+          <w:rFonts w:hint="eastAsia"/>
+        </w:rPr>
+        <w:t>动态代码的逻辑地址，然后等到某个时候，程序又需要调用另外某块动态代码时，载入程序又去计算这部分代码的逻辑地址，所以，这种方式使程序初始化时间较短，但运行期间的性能比不上静态链接的程序。</w:t>
+      </w:r>
+    </w:p>
+    <w:p>
+      <w:pPr>
+        <w:rPr>
+          <w:rFonts w:hint="eastAsia"/>
+        </w:rPr>
+      </w:pPr>
+    </w:p>
+    <w:p>
+      <w:r>
+        <w:t>静态库链接时搜索路径顺序：</w:t>
+      </w:r>
+    </w:p>
+    <w:p>
+      <w:r>
+        <w:t xml:space="preserve">1. </w:t>
+      </w:r>
+      <w:proofErr w:type="spellStart"/>
+      <w:r>
+        <w:t>ld</w:t>
+      </w:r>
+      <w:proofErr w:type="spellEnd"/>
+      <w:r>
+        <w:t>会去找</w:t>
+      </w:r>
+      <w:r>
+        <w:t>GCC</w:t>
+      </w:r>
+      <w:r>
+        <w:t>命令中的参数</w:t>
+      </w:r>
+      <w:r>
+        <w:t>-L</w:t>
+      </w:r>
+      <w:r>
+        <w:br/>
+        <w:t xml:space="preserve">2. </w:t>
+      </w:r>
+      <w:r>
+        <w:t>再找</w:t>
+      </w:r>
+      <w:proofErr w:type="spellStart"/>
+      <w:r>
+        <w:t>gcc</w:t>
+      </w:r>
+      <w:proofErr w:type="spellEnd"/>
+      <w:r>
+        <w:t>的环境变量</w:t>
+      </w:r>
+      <w:r>
+        <w:t>LIBRARY_PATH</w:t>
+      </w:r>
+      <w:r>
+        <w:br/>
+        <w:t xml:space="preserve">3. </w:t>
+      </w:r>
+      <w:r>
+        <w:t>再找内定目录</w:t>
+      </w:r>
+      <w:r>
+        <w:t xml:space="preserve"> /lib /</w:t>
+      </w:r>
+      <w:proofErr w:type="spellStart"/>
+      <w:r>
+        <w:t>usr</w:t>
+      </w:r>
+      <w:proofErr w:type="spellEnd"/>
+      <w:r>
+        <w:t>/lib /</w:t>
+      </w:r>
+      <w:proofErr w:type="spellStart"/>
+      <w:r>
+        <w:t>usr</w:t>
+      </w:r>
+      <w:proofErr w:type="spellEnd"/>
+      <w:r>
+        <w:t xml:space="preserve">/local/lib </w:t>
+      </w:r>
+      <w:r>
+        <w:t>这是当初</w:t>
+      </w:r>
+      <w:r>
+        <w:t xml:space="preserve">compile </w:t>
+      </w:r>
+      <w:proofErr w:type="spellStart"/>
+      <w:r>
+        <w:t>gcc</w:t>
+      </w:r>
+      <w:proofErr w:type="spellEnd"/>
+      <w:r>
+        <w:t>时写在程序内的</w:t>
+      </w:r>
+    </w:p>
+    <w:p>
+      <w:r>
+        <w:t>动态链接时、执行时搜索路径顺序</w:t>
+      </w:r>
+      <w:r>
+        <w:t>:</w:t>
+      </w:r>
+    </w:p>
+    <w:p>
+      <w:r>
+        <w:t xml:space="preserve">1. </w:t>
+      </w:r>
+      <w:r>
+        <w:t>编译目标代码时指定的动态库搜索路径</w:t>
+      </w:r>
+      <w:r>
+        <w:br/>
+        <w:t xml:space="preserve">2. </w:t>
+      </w:r>
+      <w:r>
+        <w:t>环境变量</w:t>
+      </w:r>
+      <w:r>
+        <w:t>LD_LIBRARY_PATH</w:t>
+      </w:r>
+      <w:r>
+        <w:t>指定的动态库搜索路径</w:t>
+      </w:r>
+      <w:r>
+        <w:br/>
+        <w:t xml:space="preserve">3. </w:t>
+      </w:r>
+      <w:r>
+        <w:t>配置文件</w:t>
+      </w:r>
+      <w:r>
+        <w:t>/</w:t>
+      </w:r>
+      <w:proofErr w:type="spellStart"/>
+      <w:r>
+        <w:t>etc</w:t>
+      </w:r>
+      <w:proofErr w:type="spellEnd"/>
+      <w:r>
+        <w:t>/</w:t>
+      </w:r>
+      <w:proofErr w:type="spellStart"/>
+      <w:r>
+        <w:t>ld.so.conf</w:t>
+      </w:r>
+      <w:proofErr w:type="spellEnd"/>
+      <w:r>
+        <w:t>中指定的动态库搜索路径</w:t>
+      </w:r>
+      <w:r>
+        <w:br/>
+        <w:t xml:space="preserve">4. </w:t>
+      </w:r>
+      <w:r>
+        <w:t>默认的动态库搜索路径</w:t>
+      </w:r>
+      <w:r>
+        <w:t>/lib</w:t>
+      </w:r>
+      <w:r>
+        <w:br/>
+        <w:t xml:space="preserve">5. </w:t>
+      </w:r>
+      <w:r>
+        <w:t>默认的动态库搜索路径</w:t>
+      </w:r>
+      <w:r>
+        <w:t>/</w:t>
+      </w:r>
+      <w:proofErr w:type="spellStart"/>
+      <w:r>
+        <w:t>usr</w:t>
+      </w:r>
+      <w:proofErr w:type="spellEnd"/>
+      <w:r>
+        <w:t>/lib</w:t>
+      </w:r>
+    </w:p>
+    <w:p>
+      <w:pPr>
+        <w:rPr>
+          <w:rFonts w:hint="eastAsia"/>
+        </w:rPr>
+      </w:pPr>
+    </w:p>
+    <w:p>
+      <w:pPr>
+        <w:rPr>
+          <w:rFonts w:hint="eastAsia"/>
+        </w:rPr>
+      </w:pPr>
+    </w:p>
+    <w:p>
+      <w:pPr>
+        <w:rPr>
+          <w:rFonts w:hint="eastAsia"/>
+        </w:rPr>
+      </w:pPr>
+      <w:r>
+        <w:rPr>
+          <w:rFonts w:hint="eastAsia"/>
+        </w:rPr>
+        <w:lastRenderedPageBreak/>
+        <w:t>命令：</w:t>
+      </w:r>
+    </w:p>
+    <w:p>
+      <w:pPr>
+        <w:rPr>
+          <w:rFonts w:hint="eastAsia"/>
+        </w:rPr>
+      </w:pPr>
+      <w:r>
+        <w:rPr>
+          <w:rFonts w:hint="eastAsia"/>
+        </w:rPr>
+        <w:t>1.</w:t>
+      </w:r>
+      <w:r>
+        <w:t xml:space="preserve"> </w:t>
+      </w:r>
+      <w:r>
+        <w:rPr>
+          <w:rFonts w:hint="eastAsia"/>
+        </w:rPr>
+        <w:t>一次完成：</w:t>
+      </w:r>
+      <w:r>
+        <w:rPr>
+          <w:rFonts w:hint="eastAsia"/>
+        </w:rPr>
+        <w:tab/>
+      </w:r>
+      <w:r>
+        <w:rPr>
+          <w:rFonts w:hint="eastAsia"/>
+        </w:rPr>
+        <w:tab/>
+      </w:r>
+      <w:r>
+        <w:rPr>
+          <w:rFonts w:hint="eastAsia"/>
+        </w:rPr>
+        <w:tab/>
+      </w:r>
+      <w:proofErr w:type="spellStart"/>
+      <w:proofErr w:type="gramStart"/>
+      <w:r>
+        <w:t>gcc</w:t>
+      </w:r>
+      <w:proofErr w:type="spellEnd"/>
+      <w:proofErr w:type="gramEnd"/>
+      <w:r>
+        <w:t xml:space="preserve"> </w:t>
+      </w:r>
+      <w:proofErr w:type="spellStart"/>
+      <w:r>
+        <w:t>test.c</w:t>
+      </w:r>
+      <w:proofErr w:type="spellEnd"/>
+      <w:r>
+        <w:t xml:space="preserve"> -o test</w:t>
+      </w:r>
+    </w:p>
+    <w:p>
+      <w:r>
+        <w:rPr>
+          <w:rFonts w:hint="eastAsia"/>
+        </w:rPr>
+        <w:t>2.</w:t>
+      </w:r>
+      <w:r>
+        <w:t xml:space="preserve"> </w:t>
+      </w:r>
+      <w:r>
+        <w:t>预处理</w:t>
+      </w:r>
+      <w:r>
+        <w:rPr>
+          <w:rFonts w:hint="eastAsia"/>
+        </w:rPr>
+        <w:t>：</w:t>
+      </w:r>
+      <w:r>
+        <w:rPr>
+          <w:rFonts w:hint="eastAsia"/>
+        </w:rPr>
+        <w:tab/>
+      </w:r>
+      <w:r>
+        <w:rPr>
+          <w:rFonts w:hint="eastAsia"/>
+        </w:rPr>
+        <w:tab/>
+      </w:r>
+      <w:r>
+        <w:rPr>
+          <w:rFonts w:hint="eastAsia"/>
+        </w:rPr>
+        <w:tab/>
+      </w:r>
+      <w:proofErr w:type="spellStart"/>
+      <w:r>
+        <w:t>gcc</w:t>
+      </w:r>
+      <w:proofErr w:type="spellEnd"/>
+      <w:r>
+        <w:t xml:space="preserve"> -E </w:t>
+      </w:r>
+      <w:proofErr w:type="spellStart"/>
+      <w:r>
+        <w:t>test.c</w:t>
+      </w:r>
+      <w:proofErr w:type="spellEnd"/>
+      <w:r>
+        <w:t xml:space="preserve"> -o </w:t>
+      </w:r>
+      <w:proofErr w:type="spellStart"/>
+      <w:r>
+        <w:t>test.i</w:t>
+      </w:r>
+      <w:proofErr w:type="spellEnd"/>
+      <w:r>
+        <w:t xml:space="preserve"> </w:t>
+      </w:r>
+      <w:r>
+        <w:t>或</w:t>
+      </w:r>
+      <w:r>
+        <w:t xml:space="preserve"> </w:t>
+      </w:r>
+      <w:proofErr w:type="spellStart"/>
+      <w:r>
+        <w:t>gcc</w:t>
+      </w:r>
+      <w:proofErr w:type="spellEnd"/>
+      <w:r>
+        <w:t xml:space="preserve"> -E </w:t>
+      </w:r>
+      <w:proofErr w:type="spellStart"/>
+      <w:r>
+        <w:t>test.</w:t>
+      </w:r>
+      <w:proofErr w:type="gramStart"/>
+      <w:r>
+        <w:t>c</w:t>
+      </w:r>
+      <w:proofErr w:type="spellEnd"/>
+      <w:proofErr w:type="gramEnd"/>
+    </w:p>
+    <w:p>
+      <w:r>
+        <w:rPr>
+          <w:rFonts w:hint="eastAsia"/>
+        </w:rPr>
+        <w:t>3.</w:t>
+      </w:r>
+      <w:r>
+        <w:rPr>
+          <w:rFonts w:hint="eastAsia"/>
+        </w:rPr>
+        <w:t>编译为汇编代码</w:t>
+      </w:r>
+      <w:r>
+        <w:rPr>
+          <w:rFonts w:hint="eastAsia"/>
+        </w:rPr>
+        <w:tab/>
+      </w:r>
+      <w:r>
+        <w:rPr>
+          <w:rFonts w:hint="eastAsia"/>
+        </w:rPr>
+        <w:t>：</w:t>
+      </w:r>
+      <w:r>
+        <w:rPr>
+          <w:rFonts w:hint="eastAsia"/>
+        </w:rPr>
+        <w:tab/>
+      </w:r>
+      <w:proofErr w:type="spellStart"/>
+      <w:proofErr w:type="gramStart"/>
+      <w:r>
+        <w:t>gcc</w:t>
+      </w:r>
+      <w:proofErr w:type="spellEnd"/>
+      <w:proofErr w:type="gramEnd"/>
+      <w:r>
+        <w:t xml:space="preserve"> -S </w:t>
+      </w:r>
+      <w:proofErr w:type="spellStart"/>
+      <w:r>
+        <w:t>test.i</w:t>
+      </w:r>
+      <w:proofErr w:type="spellEnd"/>
+      <w:r>
+        <w:t xml:space="preserve"> -o </w:t>
+      </w:r>
+      <w:proofErr w:type="spellStart"/>
+      <w:r>
+        <w:t>test.s</w:t>
+      </w:r>
+      <w:proofErr w:type="spellEnd"/>
+    </w:p>
+    <w:p>
+      <w:r>
+        <w:rPr>
+          <w:rFonts w:hint="eastAsia"/>
+        </w:rPr>
+        <w:t>4.</w:t>
+      </w:r>
+      <w:r>
+        <w:rPr>
+          <w:rFonts w:hint="eastAsia"/>
+        </w:rPr>
+        <w:t>汇编</w:t>
+      </w:r>
+      <w:r>
+        <w:rPr>
+          <w:rFonts w:hint="eastAsia"/>
+        </w:rPr>
+        <w:t>:</w:t>
+      </w:r>
+      <w:r>
+        <w:rPr>
+          <w:rFonts w:hint="eastAsia"/>
+        </w:rPr>
+        <w:tab/>
+      </w:r>
+      <w:r>
+        <w:rPr>
+          <w:rFonts w:hint="eastAsia"/>
+        </w:rPr>
+        <w:tab/>
+      </w:r>
+      <w:r>
+        <w:rPr>
+          <w:rFonts w:hint="eastAsia"/>
+        </w:rPr>
+        <w:tab/>
+      </w:r>
+      <w:r>
+        <w:rPr>
+          <w:rFonts w:hint="eastAsia"/>
+        </w:rPr>
+        <w:tab/>
+      </w:r>
+      <w:proofErr w:type="spellStart"/>
+      <w:proofErr w:type="gramStart"/>
+      <w:r>
+        <w:t>gcc</w:t>
+      </w:r>
+      <w:proofErr w:type="spellEnd"/>
+      <w:r>
+        <w:t>-c</w:t>
+      </w:r>
+      <w:proofErr w:type="gramEnd"/>
+      <w:r>
+        <w:t xml:space="preserve"> </w:t>
+      </w:r>
+      <w:proofErr w:type="spellStart"/>
+      <w:r>
+        <w:t>test.s</w:t>
+      </w:r>
+      <w:proofErr w:type="spellEnd"/>
+      <w:r>
+        <w:t xml:space="preserve"> -o </w:t>
+      </w:r>
+      <w:proofErr w:type="spellStart"/>
+      <w:r>
+        <w:t>test.o</w:t>
+      </w:r>
+      <w:proofErr w:type="spellEnd"/>
+      <w:r>
+        <w:t xml:space="preserve"> </w:t>
+      </w:r>
+    </w:p>
+    <w:p>
+      <w:r>
+        <w:rPr>
+          <w:rFonts w:hint="eastAsia"/>
+        </w:rPr>
+        <w:t>5.</w:t>
+      </w:r>
+      <w:r>
+        <w:rPr>
+          <w:rFonts w:hint="eastAsia"/>
+        </w:rPr>
+        <w:t>连接：</w:t>
+      </w:r>
+      <w:r>
+        <w:rPr>
+          <w:rFonts w:hint="eastAsia"/>
+        </w:rPr>
+        <w:tab/>
+      </w:r>
+      <w:r>
+        <w:rPr>
+          <w:rFonts w:hint="eastAsia"/>
+        </w:rPr>
+        <w:tab/>
+      </w:r>
+      <w:r>
+        <w:rPr>
+          <w:rFonts w:hint="eastAsia"/>
+        </w:rPr>
+        <w:tab/>
+      </w:r>
+      <w:r>
+        <w:rPr>
+          <w:rFonts w:hint="eastAsia"/>
+        </w:rPr>
+        <w:tab/>
+      </w:r>
+      <w:proofErr w:type="spellStart"/>
+      <w:proofErr w:type="gramStart"/>
+      <w:r>
+        <w:t>gcc</w:t>
+      </w:r>
+      <w:proofErr w:type="spellEnd"/>
+      <w:proofErr w:type="gramEnd"/>
+      <w:r>
+        <w:t xml:space="preserve"> </w:t>
+      </w:r>
+      <w:proofErr w:type="spellStart"/>
+      <w:r>
+        <w:t>test.o</w:t>
+      </w:r>
+      <w:proofErr w:type="spellEnd"/>
+      <w:r>
+        <w:t xml:space="preserve"> -o test</w:t>
+      </w:r>
+    </w:p>
+    <w:p>
+      <w:pPr>
+        <w:rPr>
+          <w:rFonts w:hint="eastAsia"/>
+        </w:rPr>
+      </w:pPr>
+      <w:r>
+        <w:rPr>
+          <w:rFonts w:hint="eastAsia"/>
+        </w:rPr>
+        <w:t>6.</w:t>
+      </w:r>
+      <w:r>
+        <w:t xml:space="preserve"> </w:t>
+      </w:r>
+      <w:r>
+        <w:t>多个程序文件的编译</w:t>
+      </w:r>
+      <w:proofErr w:type="spellStart"/>
+      <w:r>
+        <w:t>gcc</w:t>
+      </w:r>
+      <w:proofErr w:type="spellEnd"/>
+      <w:r>
+        <w:t xml:space="preserve"> test1.</w:t>
+      </w:r>
+      <w:proofErr w:type="gramStart"/>
+      <w:r>
+        <w:t>c</w:t>
+      </w:r>
+      <w:proofErr w:type="gramEnd"/>
+      <w:r>
+        <w:t xml:space="preserve"> test2.c -o test</w:t>
+      </w:r>
+    </w:p>
+    <w:p>
+      <w:pPr>
+        <w:rPr>
+          <w:rFonts w:hint="eastAsia"/>
+        </w:rPr>
+      </w:pPr>
+      <w:r>
+        <w:rPr>
+          <w:rFonts w:hint="eastAsia"/>
+        </w:rPr>
+        <w:t>7.</w:t>
+      </w:r>
+      <w:r>
+        <w:t xml:space="preserve"> </w:t>
+      </w:r>
+      <w:r>
+        <w:rPr>
+          <w:rFonts w:hint="eastAsia"/>
+        </w:rPr>
+        <w:t>检错</w:t>
+      </w:r>
+      <w:r>
+        <w:rPr>
+          <w:rFonts w:hint="eastAsia"/>
+        </w:rPr>
+        <w:tab/>
+      </w:r>
+      <w:r>
+        <w:rPr>
+          <w:rFonts w:hint="eastAsia"/>
+        </w:rPr>
+        <w:tab/>
+      </w:r>
+      <w:r>
+        <w:rPr>
+          <w:rFonts w:hint="eastAsia"/>
+        </w:rPr>
+        <w:tab/>
+      </w:r>
+      <w:r>
+        <w:rPr>
+          <w:rFonts w:hint="eastAsia"/>
+        </w:rPr>
+        <w:tab/>
+      </w:r>
+      <w:proofErr w:type="spellStart"/>
+      <w:r>
+        <w:t>gcc</w:t>
+      </w:r>
+      <w:proofErr w:type="spellEnd"/>
+      <w:r>
+        <w:t xml:space="preserve"> -pedantic </w:t>
+      </w:r>
+      <w:proofErr w:type="spellStart"/>
+      <w:r>
+        <w:t>illcode.c</w:t>
+      </w:r>
+      <w:proofErr w:type="spellEnd"/>
+      <w:r>
+        <w:t xml:space="preserve"> -o </w:t>
+      </w:r>
+      <w:proofErr w:type="spellStart"/>
+      <w:r>
+        <w:t>illcode</w:t>
+      </w:r>
+      <w:proofErr w:type="spellEnd"/>
+    </w:p>
+    <w:p>
+      <w:pPr>
+        <w:ind w:left="1680" w:firstLine="420"/>
+      </w:pPr>
+      <w:proofErr w:type="spellStart"/>
+      <w:proofErr w:type="gramStart"/>
+      <w:r>
+        <w:t>gcc</w:t>
+      </w:r>
+      <w:proofErr w:type="spellEnd"/>
+      <w:proofErr w:type="gramEnd"/>
+      <w:r>
+        <w:t xml:space="preserve"> -Wall </w:t>
+      </w:r>
+      <w:proofErr w:type="spellStart"/>
+      <w:r>
+        <w:t>illcode.c</w:t>
+      </w:r>
+      <w:proofErr w:type="spellEnd"/>
+      <w:r>
+        <w:t xml:space="preserve"> -o </w:t>
+      </w:r>
+      <w:proofErr w:type="spellStart"/>
+      <w:r>
+        <w:t>illcode</w:t>
+      </w:r>
+      <w:proofErr w:type="spellEnd"/>
+    </w:p>
+    <w:p>
+      <w:proofErr w:type="spellStart"/>
+      <w:r>
+        <w:t>gcc</w:t>
+      </w:r>
+      <w:proofErr w:type="spellEnd"/>
+      <w:r>
+        <w:t xml:space="preserve"> -</w:t>
+      </w:r>
+      <w:proofErr w:type="spellStart"/>
+      <w:r>
+        <w:t>Werror</w:t>
+      </w:r>
+      <w:proofErr w:type="spellEnd"/>
+      <w:r>
+        <w:t xml:space="preserve"> </w:t>
+      </w:r>
+      <w:proofErr w:type="spellStart"/>
+      <w:r>
+        <w:t>test.c</w:t>
+      </w:r>
+      <w:proofErr w:type="spellEnd"/>
+      <w:r>
+        <w:t xml:space="preserve"> -o test</w:t>
+      </w:r>
+      <w:r>
+        <w:rPr>
+          <w:rFonts w:hint="eastAsia"/>
+        </w:rPr>
+        <w:t>（在产生警告的地方停止编译）</w:t>
+      </w:r>
+    </w:p>
+    <w:p>
+      <w:r>
+        <w:rPr>
+          <w:rFonts w:hint="eastAsia"/>
+        </w:rPr>
+        <w:t>8.</w:t>
+      </w:r>
+      <w:r>
+        <w:rPr>
+          <w:rFonts w:hint="eastAsia"/>
+        </w:rPr>
+        <w:t>库文件连接</w:t>
+      </w:r>
+      <w:r>
+        <w:rPr>
+          <w:rFonts w:hint="eastAsia"/>
+        </w:rPr>
+        <w:tab/>
+      </w:r>
+      <w:proofErr w:type="spellStart"/>
+      <w:r>
+        <w:t>gcc</w:t>
+      </w:r>
+      <w:proofErr w:type="spellEnd"/>
+      <w:r>
+        <w:t xml:space="preserve"> –c –I</w:t>
+      </w:r>
+      <w:r>
+        <w:rPr>
+          <w:rFonts w:hint="eastAsia"/>
+        </w:rPr>
+        <w:t xml:space="preserve"> </w:t>
+      </w:r>
+      <w:r>
+        <w:t xml:space="preserve"> /</w:t>
+      </w:r>
+      <w:proofErr w:type="spellStart"/>
+      <w:r>
+        <w:t>usr</w:t>
+      </w:r>
+      <w:proofErr w:type="spellEnd"/>
+      <w:r>
+        <w:t>/</w:t>
+      </w:r>
+      <w:proofErr w:type="spellStart"/>
+      <w:r>
+        <w:t>dev</w:t>
+      </w:r>
+      <w:proofErr w:type="spellEnd"/>
+      <w:r>
+        <w:t>/</w:t>
+      </w:r>
+      <w:proofErr w:type="spellStart"/>
+      <w:r>
+        <w:t>mysql</w:t>
+      </w:r>
+      <w:proofErr w:type="spellEnd"/>
+      <w:r>
+        <w:t xml:space="preserve">/include </w:t>
+      </w:r>
+      <w:proofErr w:type="spellStart"/>
+      <w:r>
+        <w:t>test.c</w:t>
+      </w:r>
+      <w:proofErr w:type="spellEnd"/>
+      <w:r>
+        <w:t xml:space="preserve"> –o </w:t>
+      </w:r>
+      <w:proofErr w:type="spellStart"/>
+      <w:r>
+        <w:t>test.o</w:t>
+      </w:r>
+      <w:proofErr w:type="spellEnd"/>
+      <w:r>
+        <w:rPr>
+          <w:rFonts w:hint="eastAsia"/>
+        </w:rPr>
+        <w:t xml:space="preserve">    (</w:t>
+      </w:r>
+      <w:r>
+        <w:rPr>
+          <w:rFonts w:hint="eastAsia"/>
+        </w:rPr>
+        <w:t>编译</w:t>
+      </w:r>
+      <w:r>
+        <w:rPr>
+          <w:rFonts w:hint="eastAsia"/>
+        </w:rPr>
+        <w:t xml:space="preserve">:include </w:t>
+      </w:r>
+      <w:r>
+        <w:rPr>
+          <w:rFonts w:hint="eastAsia"/>
+        </w:rPr>
+        <w:t>一般存放头文件</w:t>
+      </w:r>
+      <w:r>
+        <w:rPr>
+          <w:rFonts w:hint="eastAsia"/>
+        </w:rPr>
+        <w:t>)</w:t>
+      </w:r>
+    </w:p>
+    <w:p>
+      <w:r>
+        <w:rPr>
+          <w:rFonts w:hint="eastAsia"/>
+        </w:rPr>
+        <w:tab/>
+      </w:r>
+      <w:r>
+        <w:rPr>
+          <w:rFonts w:hint="eastAsia"/>
+        </w:rPr>
+        <w:tab/>
+      </w:r>
+      <w:r>
+        <w:rPr>
+          <w:rFonts w:hint="eastAsia"/>
+        </w:rPr>
+        <w:tab/>
+      </w:r>
+      <w:proofErr w:type="spellStart"/>
+      <w:r>
+        <w:t>gcc</w:t>
+      </w:r>
+      <w:proofErr w:type="spellEnd"/>
+      <w:r>
+        <w:t xml:space="preserve"> –L /</w:t>
+      </w:r>
+      <w:proofErr w:type="spellStart"/>
+      <w:r>
+        <w:t>usr</w:t>
+      </w:r>
+      <w:proofErr w:type="spellEnd"/>
+      <w:r>
+        <w:t>/</w:t>
+      </w:r>
+      <w:proofErr w:type="spellStart"/>
+      <w:r>
+        <w:t>dev</w:t>
+      </w:r>
+      <w:proofErr w:type="spellEnd"/>
+      <w:r>
+        <w:t>/</w:t>
+      </w:r>
+      <w:proofErr w:type="spellStart"/>
+      <w:r>
+        <w:t>mysql</w:t>
+      </w:r>
+      <w:proofErr w:type="spellEnd"/>
+      <w:r>
+        <w:t>/lib –</w:t>
+      </w:r>
+      <w:proofErr w:type="spellStart"/>
+      <w:r>
+        <w:t>lmysqlclient</w:t>
+      </w:r>
+      <w:proofErr w:type="spellEnd"/>
+      <w:r>
+        <w:t xml:space="preserve"> </w:t>
+      </w:r>
+      <w:proofErr w:type="spellStart"/>
+      <w:r>
+        <w:t>test.o</w:t>
+      </w:r>
+      <w:proofErr w:type="spellEnd"/>
+      <w:r>
+        <w:t xml:space="preserve"> –o test</w:t>
+      </w:r>
+      <w:r>
+        <w:rPr>
+          <w:rFonts w:hint="eastAsia"/>
+        </w:rPr>
+        <w:t>（链接：存放库文件）</w:t>
+      </w:r>
+    </w:p>
+    <w:p>
+      <w:r>
+        <w:rPr>
+          <w:rFonts w:hint="eastAsia"/>
+        </w:rPr>
+        <w:t>9.</w:t>
+      </w:r>
+      <w:r>
+        <w:rPr>
+          <w:rFonts w:hint="eastAsia"/>
+        </w:rPr>
+        <w:t>强制静态链接</w:t>
+      </w:r>
+      <w:r>
+        <w:rPr>
+          <w:rFonts w:hint="eastAsia"/>
+        </w:rPr>
+        <w:tab/>
+      </w:r>
+      <w:r>
+        <w:rPr>
+          <w:rFonts w:hint="eastAsia"/>
+        </w:rPr>
+        <w:tab/>
+      </w:r>
+      <w:proofErr w:type="spellStart"/>
+      <w:r>
+        <w:t>gcc</w:t>
+      </w:r>
+      <w:proofErr w:type="spellEnd"/>
+      <w:r>
+        <w:t xml:space="preserve"> –L /</w:t>
+      </w:r>
+      <w:proofErr w:type="spellStart"/>
+      <w:r>
+        <w:t>usr</w:t>
+      </w:r>
+      <w:proofErr w:type="spellEnd"/>
+      <w:r>
+        <w:t>/</w:t>
+      </w:r>
+      <w:proofErr w:type="spellStart"/>
+      <w:r>
+        <w:t>dev</w:t>
+      </w:r>
+      <w:proofErr w:type="spellEnd"/>
+      <w:r>
+        <w:t>/</w:t>
+      </w:r>
+      <w:proofErr w:type="spellStart"/>
+      <w:r>
+        <w:t>mysql</w:t>
+      </w:r>
+      <w:proofErr w:type="spellEnd"/>
+      <w:r>
+        <w:t>/lib –static –</w:t>
+      </w:r>
+      <w:proofErr w:type="spellStart"/>
+      <w:r>
+        <w:t>lmysqlclient</w:t>
+      </w:r>
+      <w:proofErr w:type="spellEnd"/>
+      <w:r>
+        <w:t xml:space="preserve"> </w:t>
+      </w:r>
+      <w:proofErr w:type="spellStart"/>
+      <w:r>
+        <w:t>test.o</w:t>
+      </w:r>
+      <w:proofErr w:type="spellEnd"/>
+      <w:r>
+        <w:t xml:space="preserve"> –o test</w:t>
+      </w:r>
+    </w:p>
+    <w:p>
+      <w:pPr>
+        <w:rPr>
+          <w:rFonts w:hint="eastAsia"/>
+        </w:rPr>
+      </w:pPr>
+    </w:p>
+    <w:p>
+      <w:pPr>
+        <w:pStyle w:val="3"/>
+        <w:rPr>
+          <w:color w:val="C00000"/>
+        </w:rPr>
+      </w:pPr>
+      <w:r>
+        <w:rPr>
+          <w:rFonts w:hint="eastAsia"/>
+          <w:color w:val="C00000"/>
+        </w:rPr>
+        <w:t>困难：</w:t>
+      </w:r>
+    </w:p>
+    <w:p>
+      <w:pPr>
+        <w:rPr>
+          <w:rFonts w:hint="eastAsia"/>
+          <w:color w:val="C00000"/>
+        </w:rPr>
+      </w:pPr>
+      <w:r>
+        <w:rPr>
+          <w:rFonts w:hint="eastAsia"/>
+          <w:color w:val="C00000"/>
+        </w:rPr>
+        <w:t>后面几篇的内容，内容涉及很陌生，现在看不明白，不过通过这两天的准备，我真心学到了一些东西，程序那里也是真心有困难，做了一点简单的，</w:t>
+      </w:r>
+      <w:proofErr w:type="gramStart"/>
+      <w:r>
+        <w:rPr>
+          <w:rFonts w:hint="eastAsia"/>
+          <w:color w:val="C00000"/>
+        </w:rPr>
+        <w:t>当做</w:t>
+      </w:r>
+      <w:proofErr w:type="gramEnd"/>
+      <w:r>
+        <w:rPr>
+          <w:rFonts w:hint="eastAsia"/>
+          <w:color w:val="C00000"/>
+        </w:rPr>
+        <w:t>是理解的过程，后面的这段时间会再琢磨一下，争取弄明白。</w:t>
+      </w:r>
+      <w:bookmarkStart w:id="9" w:name="_GoBack"/>
+      <w:bookmarkEnd w:id="9"/>
     </w:p>
     <w:sectPr>
       <w:pgSz w:w="11906" w:h="16838"/>
@@ -6925,6 +9067,53 @@
       <w:outlineLvl w:val="2"/>
     </w:pPr>
   </w:style>
+  <w:style w:type="paragraph" w:styleId="4">
+    <w:name w:val="heading 4"/>
+    <w:basedOn w:val="a"/>
+    <w:next w:val="a"/>
+    <w:link w:val="4Char"/>
+    <w:uiPriority w:val="9"/>
+    <w:semiHidden/>
+    <w:unhideWhenUsed/>
+    <w:qFormat/>
+    <w:rsid w:val="004A6A34"/>
+    <w:pPr>
+      <w:keepNext/>
+      <w:keepLines/>
+      <w:spacing w:before="280" w:after="290" w:line="376" w:lineRule="auto"/>
+      <w:outlineLvl w:val="3"/>
+    </w:pPr>
+    <w:rPr>
+      <w:rFonts w:asciiTheme="majorHAnsi" w:eastAsiaTheme="majorEastAsia" w:hAnsiTheme="majorHAnsi" w:cstheme="majorBidi"/>
+      <w:b/>
+      <w:bCs/>
+      <w:sz w:val="28"/>
+      <w:szCs w:val="28"/>
+    </w:rPr>
+  </w:style>
+  <w:style w:type="paragraph" w:styleId="5">
+    <w:name w:val="heading 5"/>
+    <w:basedOn w:val="a"/>
+    <w:next w:val="a"/>
+    <w:link w:val="5Char"/>
+    <w:uiPriority w:val="9"/>
+    <w:semiHidden/>
+    <w:unhideWhenUsed/>
+    <w:qFormat/>
+    <w:rsid w:val="004A6A34"/>
+    <w:pPr>
+      <w:keepNext/>
+      <w:keepLines/>
+      <w:spacing w:before="280" w:after="290" w:line="376" w:lineRule="auto"/>
+      <w:outlineLvl w:val="4"/>
+    </w:pPr>
+    <w:rPr>
+      <w:b/>
+      <w:bCs/>
+      <w:sz w:val="28"/>
+      <w:szCs w:val="28"/>
+    </w:rPr>
+  </w:style>
   <w:style w:type="character" w:default="1" w:styleId="a0">
     <w:name w:val="Default Paragraph Font"/>
     <w:uiPriority w:val="1"/>
@@ -6992,7 +9181,6 @@
     <w:basedOn w:val="a0"/>
     <w:link w:val="HTML"/>
     <w:uiPriority w:val="99"/>
-    <w:semiHidden/>
     <w:rsid w:val="00D77D62"/>
     <w:rPr>
       <w:rFonts w:ascii="宋体" w:eastAsia="宋体" w:hAnsi="宋体" w:cs="宋体"/>
@@ -7157,7 +9345,6 @@
     <w:basedOn w:val="a"/>
     <w:link w:val="HTMLChar"/>
     <w:uiPriority w:val="99"/>
-    <w:semiHidden/>
     <w:unhideWhenUsed/>
     <w:rsid w:val="00D77D62"/>
     <w:pPr>
@@ -7264,6 +9451,89 @@
     </w:pPr>
     <w:rPr>
       <w:sz w:val="22"/>
+    </w:rPr>
+  </w:style>
+  <w:style w:type="paragraph" w:styleId="TOC">
+    <w:name w:val="TOC Heading"/>
+    <w:basedOn w:val="1"/>
+    <w:next w:val="a"/>
+    <w:uiPriority w:val="39"/>
+    <w:semiHidden/>
+    <w:unhideWhenUsed/>
+    <w:qFormat/>
+    <w:rsid w:val="005B1619"/>
+    <w:pPr>
+      <w:spacing w:before="480" w:after="0" w:line="276" w:lineRule="auto"/>
+      <w:outlineLvl w:val="9"/>
+    </w:pPr>
+    <w:rPr>
+      <w:rFonts w:asciiTheme="majorHAnsi" w:eastAsiaTheme="majorEastAsia" w:hAnsiTheme="majorHAnsi" w:cstheme="majorBidi"/>
+      <w:color w:val="365F91" w:themeColor="accent1" w:themeShade="BF"/>
+      <w:sz w:val="28"/>
+      <w:szCs w:val="28"/>
+    </w:rPr>
+  </w:style>
+  <w:style w:type="paragraph" w:styleId="11">
+    <w:name w:val="toc 1"/>
+    <w:basedOn w:val="a"/>
+    <w:next w:val="a"/>
+    <w:autoRedefine/>
+    <w:uiPriority w:val="39"/>
+    <w:unhideWhenUsed/>
+    <w:qFormat/>
+    <w:rsid w:val="005B1619"/>
+  </w:style>
+  <w:style w:type="paragraph" w:styleId="21">
+    <w:name w:val="toc 2"/>
+    <w:basedOn w:val="a"/>
+    <w:next w:val="a"/>
+    <w:autoRedefine/>
+    <w:uiPriority w:val="39"/>
+    <w:unhideWhenUsed/>
+    <w:qFormat/>
+    <w:rsid w:val="005B1619"/>
+    <w:pPr>
+      <w:ind w:leftChars="200" w:left="420"/>
+    </w:pPr>
+  </w:style>
+  <w:style w:type="character" w:styleId="ae">
+    <w:name w:val="Hyperlink"/>
+    <w:basedOn w:val="a0"/>
+    <w:uiPriority w:val="99"/>
+    <w:unhideWhenUsed/>
+    <w:rsid w:val="005B1619"/>
+    <w:rPr>
+      <w:color w:val="0000FF" w:themeColor="hyperlink"/>
+      <w:u w:val="single"/>
+    </w:rPr>
+  </w:style>
+  <w:style w:type="character" w:customStyle="1" w:styleId="5Char">
+    <w:name w:val="标题 5 Char"/>
+    <w:basedOn w:val="a0"/>
+    <w:link w:val="5"/>
+    <w:uiPriority w:val="9"/>
+    <w:semiHidden/>
+    <w:rsid w:val="004A6A34"/>
+    <w:rPr>
+      <w:b/>
+      <w:bCs/>
+      <w:sz w:val="28"/>
+      <w:szCs w:val="28"/>
+    </w:rPr>
+  </w:style>
+  <w:style w:type="character" w:customStyle="1" w:styleId="4Char">
+    <w:name w:val="标题 4 Char"/>
+    <w:basedOn w:val="a0"/>
+    <w:link w:val="4"/>
+    <w:uiPriority w:val="9"/>
+    <w:semiHidden/>
+    <w:rsid w:val="004A6A34"/>
+    <w:rPr>
+      <w:rFonts w:asciiTheme="majorHAnsi" w:eastAsiaTheme="majorEastAsia" w:hAnsiTheme="majorHAnsi" w:cstheme="majorBidi"/>
+      <w:b/>
+      <w:bCs/>
+      <w:sz w:val="28"/>
+      <w:szCs w:val="28"/>
     </w:rPr>
   </w:style>
 </w:styles>
@@ -7750,7 +10020,7 @@
 </file>
 
 <file path=customXml/itemProps1.xml><?xml version="1.0" encoding="utf-8"?>
-<ds:datastoreItem xmlns:ds="http://schemas.openxmlformats.org/officeDocument/2006/customXml" ds:itemID="{647781FA-9170-4114-8F49-F1D7E63434D8}">
+<ds:datastoreItem xmlns:ds="http://schemas.openxmlformats.org/officeDocument/2006/customXml" ds:itemID="{803898A8-5FFF-49B4-87D9-6291C0660A97}">
   <ds:schemaRefs>
     <ds:schemaRef ds:uri="http://schemas.openxmlformats.org/officeDocument/2006/bibliography"/>
   </ds:schemaRefs>

--- a/linux第二部分.docx
+++ b/linux第二部分.docx
@@ -3,535 +3,245 @@
 <w:document xmlns:wpc="http://schemas.microsoft.com/office/word/2010/wordprocessingCanvas" xmlns:mc="http://schemas.openxmlformats.org/markup-compatibility/2006" xmlns:o="urn:schemas-microsoft-com:office:office" xmlns:r="http://schemas.openxmlformats.org/officeDocument/2006/relationships" xmlns:m="http://schemas.openxmlformats.org/officeDocument/2006/math" xmlns:v="urn:schemas-microsoft-com:vml" xmlns:wp14="http://schemas.microsoft.com/office/word/2010/wordprocessingDrawing" xmlns:wp="http://schemas.openxmlformats.org/drawingml/2006/wordprocessingDrawing" xmlns:w10="urn:schemas-microsoft-com:office:word" xmlns:w="http://schemas.openxmlformats.org/wordprocessingml/2006/main" xmlns:w14="http://schemas.microsoft.com/office/word/2010/wordml" xmlns:wpg="http://schemas.microsoft.com/office/word/2010/wordprocessingGroup" xmlns:wpi="http://schemas.microsoft.com/office/word/2010/wordprocessingInk" xmlns:wne="http://schemas.microsoft.com/office/word/2006/wordml" xmlns:wps="http://schemas.microsoft.com/office/word/2010/wordprocessingShape" mc:Ignorable="w14 wp14">
   <w:body>
     <w:p/>
-    <w:sdt>
-      <w:sdtPr>
+    <w:p>
+      <w:pPr>
+        <w:pStyle w:val="ae"/>
         <w:rPr>
           <w:lang w:val="zh-CN"/>
         </w:rPr>
-        <w:id w:val="-1178033713"/>
-        <w:docPartObj>
-          <w:docPartGallery w:val="Table of Contents"/>
-          <w:docPartUnique/>
-        </w:docPartObj>
-      </w:sdtPr>
-      <w:sdtEndPr>
-        <w:rPr>
-          <w:rFonts w:ascii="Calibri" w:eastAsiaTheme="minorEastAsia" w:hAnsi="Calibri" w:cs="Times New Roman"/>
-          <w:color w:val="auto"/>
-          <w:sz w:val="21"/>
-          <w:szCs w:val="22"/>
-        </w:rPr>
-      </w:sdtEndPr>
-      <w:sdtContent>
-        <w:p>
-          <w:pPr>
-            <w:pStyle w:val="TOC"/>
-          </w:pPr>
-          <w:r>
-            <w:rPr>
-              <w:lang w:val="zh-CN"/>
-            </w:rPr>
-            <w:t>目录</w:t>
-          </w:r>
-        </w:p>
-        <w:p>
-          <w:pPr>
-            <w:pStyle w:val="11"/>
-            <w:tabs>
-              <w:tab w:val="right" w:leader="dot" w:pos="8296"/>
-            </w:tabs>
-            <w:rPr>
-              <w:noProof/>
-            </w:rPr>
-          </w:pPr>
-          <w:r>
-            <w:fldChar w:fldCharType="begin"/>
-          </w:r>
-          <w:r>
-            <w:instrText xml:space="preserve"> TOC \o "1-3" \h \z \u </w:instrText>
-          </w:r>
-          <w:r>
-            <w:fldChar w:fldCharType="separate"/>
-          </w:r>
-          <w:hyperlink w:anchor="_Toc405222818" w:history="1">
-            <w:r>
-              <w:rPr>
-                <w:rStyle w:val="ae"/>
-                <w:rFonts w:hint="eastAsia"/>
-                <w:noProof/>
-                <w:lang w:val="zh-CN"/>
-              </w:rPr>
-              <w:t>目录</w:t>
-            </w:r>
-            <w:r>
-              <w:rPr>
-                <w:noProof/>
-                <w:webHidden/>
-              </w:rPr>
-              <w:tab/>
-            </w:r>
-            <w:r>
-              <w:rPr>
-                <w:noProof/>
-                <w:webHidden/>
-              </w:rPr>
-              <w:fldChar w:fldCharType="begin"/>
-            </w:r>
-            <w:r>
-              <w:rPr>
-                <w:noProof/>
-                <w:webHidden/>
-              </w:rPr>
-              <w:instrText xml:space="preserve"> PAGEREF _Toc405222818 \h </w:instrText>
-            </w:r>
-            <w:r>
-              <w:rPr>
-                <w:noProof/>
-                <w:webHidden/>
-              </w:rPr>
-            </w:r>
-            <w:r>
-              <w:rPr>
-                <w:noProof/>
-                <w:webHidden/>
-              </w:rPr>
-              <w:fldChar w:fldCharType="separate"/>
-            </w:r>
-            <w:r>
-              <w:rPr>
-                <w:noProof/>
-                <w:webHidden/>
-              </w:rPr>
-              <w:t>1</w:t>
-            </w:r>
-            <w:r>
-              <w:rPr>
-                <w:noProof/>
-                <w:webHidden/>
-              </w:rPr>
-              <w:fldChar w:fldCharType="end"/>
-            </w:r>
-          </w:hyperlink>
-        </w:p>
-        <w:p>
-          <w:pPr>
-            <w:pStyle w:val="21"/>
-            <w:tabs>
-              <w:tab w:val="right" w:leader="dot" w:pos="8296"/>
-            </w:tabs>
-            <w:rPr>
-              <w:noProof/>
-            </w:rPr>
-          </w:pPr>
-          <w:hyperlink w:anchor="_Toc405222819" w:history="1">
-            <w:r>
-              <w:rPr>
-                <w:rStyle w:val="ae"/>
-                <w:rFonts w:hint="eastAsia"/>
-                <w:noProof/>
-                <w:highlight w:val="yellow"/>
-              </w:rPr>
-              <w:t>第二题</w:t>
-            </w:r>
-            <w:r>
-              <w:rPr>
-                <w:rStyle w:val="ae"/>
-                <w:noProof/>
-                <w:highlight w:val="yellow"/>
-              </w:rPr>
-              <w:t>:</w:t>
-            </w:r>
-            <w:r>
-              <w:rPr>
-                <w:noProof/>
-                <w:webHidden/>
-              </w:rPr>
-              <w:tab/>
-            </w:r>
-            <w:r>
-              <w:rPr>
-                <w:noProof/>
-                <w:webHidden/>
-              </w:rPr>
-              <w:fldChar w:fldCharType="begin"/>
-            </w:r>
-            <w:r>
-              <w:rPr>
-                <w:noProof/>
-                <w:webHidden/>
-              </w:rPr>
-              <w:instrText xml:space="preserve"> PAGEREF _Toc405222819 \h </w:instrText>
-            </w:r>
-            <w:r>
-              <w:rPr>
-                <w:noProof/>
-                <w:webHidden/>
-              </w:rPr>
-            </w:r>
-            <w:r>
-              <w:rPr>
-                <w:noProof/>
-                <w:webHidden/>
-              </w:rPr>
-              <w:fldChar w:fldCharType="separate"/>
-            </w:r>
-            <w:r>
-              <w:rPr>
-                <w:noProof/>
-                <w:webHidden/>
-              </w:rPr>
-              <w:t>1</w:t>
-            </w:r>
-            <w:r>
-              <w:rPr>
-                <w:noProof/>
-                <w:webHidden/>
-              </w:rPr>
-              <w:fldChar w:fldCharType="end"/>
-            </w:r>
-          </w:hyperlink>
-        </w:p>
-        <w:p>
-          <w:pPr>
-            <w:pStyle w:val="21"/>
-            <w:tabs>
-              <w:tab w:val="right" w:leader="dot" w:pos="8296"/>
-            </w:tabs>
-            <w:rPr>
-              <w:noProof/>
-            </w:rPr>
-          </w:pPr>
-          <w:hyperlink w:anchor="_Toc405222820" w:history="1">
-            <w:r>
-              <w:rPr>
-                <w:rStyle w:val="ae"/>
-                <w:rFonts w:hint="eastAsia"/>
-                <w:noProof/>
-                <w:highlight w:val="yellow"/>
-              </w:rPr>
-              <w:t>第三题</w:t>
-            </w:r>
-            <w:r>
-              <w:rPr>
-                <w:rStyle w:val="ae"/>
-                <w:noProof/>
-                <w:highlight w:val="yellow"/>
-              </w:rPr>
-              <w:t>:</w:t>
-            </w:r>
-            <w:r>
-              <w:rPr>
-                <w:noProof/>
-                <w:webHidden/>
-              </w:rPr>
-              <w:tab/>
-            </w:r>
-            <w:r>
-              <w:rPr>
-                <w:noProof/>
-                <w:webHidden/>
-              </w:rPr>
-              <w:fldChar w:fldCharType="begin"/>
-            </w:r>
-            <w:r>
-              <w:rPr>
-                <w:noProof/>
-                <w:webHidden/>
-              </w:rPr>
-              <w:instrText xml:space="preserve"> PAGEREF _Toc405222820 \h </w:instrText>
-            </w:r>
-            <w:r>
-              <w:rPr>
-                <w:noProof/>
-                <w:webHidden/>
-              </w:rPr>
-            </w:r>
-            <w:r>
-              <w:rPr>
-                <w:noProof/>
-                <w:webHidden/>
-              </w:rPr>
-              <w:fldChar w:fldCharType="separate"/>
-            </w:r>
-            <w:r>
-              <w:rPr>
-                <w:noProof/>
-                <w:webHidden/>
-              </w:rPr>
-              <w:t>6</w:t>
-            </w:r>
-            <w:r>
-              <w:rPr>
-                <w:noProof/>
-                <w:webHidden/>
-              </w:rPr>
-              <w:fldChar w:fldCharType="end"/>
-            </w:r>
-          </w:hyperlink>
-        </w:p>
-        <w:p>
-          <w:pPr>
-            <w:pStyle w:val="21"/>
-            <w:tabs>
-              <w:tab w:val="right" w:leader="dot" w:pos="8296"/>
-            </w:tabs>
-            <w:rPr>
-              <w:noProof/>
-            </w:rPr>
-          </w:pPr>
-          <w:hyperlink w:anchor="_Toc405222821" w:history="1">
-            <w:r>
-              <w:rPr>
-                <w:rStyle w:val="ae"/>
-                <w:rFonts w:hint="eastAsia"/>
-                <w:noProof/>
-                <w:highlight w:val="yellow"/>
-              </w:rPr>
-              <w:t>第四题</w:t>
-            </w:r>
-            <w:r>
-              <w:rPr>
-                <w:rStyle w:val="ae"/>
-                <w:noProof/>
-                <w:highlight w:val="yellow"/>
-              </w:rPr>
-              <w:t>:</w:t>
-            </w:r>
-            <w:r>
-              <w:rPr>
-                <w:noProof/>
-                <w:webHidden/>
-              </w:rPr>
-              <w:tab/>
-            </w:r>
-            <w:r>
-              <w:rPr>
-                <w:noProof/>
-                <w:webHidden/>
-              </w:rPr>
-              <w:fldChar w:fldCharType="begin"/>
-            </w:r>
-            <w:r>
-              <w:rPr>
-                <w:noProof/>
-                <w:webHidden/>
-              </w:rPr>
-              <w:instrText xml:space="preserve"> PAGEREF _Toc405222821 \h </w:instrText>
-            </w:r>
-            <w:r>
-              <w:rPr>
-                <w:noProof/>
-                <w:webHidden/>
-              </w:rPr>
-            </w:r>
-            <w:r>
-              <w:rPr>
-                <w:noProof/>
-                <w:webHidden/>
-              </w:rPr>
-              <w:fldChar w:fldCharType="separate"/>
-            </w:r>
-            <w:r>
-              <w:rPr>
-                <w:noProof/>
-                <w:webHidden/>
-              </w:rPr>
-              <w:t>9</w:t>
-            </w:r>
-            <w:r>
-              <w:rPr>
-                <w:noProof/>
-                <w:webHidden/>
-              </w:rPr>
-              <w:fldChar w:fldCharType="end"/>
-            </w:r>
-          </w:hyperlink>
-        </w:p>
-        <w:p>
-          <w:pPr>
-            <w:pStyle w:val="21"/>
-            <w:tabs>
-              <w:tab w:val="right" w:leader="dot" w:pos="8296"/>
-            </w:tabs>
-            <w:rPr>
-              <w:noProof/>
-            </w:rPr>
-          </w:pPr>
-          <w:hyperlink w:anchor="_Toc405222822" w:history="1">
-            <w:r>
-              <w:rPr>
-                <w:rStyle w:val="ae"/>
-                <w:rFonts w:hint="eastAsia"/>
-                <w:noProof/>
-                <w:highlight w:val="yellow"/>
-              </w:rPr>
-              <w:t>第六题</w:t>
-            </w:r>
-            <w:r>
-              <w:rPr>
-                <w:rStyle w:val="ae"/>
-                <w:noProof/>
-                <w:highlight w:val="yellow"/>
-              </w:rPr>
-              <w:t>:</w:t>
-            </w:r>
-            <w:r>
-              <w:rPr>
-                <w:noProof/>
-                <w:webHidden/>
-              </w:rPr>
-              <w:tab/>
-            </w:r>
-            <w:r>
-              <w:rPr>
-                <w:noProof/>
-                <w:webHidden/>
-              </w:rPr>
-              <w:fldChar w:fldCharType="begin"/>
-            </w:r>
-            <w:r>
-              <w:rPr>
-                <w:noProof/>
-                <w:webHidden/>
-              </w:rPr>
-              <w:instrText xml:space="preserve"> PAGEREF _Toc405222822 \h </w:instrText>
-            </w:r>
-            <w:r>
-              <w:rPr>
-                <w:noProof/>
-                <w:webHidden/>
-              </w:rPr>
-            </w:r>
-            <w:r>
-              <w:rPr>
-                <w:noProof/>
-                <w:webHidden/>
-              </w:rPr>
-              <w:fldChar w:fldCharType="separate"/>
-            </w:r>
-            <w:r>
-              <w:rPr>
-                <w:noProof/>
-                <w:webHidden/>
-              </w:rPr>
-              <w:t>9</w:t>
-            </w:r>
-            <w:r>
-              <w:rPr>
-                <w:noProof/>
-                <w:webHidden/>
-              </w:rPr>
-              <w:fldChar w:fldCharType="end"/>
-            </w:r>
-          </w:hyperlink>
-        </w:p>
-        <w:p>
-          <w:pPr>
-            <w:pStyle w:val="21"/>
-            <w:tabs>
-              <w:tab w:val="right" w:leader="dot" w:pos="8296"/>
-            </w:tabs>
-            <w:rPr>
-              <w:noProof/>
-            </w:rPr>
-          </w:pPr>
-          <w:hyperlink w:anchor="_Toc405222823" w:history="1">
-            <w:r>
-              <w:rPr>
-                <w:rStyle w:val="ae"/>
-                <w:rFonts w:hint="eastAsia"/>
-                <w:noProof/>
-                <w:highlight w:val="yellow"/>
-              </w:rPr>
-              <w:t>第七题</w:t>
-            </w:r>
-            <w:r>
-              <w:rPr>
-                <w:rStyle w:val="ae"/>
-                <w:noProof/>
-                <w:highlight w:val="yellow"/>
-              </w:rPr>
-              <w:t xml:space="preserve">. </w:t>
-            </w:r>
-            <w:r>
-              <w:rPr>
-                <w:rStyle w:val="ae"/>
-                <w:rFonts w:hint="eastAsia"/>
-                <w:noProof/>
-                <w:highlight w:val="yellow"/>
-              </w:rPr>
-              <w:t>第八题</w:t>
-            </w:r>
-            <w:r>
-              <w:rPr>
-                <w:rStyle w:val="ae"/>
-                <w:noProof/>
-                <w:highlight w:val="yellow"/>
-              </w:rPr>
-              <w:t>:</w:t>
-            </w:r>
-            <w:r>
-              <w:rPr>
-                <w:noProof/>
-                <w:webHidden/>
-              </w:rPr>
-              <w:tab/>
-            </w:r>
-            <w:r>
-              <w:rPr>
-                <w:noProof/>
-                <w:webHidden/>
-              </w:rPr>
-              <w:fldChar w:fldCharType="begin"/>
-            </w:r>
-            <w:r>
-              <w:rPr>
-                <w:noProof/>
-                <w:webHidden/>
-              </w:rPr>
-              <w:instrText xml:space="preserve"> PAGEREF _Toc405222823 \h </w:instrText>
-            </w:r>
-            <w:r>
-              <w:rPr>
-                <w:noProof/>
-                <w:webHidden/>
-              </w:rPr>
-            </w:r>
-            <w:r>
-              <w:rPr>
-                <w:noProof/>
-                <w:webHidden/>
-              </w:rPr>
-              <w:fldChar w:fldCharType="separate"/>
-            </w:r>
-            <w:r>
-              <w:rPr>
-                <w:noProof/>
-                <w:webHidden/>
-              </w:rPr>
-              <w:t>9</w:t>
-            </w:r>
-            <w:r>
-              <w:rPr>
-                <w:noProof/>
-                <w:webHidden/>
-              </w:rPr>
-              <w:fldChar w:fldCharType="end"/>
-            </w:r>
-          </w:hyperlink>
-        </w:p>
-        <w:p>
-          <w:r>
-            <w:rPr>
-              <w:b/>
-              <w:bCs/>
-              <w:lang w:val="zh-CN"/>
-            </w:rPr>
-            <w:fldChar w:fldCharType="end"/>
-          </w:r>
-        </w:p>
-      </w:sdtContent>
-    </w:sdt>
+      </w:pPr>
+      <w:r>
+        <w:rPr>
+          <w:lang w:val="zh-CN"/>
+        </w:rPr>
+        <w:t>目录</w:t>
+      </w:r>
+    </w:p>
+    <w:p>
+      <w:pPr>
+        <w:pStyle w:val="10"/>
+        <w:tabs>
+          <w:tab w:val="right" w:leader="dot" w:pos="8296"/>
+        </w:tabs>
+        <w:rPr>
+          <w:rStyle w:val="a6"/>
+        </w:rPr>
+      </w:pPr>
+      <w:r>
+        <w:fldChar w:fldCharType="begin"/>
+      </w:r>
+      <w:r>
+        <w:instrText>TOC</w:instrText>
+      </w:r>
+      <w:r>
+        <w:fldChar w:fldCharType="separate"/>
+      </w:r>
+      <w:hyperlink w:anchor="_Toc405222818">
+        <w:r>
+          <w:rPr>
+            <w:rStyle w:val="a6"/>
+            <w:lang w:val="zh-CN"/>
+          </w:rPr>
+          <w:t>目录</w:t>
+        </w:r>
+        <w:r>
+          <w:rPr>
+            <w:rStyle w:val="a6"/>
+          </w:rPr>
+          <w:tab/>
+          <w:t>1</w:t>
+        </w:r>
+      </w:hyperlink>
+    </w:p>
+    <w:p>
+      <w:pPr>
+        <w:pStyle w:val="20"/>
+        <w:tabs>
+          <w:tab w:val="right" w:leader="dot" w:pos="8296"/>
+        </w:tabs>
+        <w:rPr>
+          <w:rStyle w:val="a6"/>
+        </w:rPr>
+      </w:pPr>
+      <w:hyperlink w:anchor="_Toc405222819">
+        <w:r>
+          <w:rPr>
+            <w:rStyle w:val="a6"/>
+            <w:highlight w:val="yellow"/>
+          </w:rPr>
+          <w:t>第二题</w:t>
+        </w:r>
+        <w:r>
+          <w:rPr>
+            <w:rStyle w:val="a6"/>
+            <w:highlight w:val="yellow"/>
+          </w:rPr>
+          <w:t>:</w:t>
+        </w:r>
+        <w:r>
+          <w:rPr>
+            <w:rStyle w:val="a6"/>
+          </w:rPr>
+          <w:tab/>
+          <w:t>1</w:t>
+        </w:r>
+      </w:hyperlink>
+    </w:p>
+    <w:p>
+      <w:pPr>
+        <w:pStyle w:val="20"/>
+        <w:tabs>
+          <w:tab w:val="right" w:leader="dot" w:pos="8296"/>
+        </w:tabs>
+        <w:rPr>
+          <w:rStyle w:val="a6"/>
+        </w:rPr>
+      </w:pPr>
+      <w:hyperlink w:anchor="_Toc405222820">
+        <w:r>
+          <w:rPr>
+            <w:rStyle w:val="a6"/>
+            <w:highlight w:val="yellow"/>
+          </w:rPr>
+          <w:t>第三题</w:t>
+        </w:r>
+        <w:r>
+          <w:rPr>
+            <w:rStyle w:val="a6"/>
+            <w:highlight w:val="yellow"/>
+          </w:rPr>
+          <w:t>:</w:t>
+        </w:r>
+        <w:r>
+          <w:rPr>
+            <w:rStyle w:val="a6"/>
+          </w:rPr>
+          <w:tab/>
+          <w:t>6</w:t>
+        </w:r>
+      </w:hyperlink>
+    </w:p>
+    <w:p>
+      <w:pPr>
+        <w:pStyle w:val="20"/>
+        <w:tabs>
+          <w:tab w:val="right" w:leader="dot" w:pos="8296"/>
+        </w:tabs>
+        <w:rPr>
+          <w:rStyle w:val="a6"/>
+        </w:rPr>
+      </w:pPr>
+      <w:hyperlink w:anchor="_Toc405222821">
+        <w:r>
+          <w:rPr>
+            <w:rStyle w:val="a6"/>
+            <w:highlight w:val="yellow"/>
+          </w:rPr>
+          <w:t>第四题</w:t>
+        </w:r>
+        <w:r>
+          <w:rPr>
+            <w:rStyle w:val="a6"/>
+            <w:highlight w:val="yellow"/>
+          </w:rPr>
+          <w:t>:</w:t>
+        </w:r>
+        <w:r>
+          <w:rPr>
+            <w:rStyle w:val="a6"/>
+          </w:rPr>
+          <w:tab/>
+          <w:t>9</w:t>
+        </w:r>
+      </w:hyperlink>
+    </w:p>
+    <w:p>
+      <w:pPr>
+        <w:pStyle w:val="20"/>
+        <w:tabs>
+          <w:tab w:val="right" w:leader="dot" w:pos="8296"/>
+        </w:tabs>
+        <w:rPr>
+          <w:rStyle w:val="a6"/>
+        </w:rPr>
+      </w:pPr>
+      <w:hyperlink w:anchor="_Toc405222822">
+        <w:r>
+          <w:rPr>
+            <w:rStyle w:val="a6"/>
+            <w:highlight w:val="yellow"/>
+          </w:rPr>
+          <w:t>第六题</w:t>
+        </w:r>
+        <w:r>
+          <w:rPr>
+            <w:rStyle w:val="a6"/>
+            <w:highlight w:val="yellow"/>
+          </w:rPr>
+          <w:t>:</w:t>
+        </w:r>
+        <w:r>
+          <w:rPr>
+            <w:rStyle w:val="a6"/>
+          </w:rPr>
+          <w:tab/>
+          <w:t>9</w:t>
+        </w:r>
+      </w:hyperlink>
+    </w:p>
+    <w:p>
+      <w:pPr>
+        <w:pStyle w:val="20"/>
+        <w:tabs>
+          <w:tab w:val="right" w:leader="dot" w:pos="8296"/>
+        </w:tabs>
+        <w:rPr>
+          <w:rStyle w:val="a6"/>
+        </w:rPr>
+      </w:pPr>
+      <w:hyperlink w:anchor="_Toc405222823">
+        <w:r>
+          <w:rPr>
+            <w:rStyle w:val="a6"/>
+            <w:highlight w:val="yellow"/>
+          </w:rPr>
+          <w:t>第七题</w:t>
+        </w:r>
+        <w:r>
+          <w:rPr>
+            <w:rStyle w:val="a6"/>
+            <w:highlight w:val="yellow"/>
+          </w:rPr>
+          <w:t xml:space="preserve">. </w:t>
+        </w:r>
+        <w:r>
+          <w:rPr>
+            <w:rStyle w:val="a6"/>
+            <w:highlight w:val="yellow"/>
+          </w:rPr>
+          <w:t>第八题</w:t>
+        </w:r>
+        <w:r>
+          <w:rPr>
+            <w:rStyle w:val="a6"/>
+            <w:highlight w:val="yellow"/>
+          </w:rPr>
+          <w:t>:</w:t>
+        </w:r>
+        <w:r>
+          <w:rPr>
+            <w:rStyle w:val="a6"/>
+          </w:rPr>
+          <w:tab/>
+          <w:t>9</w:t>
+        </w:r>
+      </w:hyperlink>
+    </w:p>
+    <w:p>
+      <w:r>
+        <w:fldChar w:fldCharType="end"/>
+      </w:r>
+    </w:p>
     <w:p/>
     <w:p>
       <w:pPr>
@@ -549,13 +259,13 @@
         <w:t>第二题</w:t>
       </w:r>
       <w:bookmarkEnd w:id="0"/>
+      <w:bookmarkEnd w:id="1"/>
       <w:r>
         <w:rPr>
           <w:highlight w:val="yellow"/>
         </w:rPr>
         <w:t>:</w:t>
       </w:r>
-      <w:bookmarkEnd w:id="1"/>
     </w:p>
     <w:p>
       <w:pPr>
@@ -750,7 +460,10 @@
         <w:t>Linux </w:t>
       </w:r>
       <w:r>
-        <w:t>中规定，每一个硬盘设备最多能有</w:t>
+        <w:t>中规定，每一</w:t>
+      </w:r>
+      <w:r>
+        <w:t>个硬盘设备最多能有</w:t>
       </w:r>
       <w:r>
         <w:t> 4 </w:t>
@@ -1077,7 +790,10 @@
         <w:t>，计算机会认为此设备上无所需的启动程序，就会报一个不能启动的错误。如果计算机确认第一个扇区的最后两个字节正好是</w:t>
       </w:r>
       <w:r>
-        <w:t>55 AA</w:t>
+        <w:t>55</w:t>
+      </w:r>
+      <w:r>
+        <w:t xml:space="preserve"> AA</w:t>
       </w:r>
       <w:r>
         <w:t>，那它就认为这个扇区的开头是启动程序，并开始执行这个程序</w:t>
@@ -1122,7 +838,7 @@
         <w:fldChar w:fldCharType="begin"/>
       </w:r>
       <w:r>
-        <w:instrText xml:space="preserve"> HYPERLINK "http://baike.baidu.com/subview/880/4940471.htm" \h </w:instrText>
+        <w:instrText xml:space="preserve"> HYPERLINK \h </w:instrText>
       </w:r>
       <w:r>
         <w:fldChar w:fldCharType="separate"/>
@@ -1294,7 +1010,7 @@
         <w:fldChar w:fldCharType="begin"/>
       </w:r>
       <w:r>
-        <w:instrText xml:space="preserve"> HYPERLINK "http://baike.baidu.com/view/418401.htm" \h </w:instrText>
+        <w:instrText xml:space="preserve"> HYPERLINK \h </w:instrText>
       </w:r>
       <w:r>
         <w:fldChar w:fldCharType="separate"/>
@@ -1390,7 +1106,7 @@
     </w:p>
     <w:p>
       <w:pPr>
-        <w:pStyle w:val="ab"/>
+        <w:pStyle w:val="ac"/>
         <w:numPr>
           <w:ilvl w:val="0"/>
           <w:numId w:val="1"/>
@@ -1707,7 +1423,13 @@
         <w:rPr>
           <w:color w:val="C00000"/>
         </w:rPr>
-        <w:t>，这是判别引导区是否合法的标志</w:t>
+        <w:t>，这是判别引</w:t>
+      </w:r>
+      <w:r>
+        <w:rPr>
+          <w:color w:val="C00000"/>
+        </w:rPr>
+        <w:t>导区是否合法的标志</w:t>
       </w:r>
     </w:p>
     <w:p/>
@@ -1875,7 +1597,7 @@
         <w:fldChar w:fldCharType="begin"/>
       </w:r>
       <w:r>
-        <w:instrText xml:space="preserve"> HYPERLINK "http://files.cnblogs.com/sunjie21/mbrfix.zip" \h </w:instrText>
+        <w:instrText xml:space="preserve"> HYPERLINK \h </w:instrText>
       </w:r>
       <w:r>
         <w:fldChar w:fldCharType="separate"/>
@@ -1999,7 +1721,10 @@
         <w:t>JMP</w:t>
       </w:r>
       <w:r>
-        <w:t>指令跳到自己的代码上来</w:t>
+        <w:t>指令</w:t>
+      </w:r>
+      <w:r>
+        <w:t>跳到自己的代码上来</w:t>
       </w:r>
     </w:p>
     <w:p>
@@ -2186,7 +1911,13 @@
         <w:rPr>
           <w:color w:val="C00000"/>
         </w:rPr>
-        <w:t>windows</w:t>
+        <w:t>wind</w:t>
+      </w:r>
+      <w:r>
+        <w:rPr>
+          <w:color w:val="C00000"/>
+        </w:rPr>
+        <w:t>ows</w:t>
       </w:r>
       <w:r>
         <w:rPr>
@@ -2485,7 +2216,13 @@
         <w:rPr>
           <w:color w:val="C00000"/>
         </w:rPr>
-        <w:t>一般从</w:t>
+        <w:t>一</w:t>
+      </w:r>
+      <w:r>
+        <w:rPr>
+          <w:color w:val="C00000"/>
+        </w:rPr>
+        <w:t>般从</w:t>
       </w:r>
       <w:r>
         <w:rPr>
@@ -2910,7 +2647,13 @@
         <w:rPr>
           <w:color w:val="C00000"/>
         </w:rPr>
-        <w:t>当系统主引导记录查询到主分区表时，发现有两个可启动的操作系统，这时的选择</w:t>
+        <w:t>当系统主引导记录查询到主分区表时，发现有两个可</w:t>
+      </w:r>
+      <w:r>
+        <w:rPr>
+          <w:color w:val="C00000"/>
+        </w:rPr>
+        <w:t>启动的操作系统，这时的选择</w:t>
       </w:r>
       <w:r>
         <w:rPr>
@@ -3127,7 +2870,13 @@
         <w:rPr>
           <w:color w:val="C00000"/>
         </w:rPr>
-        <w:t>有可能是硬件的问题</w:t>
+        <w:t>有可能是硬件</w:t>
+      </w:r>
+      <w:r>
+        <w:rPr>
+          <w:color w:val="C00000"/>
+        </w:rPr>
+        <w:t>的问题</w:t>
       </w:r>
       <w:r>
         <w:rPr>
@@ -3377,7 +3126,10 @@
       </w:r>
       <w:proofErr w:type="gramEnd"/>
       <w:r>
-        <w:t xml:space="preserve"> $filename 2&gt;/</w:t>
+        <w:t xml:space="preserve"> </w:t>
+      </w:r>
+      <w:r>
+        <w:t>$filename 2&gt;/</w:t>
       </w:r>
       <w:proofErr w:type="spellStart"/>
       <w:r>
@@ -3508,7 +3260,10 @@
       </w:r>
       <w:proofErr w:type="spellEnd"/>
       <w:r>
-        <w:t>/null 8 </w:t>
+        <w:t>/nul</w:t>
+      </w:r>
+      <w:r>
+        <w:t>l 8 </w:t>
       </w:r>
     </w:p>
     <w:p>
@@ -3673,7 +3428,10 @@
       </w:r>
       <w:proofErr w:type="spellStart"/>
       <w:r>
-        <w:t>dev</w:t>
+        <w:t>de</w:t>
+      </w:r>
+      <w:r>
+        <w:t>v</w:t>
       </w:r>
       <w:proofErr w:type="spellEnd"/>
       <w:r>
@@ -4358,17 +4116,17 @@
         <w:t>第三题</w:t>
       </w:r>
       <w:bookmarkEnd w:id="2"/>
+      <w:bookmarkEnd w:id="3"/>
       <w:r>
         <w:rPr>
           <w:highlight w:val="yellow"/>
         </w:rPr>
         <w:t>:</w:t>
       </w:r>
-      <w:bookmarkEnd w:id="3"/>
-    </w:p>
-    <w:p>
-      <w:pPr>
-        <w:pStyle w:val="ab"/>
+    </w:p>
+    <w:p>
+      <w:pPr>
+        <w:pStyle w:val="ac"/>
         <w:numPr>
           <w:ilvl w:val="0"/>
           <w:numId w:val="2"/>
@@ -4511,7 +4269,10 @@
         <w:tab/>
       </w:r>
       <w:r>
-        <w:t>一、第一可用分配策略，就是为一个文件分配了一个存储单元后还要继续为其分配时，操作系统会重新从文件系统的起始处搜索可用空间，这种分配方法很容易产生碎片，因为文件不是被作为整体一次性分配连续存储空间的。</w:t>
+        <w:t>一、第一可用分配策略，就是为一个文件分配了一个存储单元后还要继续为其分配时，操作系统会重新从文件系统的起始处搜索可用空间，这种分配方法很</w:t>
+      </w:r>
+      <w:r>
+        <w:t>容易产生碎片，因为文件不是被作为整体一次性分配连续存储空间的。</w:t>
       </w:r>
     </w:p>
     <w:p>
@@ -4568,7 +4329,10 @@
         <w:t xml:space="preserve"> block </w:t>
       </w:r>
       <w:r>
-        <w:t>的区块，假设某一个文件的属性与权限数据是放置到</w:t>
+        <w:t>的区块，假设某一个文件的属性与权</w:t>
+      </w:r>
+      <w:r>
+        <w:t>限数据是放置到</w:t>
       </w:r>
       <w:r>
         <w:t xml:space="preserve"> </w:t>
@@ -4684,7 +4448,7 @@
       <w:pPr>
         <w:ind w:left="420" w:hanging="420"/>
         <w:rPr>
-          <w:rFonts w:ascii="microsoft yahei" w:hAnsi="microsoft yahei" w:hint="eastAsia"/>
+          <w:rFonts w:ascii="microsoft yahei" w:hAnsi="microsoft yahei"/>
           <w:color w:val="C00000"/>
           <w:shd w:val="clear" w:color="auto" w:fill="FFFFFF"/>
         </w:rPr>
@@ -4893,7 +4657,7 @@
     </w:p>
     <w:p>
       <w:pPr>
-        <w:pStyle w:val="ab"/>
+        <w:pStyle w:val="ac"/>
         <w:numPr>
           <w:ilvl w:val="0"/>
           <w:numId w:val="2"/>
@@ -4922,114 +4686,121 @@
           <w:b/>
           <w:color w:val="1F497D"/>
         </w:rPr>
-        <w:t>的大小，是否能够装入下一个文件内容？</w:t>
-      </w:r>
-    </w:p>
-    <w:p/>
-    <w:p>
-      <w:pPr>
-        <w:rPr>
-          <w:color w:val="C00000"/>
-        </w:rPr>
-      </w:pPr>
-      <w:r>
-        <w:rPr>
-          <w:color w:val="C00000"/>
-        </w:rPr>
-        <w:t>答案：</w:t>
-      </w:r>
-      <w:r>
-        <w:rPr>
-          <w:color w:val="C00000"/>
-        </w:rPr>
-        <w:tab/>
-      </w:r>
-      <w:r>
-        <w:rPr>
-          <w:color w:val="C00000"/>
-        </w:rPr>
-        <w:t>文件小于</w:t>
-      </w:r>
-      <w:r>
-        <w:rPr>
-          <w:color w:val="C00000"/>
-        </w:rPr>
-        <w:t xml:space="preserve"> block </w:t>
-      </w:r>
-      <w:r>
-        <w:rPr>
-          <w:color w:val="C00000"/>
-        </w:rPr>
-        <w:t>，则该</w:t>
-      </w:r>
-      <w:r>
-        <w:rPr>
-          <w:color w:val="C00000"/>
-        </w:rPr>
-        <w:t xml:space="preserve"> block </w:t>
-      </w:r>
-      <w:r>
-        <w:rPr>
-          <w:color w:val="C00000"/>
-        </w:rPr>
-        <w:t>的剩余容量就不能够再被使用了</w:t>
-      </w:r>
-      <w:r>
-        <w:rPr>
-          <w:color w:val="C00000"/>
-        </w:rPr>
-        <w:t>(</w:t>
-      </w:r>
-      <w:r>
-        <w:rPr>
-          <w:color w:val="C00000"/>
-        </w:rPr>
-        <w:t>磁盘空间会浪费</w:t>
-      </w:r>
-      <w:r>
-        <w:rPr>
-          <w:color w:val="C00000"/>
-        </w:rPr>
-        <w:t>)</w:t>
-      </w:r>
-      <w:r>
-        <w:rPr>
-          <w:color w:val="C00000"/>
-        </w:rPr>
-        <w:t>，每个</w:t>
-      </w:r>
-      <w:r>
-        <w:rPr>
-          <w:color w:val="C00000"/>
-        </w:rPr>
-        <w:t xml:space="preserve"> block </w:t>
-      </w:r>
-      <w:r>
-        <w:rPr>
-          <w:color w:val="C00000"/>
-        </w:rPr>
-        <w:t>仅能容纳一个文件的数据</w:t>
-      </w:r>
-    </w:p>
-    <w:p>
-      <w:pPr>
-        <w:rPr>
-          <w:color w:val="C00000"/>
-        </w:rPr>
-      </w:pPr>
-    </w:p>
-    <w:p>
-      <w:pPr>
+        <w:t>的大小，是否能够装入下一个文件内</w:t>
+      </w:r>
+      <w:r>
         <w:rPr>
           <w:b/>
           <w:color w:val="1F497D"/>
         </w:rPr>
-      </w:pPr>
-      <w:r>
+        <w:t>容？</w:t>
+      </w:r>
+    </w:p>
+    <w:p/>
+    <w:p>
+      <w:pPr>
+        <w:rPr>
+          <w:color w:val="C00000"/>
+        </w:rPr>
+      </w:pPr>
+      <w:r>
+        <w:rPr>
+          <w:color w:val="C00000"/>
+        </w:rPr>
+        <w:t>答案：</w:t>
+      </w:r>
+      <w:r>
+        <w:rPr>
+          <w:color w:val="C00000"/>
+        </w:rPr>
+        <w:tab/>
+      </w:r>
+      <w:r>
+        <w:rPr>
+          <w:color w:val="C00000"/>
+        </w:rPr>
+        <w:t>文件小于</w:t>
+      </w:r>
+      <w:r>
+        <w:rPr>
+          <w:color w:val="C00000"/>
+        </w:rPr>
+        <w:t xml:space="preserve"> block </w:t>
+      </w:r>
+      <w:r>
+        <w:rPr>
+          <w:color w:val="C00000"/>
+        </w:rPr>
+        <w:t>，则该</w:t>
+      </w:r>
+      <w:r>
+        <w:rPr>
+          <w:color w:val="C00000"/>
+        </w:rPr>
+        <w:t xml:space="preserve"> block </w:t>
+      </w:r>
+      <w:r>
+        <w:rPr>
+          <w:color w:val="C00000"/>
+        </w:rPr>
+        <w:t>的剩余容量就不能够再被使用了</w:t>
+      </w:r>
+      <w:r>
+        <w:rPr>
+          <w:color w:val="C00000"/>
+        </w:rPr>
+        <w:t>(</w:t>
+      </w:r>
+      <w:r>
+        <w:rPr>
+          <w:color w:val="C00000"/>
+        </w:rPr>
+        <w:t>磁盘空间会浪费</w:t>
+      </w:r>
+      <w:r>
+        <w:rPr>
+          <w:color w:val="C00000"/>
+        </w:rPr>
+        <w:t>)</w:t>
+      </w:r>
+      <w:r>
+        <w:rPr>
+          <w:color w:val="C00000"/>
+        </w:rPr>
+        <w:t>，每个</w:t>
+      </w:r>
+      <w:r>
+        <w:rPr>
+          <w:color w:val="C00000"/>
+        </w:rPr>
+        <w:t xml:space="preserve"> block </w:t>
+      </w:r>
+      <w:r>
+        <w:rPr>
+          <w:color w:val="C00000"/>
+        </w:rPr>
+        <w:t>仅能容纳一个文件的数据</w:t>
+      </w:r>
+    </w:p>
+    <w:p>
+      <w:pPr>
+        <w:rPr>
+          <w:color w:val="C00000"/>
+        </w:rPr>
+      </w:pPr>
+    </w:p>
+    <w:p>
+      <w:pPr>
         <w:rPr>
           <w:b/>
           <w:color w:val="1F497D"/>
         </w:rPr>
+      </w:pPr>
+      <w:r>
+        <w:rPr>
+          <w:b/>
+          <w:color w:val="1F497D"/>
+        </w:rPr>
         <w:lastRenderedPageBreak/>
         <w:t xml:space="preserve">3. </w:t>
       </w:r>
@@ -5276,7 +5047,13 @@
         <w:rPr>
           <w:color w:val="C00000"/>
         </w:rPr>
-        <w:t>的，以减少资源的浪费，但是如果需要读写的文件整体上偏向大文件方向，那么我们就只能浪费一些空间了，不然</w:t>
+        <w:t>的，以减</w:t>
+      </w:r>
+      <w:r>
+        <w:rPr>
+          <w:color w:val="C00000"/>
+        </w:rPr>
+        <w:t>少资源的浪费，但是如果需要读写的文件整体上偏向大文件方向，那么我们就只能浪费一些空间了，不然</w:t>
       </w:r>
       <w:proofErr w:type="spellStart"/>
       <w:r>
@@ -5335,7 +5112,7 @@
     </w:p>
     <w:p>
       <w:pPr>
-        <w:pStyle w:val="ab"/>
+        <w:pStyle w:val="ac"/>
         <w:numPr>
           <w:ilvl w:val="0"/>
           <w:numId w:val="2"/>
@@ -5494,7 +5271,10 @@
         <w:t xml:space="preserve"> block </w:t>
       </w:r>
       <w:r>
-        <w:t>则是记录在这个目录下的文件名与该文件名占用的</w:t>
+        <w:t>则是记录</w:t>
+      </w:r>
+      <w:r>
+        <w:t>在这个目录下的文件名与该文件名占用的</w:t>
       </w:r>
       <w:r>
         <w:t xml:space="preserve"> </w:t>
@@ -6342,7 +6122,13 @@
         <w:rPr>
           <w:color w:val="C00000"/>
         </w:rPr>
-        <w:t>passwd</w:t>
+        <w:t>pa</w:t>
+      </w:r>
+      <w:r>
+        <w:rPr>
+          <w:color w:val="C00000"/>
+        </w:rPr>
+        <w:t>sswd</w:t>
       </w:r>
       <w:proofErr w:type="spellEnd"/>
       <w:r>
@@ -6450,13 +6236,13 @@
         <w:t>第四题</w:t>
       </w:r>
       <w:bookmarkEnd w:id="5"/>
+      <w:bookmarkEnd w:id="6"/>
       <w:r>
         <w:rPr>
           <w:highlight w:val="yellow"/>
         </w:rPr>
         <w:t>:</w:t>
       </w:r>
-      <w:bookmarkEnd w:id="6"/>
     </w:p>
     <w:p>
       <w:pPr>
@@ -6504,20 +6290,7 @@
         <w:rPr>
           <w:color w:val="C00000"/>
         </w:rPr>
-        <w:t>会影响。我们可以将文件挂载在这个目录上面，但是这个目录里面</w:t>
-      </w:r>
-      <w:r>
-        <w:rPr>
-          <w:rFonts w:hint="eastAsia"/>
-          <w:color w:val="C00000"/>
-        </w:rPr>
-        <w:t>以前</w:t>
-      </w:r>
-      <w:r>
-        <w:rPr>
-          <w:color w:val="C00000"/>
-        </w:rPr>
-        <w:t>的内容会因此而打不开。</w:t>
+        <w:t>会影响。我们可以将文件挂载在这个目录上面，但是这个目录里面以前的内容会因此而打不开。</w:t>
       </w:r>
     </w:p>
     <w:p>
@@ -6527,56 +6300,107 @@
           <w:color w:val="C00000"/>
         </w:rPr>
       </w:pPr>
+      <w:bookmarkStart w:id="7" w:name="_GoBack"/>
+      <w:bookmarkEnd w:id="7"/>
+      <w:r>
+        <w:rPr>
+          <w:noProof/>
+        </w:rPr>
+        <w:drawing>
+          <wp:anchor distT="0" distB="0" distL="0" distR="0" simplePos="0" relativeHeight="251658240" behindDoc="0" locked="0" layoutInCell="1" allowOverlap="1" wp14:anchorId="0B95E470" wp14:editId="10695D5B">
+            <wp:simplePos x="0" y="0"/>
+            <wp:positionH relativeFrom="column">
+              <wp:posOffset>1945640</wp:posOffset>
+            </wp:positionH>
+            <wp:positionV relativeFrom="paragraph">
+              <wp:posOffset>301625</wp:posOffset>
+            </wp:positionV>
+            <wp:extent cx="2967990" cy="1668145"/>
+            <wp:effectExtent l="0" t="0" r="0" b="0"/>
+            <wp:wrapSquare wrapText="largest"/>
+            <wp:docPr id="1" name="Picture"/>
+            <wp:cNvGraphicFramePr>
+              <a:graphicFrameLocks xmlns:a="http://schemas.openxmlformats.org/drawingml/2006/main" noChangeAspect="1"/>
+            </wp:cNvGraphicFramePr>
+            <a:graphic xmlns:a="http://schemas.openxmlformats.org/drawingml/2006/main">
+              <a:graphicData uri="http://schemas.openxmlformats.org/drawingml/2006/picture">
+                <pic:pic xmlns:pic="http://schemas.openxmlformats.org/drawingml/2006/picture">
+                  <pic:nvPicPr>
+                    <pic:cNvPr id="0" name="Picture"/>
+                    <pic:cNvPicPr>
+                      <a:picLocks noChangeAspect="1" noChangeArrowheads="1"/>
+                    </pic:cNvPicPr>
+                  </pic:nvPicPr>
+                  <pic:blipFill>
+                    <a:blip r:embed="rId10"/>
+                    <a:stretch>
+                      <a:fillRect/>
+                    </a:stretch>
+                  </pic:blipFill>
+                  <pic:spPr bwMode="auto">
+                    <a:xfrm>
+                      <a:off x="0" y="0"/>
+                      <a:ext cx="2967990" cy="1668145"/>
+                    </a:xfrm>
+                    <a:prstGeom prst="rect">
+                      <a:avLst/>
+                    </a:prstGeom>
+                    <a:noFill/>
+                    <a:ln w="9525">
+                      <a:noFill/>
+                      <a:miter lim="800000"/>
+                      <a:headEnd/>
+                      <a:tailEnd/>
+                    </a:ln>
+                  </pic:spPr>
+                </pic:pic>
+              </a:graphicData>
+            </a:graphic>
+            <wp14:sizeRelH relativeFrom="margin">
+              <wp14:pctWidth>0</wp14:pctWidth>
+            </wp14:sizeRelH>
+            <wp14:sizeRelV relativeFrom="margin">
+              <wp14:pctHeight>0</wp14:pctHeight>
+            </wp14:sizeRelV>
+          </wp:anchor>
+        </w:drawing>
+      </w:r>
     </w:p>
     <w:p>
       <w:pPr>
         <w:pStyle w:val="2"/>
-        <w:rPr>
-          <w:highlight w:val="yellow"/>
-        </w:rPr>
-      </w:pPr>
-      <w:bookmarkStart w:id="7" w:name="_Toc405222822"/>
-      <w:r>
-        <w:rPr>
-          <w:highlight w:val="yellow"/>
-        </w:rPr>
-        <w:t>第</w:t>
-      </w:r>
-      <w:r>
         <w:rPr>
           <w:rFonts w:hint="eastAsia"/>
           <w:highlight w:val="yellow"/>
         </w:rPr>
-        <w:t>六</w:t>
-      </w:r>
+      </w:pPr>
+      <w:bookmarkStart w:id="8" w:name="_Toc405222822"/>
       <w:r>
         <w:rPr>
           <w:highlight w:val="yellow"/>
         </w:rPr>
-        <w:t>题</w:t>
-      </w:r>
+        <w:t>第六题</w:t>
+      </w:r>
+      <w:bookmarkEnd w:id="8"/>
       <w:r>
         <w:rPr>
           <w:highlight w:val="yellow"/>
         </w:rPr>
         <w:t>:</w:t>
       </w:r>
-      <w:bookmarkEnd w:id="7"/>
+    </w:p>
+    <w:p>
+      <w:pPr>
+        <w:pStyle w:val="2"/>
+        <w:rPr>
+          <w:highlight w:val="yellow"/>
+        </w:rPr>
+      </w:pPr>
     </w:p>
     <w:p>
       <w:pPr>
         <w:ind w:left="420" w:hanging="420"/>
-        <w:rPr>
-          <w:color w:val="C00000"/>
-        </w:rPr>
-      </w:pPr>
-      <w:r>
-        <w:rPr>
-          <w:rFonts w:hint="eastAsia"/>
-          <w:color w:val="C00000"/>
-        </w:rPr>
-        <w:t>屏幕截图已经加在附件中</w:t>
-      </w:r>
+      </w:pPr>
     </w:p>
     <w:p>
       <w:pPr>
@@ -6593,263 +6417,191 @@
           <w:highlight w:val="yellow"/>
         </w:rPr>
       </w:pPr>
-      <w:bookmarkStart w:id="8" w:name="_Toc405222823"/>
+      <w:bookmarkStart w:id="9" w:name="_Toc405222823"/>
       <w:r>
         <w:rPr>
           <w:highlight w:val="yellow"/>
         </w:rPr>
-        <w:t>第</w:t>
-      </w:r>
-      <w:r>
-        <w:rPr>
-          <w:rFonts w:hint="eastAsia"/>
+        <w:t>第七题</w:t>
+      </w:r>
+      <w:r>
+        <w:rPr>
           <w:highlight w:val="yellow"/>
         </w:rPr>
-        <w:t>七</w:t>
+        <w:t xml:space="preserve">. </w:t>
       </w:r>
       <w:r>
         <w:rPr>
           <w:highlight w:val="yellow"/>
         </w:rPr>
-        <w:t>题</w:t>
-      </w:r>
-      <w:r>
-        <w:rPr>
-          <w:rFonts w:hint="eastAsia"/>
+        <w:t>第八题</w:t>
+      </w:r>
+      <w:bookmarkEnd w:id="9"/>
+      <w:r>
+        <w:rPr>
           <w:highlight w:val="yellow"/>
         </w:rPr>
+        <w:t>:</w:t>
+      </w:r>
+    </w:p>
+    <w:p>
+      <w:pPr>
+        <w:ind w:left="420" w:hanging="420"/>
+        <w:rPr>
+          <w:color w:val="C00000"/>
+        </w:rPr>
+      </w:pPr>
+      <w:r>
+        <w:rPr>
+          <w:color w:val="C00000"/>
+        </w:rPr>
+        <w:t>解释</w:t>
+      </w:r>
+      <w:r>
+        <w:rPr>
+          <w:color w:val="C00000"/>
+        </w:rPr>
+        <w:t>:</w:t>
+      </w:r>
+      <w:r>
+        <w:rPr>
+          <w:color w:val="C00000"/>
+        </w:rPr>
+        <w:t>纠结了很久</w:t>
+      </w:r>
+      <w:r>
+        <w:rPr>
+          <w:color w:val="C00000"/>
+        </w:rPr>
+        <w:t>,</w:t>
+      </w:r>
+      <w:r>
+        <w:rPr>
+          <w:color w:val="C00000"/>
+        </w:rPr>
+        <w:t>还是不能写出来多少</w:t>
+      </w:r>
+      <w:r>
+        <w:rPr>
+          <w:color w:val="C00000"/>
+        </w:rPr>
+        <w:t>,</w:t>
+      </w:r>
+      <w:r>
+        <w:rPr>
+          <w:color w:val="C00000"/>
+        </w:rPr>
+        <w:t>查找了网上的答案</w:t>
+      </w:r>
+      <w:r>
+        <w:rPr>
+          <w:color w:val="C00000"/>
+        </w:rPr>
+        <w:t>,</w:t>
+      </w:r>
+      <w:r>
+        <w:rPr>
+          <w:color w:val="C00000"/>
+        </w:rPr>
+        <w:t>但是自己觉得没有多大的意义</w:t>
+      </w:r>
+      <w:r>
+        <w:rPr>
+          <w:color w:val="C00000"/>
+        </w:rPr>
+        <w:t>,</w:t>
+      </w:r>
+      <w:r>
+        <w:rPr>
+          <w:color w:val="C00000"/>
+        </w:rPr>
+        <w:t>我决定先将这部分的原理看一遍总结一下</w:t>
+      </w:r>
+      <w:r>
+        <w:rPr>
+          <w:color w:val="C00000"/>
+        </w:rPr>
+        <w:t>,</w:t>
+      </w:r>
+      <w:r>
+        <w:rPr>
+          <w:color w:val="C00000"/>
+        </w:rPr>
+        <w:t>今天晚上之前要想将所有的程序编写完成那是不太可能完成的</w:t>
+      </w:r>
+      <w:r>
+        <w:rPr>
+          <w:color w:val="C00000"/>
+        </w:rPr>
+        <w:t>,</w:t>
+      </w:r>
+      <w:r>
+        <w:rPr>
+          <w:color w:val="C00000"/>
+        </w:rPr>
+        <w:t>但是我会尽可能地理解</w:t>
+      </w:r>
+      <w:r>
+        <w:rPr>
+          <w:color w:val="C00000"/>
+        </w:rPr>
         <w:t>.</w:t>
       </w:r>
       <w:r>
         <w:rPr>
-          <w:highlight w:val="yellow"/>
-        </w:rPr>
+          <w:color w:val="C00000"/>
+        </w:rPr>
+        <w:t>恩</w:t>
+      </w:r>
+      <w:r>
+        <w:rPr>
+          <w:color w:val="C00000"/>
+        </w:rPr>
+        <w:t>,</w:t>
+      </w:r>
+      <w:r>
+        <w:rPr>
+          <w:color w:val="C00000"/>
+        </w:rPr>
+        <w:t>就这样</w:t>
+      </w:r>
+      <w:r>
+        <w:rPr>
+          <w:color w:val="C00000"/>
+        </w:rPr>
+        <w:t>.</w:t>
+      </w:r>
+    </w:p>
+    <w:p>
+      <w:pPr>
+        <w:ind w:left="420" w:hanging="420"/>
+        <w:rPr>
+          <w:color w:val="C00000"/>
+        </w:rPr>
+      </w:pPr>
+    </w:p>
+    <w:p>
+      <w:pPr>
+        <w:pStyle w:val="3"/>
+      </w:pPr>
+      <w:proofErr w:type="spellStart"/>
+      <w:r>
+        <w:t>gcc</w:t>
+      </w:r>
+      <w:proofErr w:type="spellEnd"/>
+      <w:r>
         <w:t xml:space="preserve"> </w:t>
       </w:r>
       <w:r>
-        <w:rPr>
-          <w:highlight w:val="yellow"/>
-        </w:rPr>
-        <w:t>第</w:t>
-      </w:r>
-      <w:r>
-        <w:rPr>
-          <w:rFonts w:hint="eastAsia"/>
-          <w:highlight w:val="yellow"/>
-        </w:rPr>
-        <w:t>八</w:t>
-      </w:r>
-      <w:r>
-        <w:rPr>
-          <w:highlight w:val="yellow"/>
-        </w:rPr>
-        <w:t>题</w:t>
-      </w:r>
-      <w:r>
-        <w:rPr>
-          <w:highlight w:val="yellow"/>
-        </w:rPr>
-        <w:t>:</w:t>
-      </w:r>
-      <w:bookmarkEnd w:id="8"/>
-    </w:p>
-    <w:p>
-      <w:pPr>
-        <w:ind w:left="420" w:hanging="420"/>
-        <w:rPr>
-          <w:rFonts w:hint="eastAsia"/>
-          <w:color w:val="C00000"/>
-        </w:rPr>
-      </w:pPr>
-      <w:r>
-        <w:rPr>
-          <w:rFonts w:hint="eastAsia"/>
-          <w:color w:val="C00000"/>
-        </w:rPr>
-        <w:t>解释</w:t>
-      </w:r>
-      <w:r>
-        <w:rPr>
-          <w:rFonts w:hint="eastAsia"/>
-          <w:color w:val="C00000"/>
-        </w:rPr>
-        <w:t>:</w:t>
-      </w:r>
-      <w:r>
-        <w:rPr>
-          <w:rFonts w:hint="eastAsia"/>
-          <w:color w:val="C00000"/>
-        </w:rPr>
-        <w:t>纠结了很久</w:t>
-      </w:r>
-      <w:r>
-        <w:rPr>
-          <w:rFonts w:hint="eastAsia"/>
-          <w:color w:val="C00000"/>
-        </w:rPr>
-        <w:t>,</w:t>
-      </w:r>
-      <w:r>
-        <w:rPr>
-          <w:rFonts w:hint="eastAsia"/>
-          <w:color w:val="C00000"/>
-        </w:rPr>
-        <w:t>还是不能写出来多少</w:t>
-      </w:r>
-      <w:r>
-        <w:rPr>
-          <w:rFonts w:hint="eastAsia"/>
-          <w:color w:val="C00000"/>
-        </w:rPr>
-        <w:t>,</w:t>
-      </w:r>
-      <w:r>
-        <w:rPr>
-          <w:rFonts w:hint="eastAsia"/>
-          <w:color w:val="C00000"/>
-        </w:rPr>
-        <w:t>查找了网上的答案</w:t>
-      </w:r>
-      <w:r>
-        <w:rPr>
-          <w:rFonts w:hint="eastAsia"/>
-          <w:color w:val="C00000"/>
-        </w:rPr>
-        <w:t>,</w:t>
-      </w:r>
-      <w:r>
-        <w:rPr>
-          <w:rFonts w:hint="eastAsia"/>
-          <w:color w:val="C00000"/>
-        </w:rPr>
-        <w:t>但是自己觉得没有多大的意义</w:t>
-      </w:r>
-      <w:r>
-        <w:rPr>
-          <w:rFonts w:hint="eastAsia"/>
-          <w:color w:val="C00000"/>
-        </w:rPr>
-        <w:t>,</w:t>
-      </w:r>
-      <w:r>
-        <w:rPr>
-          <w:rFonts w:hint="eastAsia"/>
-          <w:color w:val="C00000"/>
-        </w:rPr>
-        <w:t>我决定先将这部分的原理看一遍总结一下</w:t>
-      </w:r>
-      <w:r>
-        <w:rPr>
-          <w:rFonts w:hint="eastAsia"/>
-          <w:color w:val="C00000"/>
-        </w:rPr>
-        <w:t>,</w:t>
-      </w:r>
-      <w:r>
-        <w:rPr>
-          <w:rFonts w:hint="eastAsia"/>
-          <w:color w:val="C00000"/>
-        </w:rPr>
-        <w:t>今天晚上之前要想将所有的程序编写完成那是不太可能完成的</w:t>
-      </w:r>
-      <w:r>
-        <w:rPr>
-          <w:rFonts w:hint="eastAsia"/>
-          <w:color w:val="C00000"/>
-        </w:rPr>
-        <w:t>,</w:t>
-      </w:r>
-      <w:r>
-        <w:rPr>
-          <w:rFonts w:hint="eastAsia"/>
-          <w:color w:val="C00000"/>
-        </w:rPr>
-        <w:t>但是我会尽可能地理解</w:t>
-      </w:r>
-      <w:r>
-        <w:rPr>
-          <w:rFonts w:hint="eastAsia"/>
-          <w:color w:val="C00000"/>
-        </w:rPr>
-        <w:t>.</w:t>
-      </w:r>
-      <w:r>
-        <w:rPr>
-          <w:rFonts w:hint="eastAsia"/>
-          <w:color w:val="C00000"/>
-        </w:rPr>
-        <w:t>恩</w:t>
-      </w:r>
-      <w:r>
-        <w:rPr>
-          <w:rFonts w:hint="eastAsia"/>
-          <w:color w:val="C00000"/>
-        </w:rPr>
-        <w:t>,</w:t>
-      </w:r>
-      <w:r>
-        <w:rPr>
-          <w:rFonts w:hint="eastAsia"/>
-          <w:color w:val="C00000"/>
-        </w:rPr>
-        <w:t>就这样</w:t>
-      </w:r>
-      <w:r>
-        <w:rPr>
-          <w:rFonts w:hint="eastAsia"/>
-          <w:color w:val="C00000"/>
-        </w:rPr>
-        <w:t>.</w:t>
-      </w:r>
-    </w:p>
-    <w:p>
-      <w:pPr>
-        <w:ind w:left="420" w:hanging="420"/>
-        <w:rPr>
-          <w:rFonts w:hint="eastAsia"/>
-          <w:color w:val="C00000"/>
-        </w:rPr>
-      </w:pPr>
-    </w:p>
-    <w:p>
-      <w:pPr>
-        <w:pStyle w:val="3"/>
-        <w:rPr>
-          <w:rFonts w:hint="eastAsia"/>
-        </w:rPr>
-      </w:pPr>
-      <w:proofErr w:type="spellStart"/>
-      <w:r>
-        <w:rPr>
-          <w:rFonts w:hint="eastAsia"/>
-        </w:rPr>
-        <w:t>gcc</w:t>
-      </w:r>
-      <w:proofErr w:type="spellEnd"/>
-      <w:r>
-        <w:rPr>
-          <w:rFonts w:hint="eastAsia"/>
-        </w:rPr>
-        <w:t xml:space="preserve"> </w:t>
-      </w:r>
-      <w:r>
-        <w:rPr>
-          <w:rFonts w:hint="eastAsia"/>
-        </w:rPr>
         <w:t>常用命令：</w:t>
       </w:r>
     </w:p>
     <w:p>
-      <w:pPr>
-        <w:rPr>
-          <w:rFonts w:hint="eastAsia"/>
-        </w:rPr>
-      </w:pPr>
-      <w:r>
-        <w:rPr>
-          <w:rFonts w:hint="eastAsia"/>
-          <w:color w:val="C00000"/>
-        </w:rPr>
+      <w:r>
+        <w:rPr>
+          <w:color w:val="C00000"/>
+        </w:rPr>
+        <w:lastRenderedPageBreak/>
         <w:tab/>
       </w:r>
       <w:r>
@@ -6884,35 +6636,14 @@
       </w:r>
     </w:p>
     <w:p>
-      <w:pPr>
-        <w:rPr>
-          <w:rFonts w:hint="eastAsia"/>
-        </w:rPr>
-      </w:pPr>
-      <w:r>
-        <w:rPr>
-          <w:rFonts w:hint="eastAsia"/>
-        </w:rPr>
-        <w:lastRenderedPageBreak/>
+      <w:r>
         <w:t>1.</w:t>
       </w:r>
       <w:r>
-        <w:rPr>
-          <w:rFonts w:hint="eastAsia"/>
-        </w:rPr>
-        <w:tab/>
-      </w:r>
-      <w:r>
-        <w:rPr>
-          <w:rFonts w:hint="eastAsia"/>
-        </w:rPr>
-        <w:t>预编译</w:t>
-      </w:r>
-      <w:r>
-        <w:rPr>
-          <w:rFonts w:hint="eastAsia"/>
-        </w:rPr>
-        <w:t>：</w:t>
+        <w:tab/>
+      </w:r>
+      <w:r>
+        <w:t>预编译：</w:t>
       </w:r>
       <w:proofErr w:type="gramStart"/>
       <w:r>
@@ -6929,10 +6660,7 @@
         <w:t>开头的指令，比如拷贝</w:t>
       </w:r>
       <w:r>
-        <w:t>#</w:t>
-      </w:r>
-      <w:r>
-        <w:t>include</w:t>
+        <w:t>#include</w:t>
       </w:r>
       <w:r>
         <w:t>包含的文件代码，</w:t>
@@ -6940,11 +6668,11 @@
       <w:r>
         <w:t>#define</w:t>
       </w:r>
-      <w:hyperlink r:id="rId10" w:tgtFrame="_blank" w:history="1">
+      <w:hyperlink r:id="rId11">
         <w:r>
           <w:rPr>
-            <w:rStyle w:val="ae"/>
-            <w:color w:val="auto"/>
+            <w:rStyle w:val="Internet"/>
+            <w:color w:val="00000A"/>
             <w:u w:val="none"/>
           </w:rPr>
           <w:t>宏定义</w:t>
@@ -6956,52 +6684,31 @@
       <w:r>
         <w:t>,</w:t>
       </w:r>
-      <w:hyperlink r:id="rId11" w:tgtFrame="_blank" w:history="1">
+      <w:hyperlink r:id="rId12">
         <w:r>
           <w:rPr>
-            <w:rStyle w:val="ae"/>
-            <w:color w:val="auto"/>
+            <w:rStyle w:val="Internet"/>
+            <w:color w:val="00000A"/>
             <w:u w:val="none"/>
           </w:rPr>
           <w:t>条件编译</w:t>
         </w:r>
       </w:hyperlink>
       <w:r>
-        <w:t>等</w:t>
-      </w:r>
-      <w:r>
-        <w:rPr>
-          <w:rFonts w:hint="eastAsia"/>
-        </w:rPr>
-        <w:t>，</w:t>
-      </w:r>
-      <w:r>
-        <w:t>就是为</w:t>
-      </w:r>
-      <w:hyperlink r:id="rId12" w:tgtFrame="_blank" w:history="1">
+        <w:t>等，就是为</w:t>
+      </w:r>
+      <w:hyperlink r:id="rId13">
         <w:r>
           <w:rPr>
-            <w:rStyle w:val="ae"/>
-            <w:color w:val="auto"/>
+            <w:rStyle w:val="Internet"/>
+            <w:color w:val="00000A"/>
             <w:u w:val="none"/>
           </w:rPr>
           <w:t>编译</w:t>
         </w:r>
       </w:hyperlink>
       <w:r>
-        <w:t>做的预备工</w:t>
-      </w:r>
-      <w:r>
-        <w:t>作的阶段</w:t>
-      </w:r>
-      <w:r>
-        <w:rPr>
-          <w:rFonts w:hint="eastAsia"/>
-        </w:rPr>
-        <w:t>，</w:t>
-      </w:r>
-      <w:r>
-        <w:t>主要处理</w:t>
+        <w:t>做的预备工作的阶段，主要处理</w:t>
       </w:r>
       <w:r>
         <w:t>#</w:t>
@@ -7011,31 +6718,14 @@
       </w:r>
     </w:p>
     <w:p>
-      <w:pPr>
-        <w:rPr>
-          <w:rFonts w:hint="eastAsia"/>
-        </w:rPr>
-      </w:pPr>
-      <w:r>
-        <w:rPr>
-          <w:rFonts w:hint="eastAsia"/>
-        </w:rPr>
+      <w:r>
         <w:t>2.</w:t>
       </w:r>
       <w:r>
-        <w:rPr>
-          <w:rFonts w:hint="eastAsia"/>
-        </w:rPr>
-        <w:tab/>
-      </w:r>
-      <w:r>
-        <w:t>编译</w:t>
-      </w:r>
-      <w:r>
-        <w:rPr>
-          <w:rFonts w:hint="eastAsia"/>
-        </w:rPr>
-        <w:t>：</w:t>
+        <w:tab/>
+      </w:r>
+      <w:r>
+        <w:t>编译：</w:t>
       </w:r>
       <w:r>
         <w:t>(</w:t>
@@ -7052,9 +6742,6 @@
     <w:p>
       <w:pPr>
         <w:ind w:firstLine="420"/>
-        <w:rPr>
-          <w:rFonts w:hint="eastAsia"/>
-        </w:rPr>
       </w:pPr>
       <w:r>
         <w:t>1</w:t>
@@ -7066,30 +6753,35 @@
         <w:fldChar w:fldCharType="begin"/>
       </w:r>
       <w:r>
-        <w:instrText xml:space="preserve"> HYPERLINK "http://baike.baidu.com/view/454895.htm" \t "_blank" </w:instrText>
+        <w:instrText xml:space="preserve"> HYPERLINK "http://baike.baidu.com/view/454895.htm" \h </w:instrText>
       </w:r>
       <w:r>
         <w:fldChar w:fldCharType="separate"/>
       </w:r>
       <w:r>
         <w:rPr>
-          <w:rStyle w:val="ae"/>
-          <w:color w:val="auto"/>
+          <w:rStyle w:val="Internet"/>
+          <w:color w:val="00000A"/>
           <w:u w:val="none"/>
         </w:rPr>
         <w:t>编译程序</w:t>
       </w:r>
       <w:r>
+        <w:rPr>
+          <w:rStyle w:val="Internet"/>
+          <w:color w:val="00000A"/>
+          <w:u w:val="none"/>
+        </w:rPr>
         <w:fldChar w:fldCharType="end"/>
       </w:r>
       <w:r>
         <w:t>从源语言编写的</w:t>
       </w:r>
-      <w:hyperlink r:id="rId13" w:tgtFrame="_blank" w:history="1">
+      <w:hyperlink r:id="rId14">
         <w:r>
           <w:rPr>
-            <w:rStyle w:val="ae"/>
-            <w:color w:val="auto"/>
+            <w:rStyle w:val="Internet"/>
+            <w:color w:val="00000A"/>
             <w:u w:val="none"/>
           </w:rPr>
           <w:t>源程序</w:t>
@@ -7098,11 +6790,11 @@
       <w:r>
         <w:t>产生</w:t>
       </w:r>
-      <w:hyperlink r:id="rId14" w:tgtFrame="_blank" w:history="1">
+      <w:hyperlink r:id="rId15">
         <w:r>
           <w:rPr>
-            <w:rStyle w:val="ae"/>
-            <w:color w:val="auto"/>
+            <w:rStyle w:val="Internet"/>
+            <w:color w:val="00000A"/>
             <w:u w:val="none"/>
           </w:rPr>
           <w:t>目标程序</w:t>
@@ -7118,9 +6810,6 @@
     <w:p>
       <w:pPr>
         <w:ind w:firstLine="420"/>
-        <w:rPr>
-          <w:rFonts w:hint="eastAsia"/>
-        </w:rPr>
       </w:pPr>
       <w:r>
         <w:t>2</w:t>
@@ -7132,30 +6821,35 @@
         <w:fldChar w:fldCharType="begin"/>
       </w:r>
       <w:r>
-        <w:instrText xml:space="preserve"> HYPERLINK "http://baike.baidu.com/view/454895.htm" \t "_blank" </w:instrText>
+        <w:instrText xml:space="preserve"> HYPERLINK "http://baike.baidu.com/view/454895.htm" \h </w:instrText>
       </w:r>
       <w:r>
         <w:fldChar w:fldCharType="separate"/>
       </w:r>
       <w:r>
         <w:rPr>
-          <w:rStyle w:val="ae"/>
-          <w:color w:val="auto"/>
+          <w:rStyle w:val="Internet"/>
+          <w:color w:val="00000A"/>
           <w:u w:val="none"/>
         </w:rPr>
         <w:t>编译程序</w:t>
       </w:r>
       <w:r>
+        <w:rPr>
+          <w:rStyle w:val="Internet"/>
+          <w:color w:val="00000A"/>
+          <w:u w:val="none"/>
+        </w:rPr>
         <w:fldChar w:fldCharType="end"/>
       </w:r>
       <w:r>
         <w:t>产生</w:t>
       </w:r>
-      <w:hyperlink r:id="rId15" w:tgtFrame="_blank" w:history="1">
+      <w:hyperlink r:id="rId16">
         <w:r>
           <w:rPr>
-            <w:rStyle w:val="ae"/>
-            <w:color w:val="auto"/>
+            <w:rStyle w:val="Internet"/>
+            <w:color w:val="00000A"/>
             <w:u w:val="none"/>
           </w:rPr>
           <w:t>目标程序</w:t>
@@ -7192,20 +6886,25 @@
         <w:fldChar w:fldCharType="begin"/>
       </w:r>
       <w:r>
-        <w:instrText xml:space="preserve"> HYPERLINK "http://baike.baidu.com/view/454895.htm" \t "_blank" </w:instrText>
+        <w:instrText xml:space="preserve"> HYPERLINK "http://baike.baidu.com/view/454895.htm" \h </w:instrText>
       </w:r>
       <w:r>
         <w:fldChar w:fldCharType="separate"/>
       </w:r>
       <w:r>
         <w:rPr>
-          <w:rStyle w:val="ae"/>
-          <w:color w:val="auto"/>
+          <w:rStyle w:val="Internet"/>
+          <w:color w:val="00000A"/>
           <w:u w:val="none"/>
         </w:rPr>
         <w:t>编译程序</w:t>
       </w:r>
       <w:r>
+        <w:rPr>
+          <w:rStyle w:val="Internet"/>
+          <w:color w:val="00000A"/>
+          <w:u w:val="none"/>
+        </w:rPr>
         <w:fldChar w:fldCharType="end"/>
       </w:r>
       <w:r>
@@ -7221,15 +6920,12 @@
     <w:p>
       <w:pPr>
         <w:ind w:firstLine="420"/>
-        <w:rPr>
-          <w:rFonts w:hint="eastAsia"/>
-        </w:rPr>
-      </w:pPr>
-      <w:hyperlink r:id="rId16" w:tgtFrame="_blank" w:history="1">
+      </w:pPr>
+      <w:hyperlink r:id="rId17">
         <w:r>
           <w:rPr>
-            <w:rStyle w:val="ae"/>
-            <w:color w:val="auto"/>
+            <w:rStyle w:val="Internet"/>
+            <w:color w:val="00000A"/>
             <w:u w:val="none"/>
           </w:rPr>
           <w:t>编译程序</w:t>
@@ -7238,11 +6934,11 @@
       <w:r>
         <w:t>把一个</w:t>
       </w:r>
-      <w:hyperlink r:id="rId17" w:tgtFrame="_blank" w:history="1">
+      <w:hyperlink r:id="rId18">
         <w:r>
           <w:rPr>
-            <w:rStyle w:val="ae"/>
-            <w:color w:val="auto"/>
+            <w:rStyle w:val="Internet"/>
+            <w:color w:val="00000A"/>
             <w:u w:val="none"/>
           </w:rPr>
           <w:t>源程序</w:t>
@@ -7251,11 +6947,11 @@
       <w:r>
         <w:t>翻译成</w:t>
       </w:r>
-      <w:hyperlink r:id="rId18" w:tgtFrame="_blank" w:history="1">
+      <w:hyperlink r:id="rId19">
         <w:r>
           <w:rPr>
-            <w:rStyle w:val="ae"/>
-            <w:color w:val="auto"/>
+            <w:rStyle w:val="Internet"/>
+            <w:color w:val="00000A"/>
             <w:u w:val="none"/>
           </w:rPr>
           <w:t>目标程序</w:t>
@@ -7264,11 +6960,11 @@
       <w:r>
         <w:t>的工作过程分为五个阶段：</w:t>
       </w:r>
-      <w:hyperlink r:id="rId19" w:tgtFrame="_blank" w:history="1">
+      <w:hyperlink r:id="rId20">
         <w:r>
           <w:rPr>
-            <w:rStyle w:val="ae"/>
-            <w:color w:val="auto"/>
+            <w:rStyle w:val="Internet"/>
+            <w:color w:val="00000A"/>
             <w:u w:val="none"/>
           </w:rPr>
           <w:t>词法分析</w:t>
@@ -7277,11 +6973,11 @@
       <w:r>
         <w:t>；</w:t>
       </w:r>
-      <w:hyperlink r:id="rId20" w:tgtFrame="_blank" w:history="1">
+      <w:hyperlink r:id="rId21">
         <w:r>
           <w:rPr>
-            <w:rStyle w:val="ae"/>
-            <w:color w:val="auto"/>
+            <w:rStyle w:val="Internet"/>
+            <w:color w:val="00000A"/>
             <w:u w:val="none"/>
           </w:rPr>
           <w:t>语法分析</w:t>
@@ -7290,11 +6986,11 @@
       <w:r>
         <w:t>；语义检查和</w:t>
       </w:r>
-      <w:hyperlink r:id="rId21" w:tgtFrame="_blank" w:history="1">
+      <w:hyperlink r:id="rId22">
         <w:r>
           <w:rPr>
-            <w:rStyle w:val="ae"/>
-            <w:color w:val="auto"/>
+            <w:rStyle w:val="Internet"/>
+            <w:color w:val="00000A"/>
             <w:u w:val="none"/>
           </w:rPr>
           <w:t>中间代码生成</w:t>
@@ -7303,11 +6999,11 @@
       <w:r>
         <w:t>；</w:t>
       </w:r>
-      <w:hyperlink r:id="rId22" w:tgtFrame="_blank" w:history="1">
+      <w:hyperlink r:id="rId23">
         <w:r>
           <w:rPr>
-            <w:rStyle w:val="ae"/>
-            <w:color w:val="auto"/>
+            <w:rStyle w:val="Internet"/>
+            <w:color w:val="00000A"/>
             <w:u w:val="none"/>
           </w:rPr>
           <w:t>代码优化</w:t>
@@ -7316,11 +7012,11 @@
       <w:r>
         <w:t>；</w:t>
       </w:r>
-      <w:hyperlink r:id="rId23" w:tgtFrame="_blank" w:history="1">
+      <w:hyperlink r:id="rId24">
         <w:r>
           <w:rPr>
-            <w:rStyle w:val="ae"/>
-            <w:color w:val="auto"/>
+            <w:rStyle w:val="Internet"/>
+            <w:color w:val="00000A"/>
             <w:u w:val="none"/>
           </w:rPr>
           <w:t>目标代码</w:t>
@@ -7329,11 +7025,11 @@
       <w:r>
         <w:t>生成。主要是进行</w:t>
       </w:r>
-      <w:hyperlink r:id="rId24" w:tgtFrame="_blank" w:history="1">
+      <w:hyperlink r:id="rId25">
         <w:r>
           <w:rPr>
-            <w:rStyle w:val="ae"/>
-            <w:color w:val="auto"/>
+            <w:rStyle w:val="Internet"/>
+            <w:color w:val="00000A"/>
             <w:u w:val="none"/>
           </w:rPr>
           <w:t>词法分析</w:t>
@@ -7342,11 +7038,11 @@
       <w:r>
         <w:t>和</w:t>
       </w:r>
-      <w:hyperlink r:id="rId25" w:tgtFrame="_blank" w:history="1">
+      <w:hyperlink r:id="rId26">
         <w:r>
           <w:rPr>
-            <w:rStyle w:val="ae"/>
-            <w:color w:val="auto"/>
+            <w:rStyle w:val="Internet"/>
+            <w:color w:val="00000A"/>
             <w:u w:val="none"/>
           </w:rPr>
           <w:t>语法分析</w:t>
@@ -7355,11 +7051,11 @@
       <w:r>
         <w:t>，又称为</w:t>
       </w:r>
-      <w:hyperlink r:id="rId26" w:tgtFrame="_blank" w:history="1">
+      <w:hyperlink r:id="rId27">
         <w:r>
           <w:rPr>
-            <w:rStyle w:val="ae"/>
-            <w:color w:val="auto"/>
+            <w:rStyle w:val="Internet"/>
+            <w:color w:val="00000A"/>
             <w:u w:val="none"/>
           </w:rPr>
           <w:t>源程序</w:t>
@@ -7369,19 +7065,8 @@
         <w:t>分析，分析过程中发现有语法错误，给出提示信息。</w:t>
       </w:r>
     </w:p>
-    <w:p>
-      <w:pPr>
-        <w:rPr>
-          <w:rFonts w:hint="eastAsia"/>
-        </w:rPr>
-      </w:pPr>
-    </w:p>
-    <w:p>
-      <w:pPr>
-        <w:rPr>
-          <w:rFonts w:hint="eastAsia"/>
-        </w:rPr>
-      </w:pPr>
+    <w:p/>
+    <w:p>
       <w:r>
         <w:t>Linux</w:t>
       </w:r>
@@ -7403,147 +7088,85 @@
     </w:p>
     <w:p>
       <w:r>
-        <w:rPr>
-          <w:rFonts w:hint="eastAsia"/>
-        </w:rPr>
-        <w:t>静态链接与动态链接：</w:t>
-      </w:r>
-    </w:p>
-    <w:p>
-      <w:r>
-        <w:rPr>
-          <w:rFonts w:hint="eastAsia"/>
-        </w:rPr>
+        <w:t>静态链接与动态链接</w:t>
+      </w:r>
+      <w:r>
+        <w:t>：</w:t>
+      </w:r>
+    </w:p>
+    <w:p>
+      <w:r>
         <w:t>静态链接方法：</w:t>
       </w:r>
       <w:r>
-        <w:rPr>
-          <w:rFonts w:hint="eastAsia"/>
-        </w:rPr>
         <w:t xml:space="preserve">#pragma comment(lib, "test.lib") </w:t>
       </w:r>
       <w:r>
-        <w:rPr>
-          <w:rFonts w:hint="eastAsia"/>
-        </w:rPr>
         <w:t>，静态链接的时候，载入代码就会把程序会用到的动态代码或动态代码的地址确定下来</w:t>
       </w:r>
       <w:r>
         <w:br/>
       </w:r>
       <w:r>
-        <w:rPr>
-          <w:rFonts w:hint="eastAsia"/>
-        </w:rPr>
         <w:t>静态库的链接可以使用静态链接，动态链接库也可以使用这种方法链接导入库</w:t>
       </w:r>
     </w:p>
     <w:p>
-      <w:pPr>
-        <w:rPr>
-          <w:rFonts w:hint="eastAsia"/>
-        </w:rPr>
-      </w:pPr>
-      <w:r>
-        <w:rPr>
-          <w:rFonts w:hint="eastAsia"/>
-        </w:rPr>
+      <w:r>
         <w:t>动态链接方法：</w:t>
       </w:r>
       <w:proofErr w:type="spellStart"/>
       <w:r>
-        <w:rPr>
-          <w:rFonts w:hint="eastAsia"/>
-        </w:rPr>
         <w:t>LoadLibrary</w:t>
       </w:r>
       <w:proofErr w:type="spellEnd"/>
       <w:r>
-        <w:rPr>
-          <w:rFonts w:hint="eastAsia"/>
-        </w:rPr>
         <w:t>()/</w:t>
       </w:r>
       <w:proofErr w:type="spellStart"/>
       <w:r>
-        <w:rPr>
-          <w:rFonts w:hint="eastAsia"/>
-        </w:rPr>
         <w:t>GetProcessAddress</w:t>
       </w:r>
       <w:proofErr w:type="spellEnd"/>
       <w:r>
-        <w:rPr>
-          <w:rFonts w:hint="eastAsia"/>
-        </w:rPr>
         <w:t>()</w:t>
       </w:r>
       <w:r>
-        <w:rPr>
-          <w:rFonts w:hint="eastAsia"/>
-        </w:rPr>
         <w:t>和</w:t>
       </w:r>
       <w:proofErr w:type="spellStart"/>
       <w:r>
-        <w:rPr>
-          <w:rFonts w:hint="eastAsia"/>
-        </w:rPr>
         <w:t>FreeLibrary</w:t>
       </w:r>
       <w:proofErr w:type="spellEnd"/>
       <w:r>
-        <w:rPr>
-          <w:rFonts w:hint="eastAsia"/>
-        </w:rPr>
         <w:t>()</w:t>
       </w:r>
       <w:r>
-        <w:rPr>
-          <w:rFonts w:hint="eastAsia"/>
-        </w:rPr>
         <w:t>，使用这种方式的程序并不在一开始就完成动态链接，而是直到真正调用动态库代码时，载入程序</w:t>
       </w:r>
       <w:proofErr w:type="gramStart"/>
       <w:r>
-        <w:rPr>
-          <w:rFonts w:hint="eastAsia"/>
-        </w:rPr>
         <w:t>才计算</w:t>
       </w:r>
       <w:proofErr w:type="gramEnd"/>
       <w:r>
-        <w:rPr>
-          <w:rFonts w:hint="eastAsia"/>
-        </w:rPr>
         <w:t>(</w:t>
       </w:r>
       <w:r>
-        <w:rPr>
-          <w:rFonts w:hint="eastAsia"/>
-        </w:rPr>
         <w:t>被调用的那部分</w:t>
       </w:r>
       <w:r>
-        <w:rPr>
-          <w:rFonts w:hint="eastAsia"/>
-        </w:rPr>
         <w:t>)</w:t>
       </w:r>
       <w:r>
-        <w:rPr>
-          <w:rFonts w:hint="eastAsia"/>
-        </w:rPr>
-        <w:t>动态代码的逻辑地址，然后等到某个时候，程序又需要调用另外某块动态代码时，载入程序又去计算这部分代码的逻辑地址，所以，这种方式使程序初始化时间较短，但运行期间的性能比不上静态链接的程序。</w:t>
-      </w:r>
-    </w:p>
-    <w:p>
-      <w:pPr>
-        <w:rPr>
-          <w:rFonts w:hint="eastAsia"/>
-        </w:rPr>
-      </w:pPr>
-    </w:p>
+        <w:t>动态代码的逻辑地址，然后等到某个时候，程序又需要调用另外某块动</w:t>
+      </w:r>
+      <w:r>
+        <w:t>态代码时，载入程序又去计算这部分代码的逻辑地址，所以，这种方式使程序初始化时间较短，但运行期间的性能比不上静态链接的程序。</w:t>
+      </w:r>
+    </w:p>
+    <w:p/>
     <w:p>
       <w:r>
         <w:t>静态库链接时搜索路径顺序：</w:t>
@@ -7659,6 +7282,8 @@
       </w:r>
       <w:r>
         <w:br/>
+      </w:r>
+      <w:r>
         <w:t xml:space="preserve">3. </w:t>
       </w:r>
       <w:r>
@@ -7712,127 +7337,512 @@
         <w:t>/lib</w:t>
       </w:r>
     </w:p>
-    <w:p>
-      <w:pPr>
-        <w:rPr>
-          <w:rFonts w:hint="eastAsia"/>
-        </w:rPr>
-      </w:pPr>
-    </w:p>
-    <w:p>
-      <w:pPr>
-        <w:rPr>
-          <w:rFonts w:hint="eastAsia"/>
-        </w:rPr>
-      </w:pPr>
-    </w:p>
-    <w:p>
-      <w:pPr>
-        <w:rPr>
-          <w:rFonts w:hint="eastAsia"/>
-        </w:rPr>
-      </w:pPr>
-      <w:r>
-        <w:rPr>
-          <w:rFonts w:hint="eastAsia"/>
-        </w:rPr>
-        <w:lastRenderedPageBreak/>
+    <w:p/>
+    <w:p/>
+    <w:p>
+      <w:r>
         <w:t>命令：</w:t>
       </w:r>
     </w:p>
     <w:p>
-      <w:pPr>
-        <w:rPr>
-          <w:rFonts w:hint="eastAsia"/>
-        </w:rPr>
-      </w:pPr>
-      <w:r>
-        <w:rPr>
-          <w:rFonts w:hint="eastAsia"/>
-        </w:rPr>
-        <w:t>1.</w:t>
-      </w:r>
+      <w:r>
+        <w:t xml:space="preserve">1. </w:t>
+      </w:r>
+      <w:r>
+        <w:t>一次完成：</w:t>
+      </w:r>
+      <w:r>
+        <w:tab/>
+      </w:r>
+      <w:r>
+        <w:tab/>
+      </w:r>
+      <w:r>
+        <w:tab/>
+      </w:r>
+      <w:proofErr w:type="spellStart"/>
+      <w:proofErr w:type="gramStart"/>
+      <w:r>
+        <w:t>gcc</w:t>
+      </w:r>
+      <w:proofErr w:type="spellEnd"/>
+      <w:proofErr w:type="gramEnd"/>
       <w:r>
         <w:t xml:space="preserve"> </w:t>
       </w:r>
-      <w:r>
-        <w:rPr>
-          <w:rFonts w:hint="eastAsia"/>
-        </w:rPr>
-        <w:t>一次完成：</w:t>
-      </w:r>
-      <w:r>
-        <w:rPr>
-          <w:rFonts w:hint="eastAsia"/>
-        </w:rPr>
-        <w:tab/>
-      </w:r>
-      <w:r>
-        <w:rPr>
-          <w:rFonts w:hint="eastAsia"/>
-        </w:rPr>
-        <w:tab/>
-      </w:r>
-      <w:r>
-        <w:rPr>
-          <w:rFonts w:hint="eastAsia"/>
-        </w:rPr>
-        <w:tab/>
-      </w:r>
-      <w:proofErr w:type="spellStart"/>
+      <w:proofErr w:type="spellStart"/>
+      <w:r>
+        <w:t>test.c</w:t>
+      </w:r>
+      <w:proofErr w:type="spellEnd"/>
+      <w:r>
+        <w:t xml:space="preserve"> -o test</w:t>
+      </w:r>
+    </w:p>
+    <w:p>
+      <w:r>
+        <w:t xml:space="preserve">2. </w:t>
+      </w:r>
+      <w:r>
+        <w:t>预处理：</w:t>
+      </w:r>
+      <w:r>
+        <w:tab/>
+      </w:r>
+      <w:r>
+        <w:tab/>
+      </w:r>
+      <w:r>
+        <w:tab/>
+      </w:r>
+      <w:proofErr w:type="spellStart"/>
+      <w:r>
+        <w:t>gcc</w:t>
+      </w:r>
+      <w:proofErr w:type="spellEnd"/>
+      <w:r>
+        <w:t xml:space="preserve"> -E </w:t>
+      </w:r>
+      <w:proofErr w:type="spellStart"/>
+      <w:r>
+        <w:t>test.c</w:t>
+      </w:r>
+      <w:proofErr w:type="spellEnd"/>
+      <w:r>
+        <w:t xml:space="preserve"> -o </w:t>
+      </w:r>
+      <w:proofErr w:type="spellStart"/>
+      <w:r>
+        <w:t>test.i</w:t>
+      </w:r>
+      <w:proofErr w:type="spellEnd"/>
+      <w:r>
+        <w:t xml:space="preserve"> </w:t>
+      </w:r>
+      <w:r>
+        <w:t>或</w:t>
+      </w:r>
+      <w:r>
+        <w:t xml:space="preserve"> </w:t>
+      </w:r>
+      <w:proofErr w:type="spellStart"/>
+      <w:r>
+        <w:t>gcc</w:t>
+      </w:r>
+      <w:proofErr w:type="spellEnd"/>
+      <w:r>
+        <w:t xml:space="preserve"> -E </w:t>
+      </w:r>
+      <w:proofErr w:type="spellStart"/>
+      <w:r>
+        <w:t>test.</w:t>
+      </w:r>
       <w:proofErr w:type="gramStart"/>
       <w:r>
+        <w:t>c</w:t>
+      </w:r>
+      <w:proofErr w:type="spellEnd"/>
+      <w:proofErr w:type="gramEnd"/>
+    </w:p>
+    <w:p>
+      <w:r>
+        <w:t>3.</w:t>
+      </w:r>
+      <w:r>
+        <w:t>编译为汇编代码</w:t>
+      </w:r>
+      <w:r>
+        <w:tab/>
+      </w:r>
+      <w:r>
+        <w:t>：</w:t>
+      </w:r>
+      <w:r>
+        <w:tab/>
+      </w:r>
+      <w:proofErr w:type="spellStart"/>
+      <w:proofErr w:type="gramStart"/>
+      <w:r>
         <w:t>gcc</w:t>
       </w:r>
       <w:proofErr w:type="spellEnd"/>
       <w:proofErr w:type="gramEnd"/>
       <w:r>
+        <w:t xml:space="preserve"> -S </w:t>
+      </w:r>
+      <w:proofErr w:type="spellStart"/>
+      <w:r>
+        <w:t>test.i</w:t>
+      </w:r>
+      <w:proofErr w:type="spellEnd"/>
+      <w:r>
+        <w:t xml:space="preserve"> -o </w:t>
+      </w:r>
+      <w:proofErr w:type="spellStart"/>
+      <w:r>
+        <w:t>test.s</w:t>
+      </w:r>
+      <w:proofErr w:type="spellEnd"/>
+    </w:p>
+    <w:p>
+      <w:r>
+        <w:t>4.</w:t>
+      </w:r>
+      <w:r>
+        <w:t>汇编</w:t>
+      </w:r>
+      <w:r>
+        <w:t>:</w:t>
+      </w:r>
+      <w:r>
+        <w:tab/>
+      </w:r>
+      <w:r>
+        <w:tab/>
+      </w:r>
+      <w:r>
+        <w:tab/>
+      </w:r>
+      <w:r>
+        <w:tab/>
+      </w:r>
+      <w:proofErr w:type="spellStart"/>
+      <w:proofErr w:type="gramStart"/>
+      <w:r>
+        <w:t>gcc</w:t>
+      </w:r>
+      <w:proofErr w:type="spellEnd"/>
+      <w:r>
+        <w:t>-c</w:t>
+      </w:r>
+      <w:proofErr w:type="gramEnd"/>
+      <w:r>
         <w:t xml:space="preserve"> </w:t>
       </w:r>
       <w:proofErr w:type="spellStart"/>
       <w:r>
+        <w:t>test.s</w:t>
+      </w:r>
+      <w:proofErr w:type="spellEnd"/>
+      <w:r>
+        <w:t xml:space="preserve"> -o </w:t>
+      </w:r>
+      <w:proofErr w:type="spellStart"/>
+      <w:r>
+        <w:t>test.o</w:t>
+      </w:r>
+      <w:proofErr w:type="spellEnd"/>
+      <w:r>
+        <w:t xml:space="preserve"> </w:t>
+      </w:r>
+    </w:p>
+    <w:p>
+      <w:r>
+        <w:t>5.</w:t>
+      </w:r>
+      <w:r>
+        <w:t>连接：</w:t>
+      </w:r>
+      <w:r>
+        <w:tab/>
+      </w:r>
+      <w:r>
+        <w:tab/>
+      </w:r>
+      <w:r>
+        <w:tab/>
+      </w:r>
+      <w:r>
+        <w:tab/>
+      </w:r>
+      <w:proofErr w:type="spellStart"/>
+      <w:proofErr w:type="gramStart"/>
+      <w:r>
+        <w:t>gcc</w:t>
+      </w:r>
+      <w:proofErr w:type="spellEnd"/>
+      <w:proofErr w:type="gramEnd"/>
+      <w:r>
+        <w:t xml:space="preserve"> </w:t>
+      </w:r>
+      <w:proofErr w:type="spellStart"/>
+      <w:r>
+        <w:t>test.o</w:t>
+      </w:r>
+      <w:proofErr w:type="spellEnd"/>
+      <w:r>
+        <w:t xml:space="preserve"> -o test</w:t>
+      </w:r>
+    </w:p>
+    <w:p>
+      <w:r>
+        <w:t xml:space="preserve">6. </w:t>
+      </w:r>
+      <w:r>
+        <w:t>多个程序文件的编译</w:t>
+      </w:r>
+      <w:proofErr w:type="spellStart"/>
+      <w:r>
+        <w:t>gcc</w:t>
+      </w:r>
+      <w:proofErr w:type="spellEnd"/>
+      <w:r>
+        <w:t xml:space="preserve"> test1.</w:t>
+      </w:r>
+      <w:proofErr w:type="gramStart"/>
+      <w:r>
+        <w:t>c</w:t>
+      </w:r>
+      <w:proofErr w:type="gramEnd"/>
+      <w:r>
+        <w:t xml:space="preserve"> test2.c -o test</w:t>
+      </w:r>
+    </w:p>
+    <w:p>
+      <w:r>
+        <w:t xml:space="preserve">7. </w:t>
+      </w:r>
+      <w:r>
+        <w:t>检错</w:t>
+      </w:r>
+      <w:r>
+        <w:tab/>
+      </w:r>
+      <w:r>
+        <w:tab/>
+      </w:r>
+      <w:r>
+        <w:tab/>
+      </w:r>
+      <w:r>
+        <w:tab/>
+      </w:r>
+      <w:proofErr w:type="spellStart"/>
+      <w:r>
+        <w:t>gcc</w:t>
+      </w:r>
+      <w:proofErr w:type="spellEnd"/>
+      <w:r>
+        <w:t xml:space="preserve"> -pedantic </w:t>
+      </w:r>
+      <w:proofErr w:type="spellStart"/>
+      <w:r>
+        <w:t>illcode.c</w:t>
+      </w:r>
+      <w:proofErr w:type="spellEnd"/>
+      <w:r>
+        <w:t xml:space="preserve"> -o </w:t>
+      </w:r>
+      <w:proofErr w:type="spellStart"/>
+      <w:r>
+        <w:t>illcode</w:t>
+      </w:r>
+      <w:proofErr w:type="spellEnd"/>
+    </w:p>
+    <w:p>
+      <w:pPr>
+        <w:ind w:left="1680" w:firstLine="420"/>
+      </w:pPr>
+      <w:proofErr w:type="spellStart"/>
+      <w:proofErr w:type="gramStart"/>
+      <w:r>
+        <w:t>gcc</w:t>
+      </w:r>
+      <w:proofErr w:type="spellEnd"/>
+      <w:proofErr w:type="gramEnd"/>
+      <w:r>
+        <w:t xml:space="preserve"> -Wall </w:t>
+      </w:r>
+      <w:proofErr w:type="spellStart"/>
+      <w:r>
+        <w:t>illcode.c</w:t>
+      </w:r>
+      <w:proofErr w:type="spellEnd"/>
+      <w:r>
+        <w:t xml:space="preserve"> -o </w:t>
+      </w:r>
+      <w:proofErr w:type="spellStart"/>
+      <w:r>
+        <w:t>illcode</w:t>
+      </w:r>
+      <w:proofErr w:type="spellEnd"/>
+    </w:p>
+    <w:p>
+      <w:proofErr w:type="spellStart"/>
+      <w:r>
+        <w:t>gcc</w:t>
+      </w:r>
+      <w:proofErr w:type="spellEnd"/>
+      <w:r>
+        <w:t xml:space="preserve"> -</w:t>
+      </w:r>
+      <w:proofErr w:type="spellStart"/>
+      <w:r>
+        <w:t>Werror</w:t>
+      </w:r>
+      <w:proofErr w:type="spellEnd"/>
+      <w:r>
+        <w:t xml:space="preserve"> </w:t>
+      </w:r>
+      <w:proofErr w:type="spellStart"/>
+      <w:r>
         <w:t>test.c</w:t>
       </w:r>
       <w:proofErr w:type="spellEnd"/>
       <w:r>
         <w:t xml:space="preserve"> -o test</w:t>
       </w:r>
-    </w:p>
-    <w:p>
-      <w:r>
-        <w:rPr>
-          <w:rFonts w:hint="eastAsia"/>
-        </w:rPr>
-        <w:t>2.</w:t>
-      </w:r>
+      <w:r>
+        <w:t>（在产生警告的地方停止编译）</w:t>
+      </w:r>
+    </w:p>
+    <w:p>
+      <w:r>
+        <w:t>8.</w:t>
+      </w:r>
+      <w:r>
+        <w:t>库文件连接</w:t>
+      </w:r>
+      <w:r>
+        <w:tab/>
+      </w:r>
+      <w:proofErr w:type="spellStart"/>
+      <w:r>
+        <w:t>gcc</w:t>
+      </w:r>
+      <w:proofErr w:type="spellEnd"/>
+      <w:r>
+        <w:t xml:space="preserve"> –c –I  /</w:t>
+      </w:r>
+      <w:proofErr w:type="spellStart"/>
+      <w:r>
+        <w:t>usr</w:t>
+      </w:r>
+      <w:proofErr w:type="spellEnd"/>
+      <w:r>
+        <w:t>/</w:t>
+      </w:r>
+      <w:proofErr w:type="spellStart"/>
+      <w:r>
+        <w:t>dev</w:t>
+      </w:r>
+      <w:proofErr w:type="spellEnd"/>
+      <w:r>
+        <w:t>/</w:t>
+      </w:r>
+      <w:proofErr w:type="spellStart"/>
+      <w:r>
+        <w:t>mysql</w:t>
+      </w:r>
+      <w:proofErr w:type="spellEnd"/>
+      <w:r>
+        <w:t xml:space="preserve">/include </w:t>
+      </w:r>
+      <w:proofErr w:type="spellStart"/>
+      <w:r>
+        <w:t>test.c</w:t>
+      </w:r>
+      <w:proofErr w:type="spellEnd"/>
+      <w:r>
+        <w:t xml:space="preserve"> –o </w:t>
+      </w:r>
+      <w:proofErr w:type="spellStart"/>
+      <w:r>
+        <w:t>test.o</w:t>
+      </w:r>
+      <w:proofErr w:type="spellEnd"/>
+      <w:r>
+        <w:t xml:space="preserve">    (</w:t>
+      </w:r>
+      <w:r>
+        <w:t>编译</w:t>
+      </w:r>
+      <w:r>
+        <w:t xml:space="preserve">:include </w:t>
+      </w:r>
+      <w:r>
+        <w:t>一般存放头文件</w:t>
+      </w:r>
+      <w:r>
+        <w:t>)</w:t>
+      </w:r>
+    </w:p>
+    <w:p>
+      <w:r>
+        <w:tab/>
+      </w:r>
+      <w:r>
+        <w:tab/>
+      </w:r>
+      <w:r>
+        <w:tab/>
+      </w:r>
+      <w:proofErr w:type="spellStart"/>
+      <w:r>
+        <w:t>gcc</w:t>
+      </w:r>
+      <w:proofErr w:type="spellEnd"/>
+      <w:r>
+        <w:t xml:space="preserve"> –L </w:t>
+      </w:r>
+      <w:r>
+        <w:t>/</w:t>
+      </w:r>
+      <w:proofErr w:type="spellStart"/>
+      <w:r>
+        <w:t>usr</w:t>
+      </w:r>
+      <w:proofErr w:type="spellEnd"/>
+      <w:r>
+        <w:t>/</w:t>
+      </w:r>
+      <w:proofErr w:type="spellStart"/>
+      <w:r>
+        <w:t>dev</w:t>
+      </w:r>
+      <w:proofErr w:type="spellEnd"/>
+      <w:r>
+        <w:t>/</w:t>
+      </w:r>
+      <w:proofErr w:type="spellStart"/>
+      <w:r>
+        <w:t>mysql</w:t>
+      </w:r>
+      <w:proofErr w:type="spellEnd"/>
+      <w:r>
+        <w:t>/lib –</w:t>
+      </w:r>
+      <w:proofErr w:type="spellStart"/>
+      <w:r>
+        <w:t>lmysqlclient</w:t>
+      </w:r>
+      <w:proofErr w:type="spellEnd"/>
       <w:r>
         <w:t xml:space="preserve"> </w:t>
       </w:r>
-      <w:r>
-        <w:t>预处理</w:t>
-      </w:r>
-      <w:r>
-        <w:rPr>
-          <w:rFonts w:hint="eastAsia"/>
-        </w:rPr>
-        <w:t>：</w:t>
-      </w:r>
-      <w:r>
-        <w:rPr>
-          <w:rFonts w:hint="eastAsia"/>
-        </w:rPr>
-        <w:tab/>
-      </w:r>
-      <w:r>
-        <w:rPr>
-          <w:rFonts w:hint="eastAsia"/>
-        </w:rPr>
-        <w:tab/>
-      </w:r>
-      <w:r>
-        <w:rPr>
-          <w:rFonts w:hint="eastAsia"/>
-        </w:rPr>
+      <w:proofErr w:type="spellStart"/>
+      <w:r>
+        <w:t>test.o</w:t>
+      </w:r>
+      <w:proofErr w:type="spellEnd"/>
+      <w:r>
+        <w:t xml:space="preserve"> –o test</w:t>
+      </w:r>
+      <w:r>
+        <w:t>（链接：存放库文件）</w:t>
+      </w:r>
+    </w:p>
+    <w:p>
+      <w:r>
+        <w:t>9.</w:t>
+      </w:r>
+      <w:r>
+        <w:t>强制静态链接</w:t>
+      </w:r>
+      <w:r>
+        <w:tab/>
+      </w:r>
+      <w:r>
         <w:tab/>
       </w:r>
       <w:proofErr w:type="spellStart"/>
@@ -7841,701 +7851,90 @@
       </w:r>
       <w:proofErr w:type="spellEnd"/>
       <w:r>
-        <w:t xml:space="preserve"> -E </w:t>
-      </w:r>
-      <w:proofErr w:type="spellStart"/>
-      <w:r>
-        <w:t>test.c</w:t>
-      </w:r>
-      <w:proofErr w:type="spellEnd"/>
-      <w:r>
-        <w:t xml:space="preserve"> -o </w:t>
-      </w:r>
-      <w:proofErr w:type="spellStart"/>
-      <w:r>
-        <w:t>test.i</w:t>
+        <w:t xml:space="preserve"> –L /</w:t>
+      </w:r>
+      <w:proofErr w:type="spellStart"/>
+      <w:r>
+        <w:t>usr</w:t>
+      </w:r>
+      <w:proofErr w:type="spellEnd"/>
+      <w:r>
+        <w:t>/</w:t>
+      </w:r>
+      <w:proofErr w:type="spellStart"/>
+      <w:r>
+        <w:t>dev</w:t>
+      </w:r>
+      <w:proofErr w:type="spellEnd"/>
+      <w:r>
+        <w:t>/</w:t>
+      </w:r>
+      <w:proofErr w:type="spellStart"/>
+      <w:r>
+        <w:t>mysql</w:t>
+      </w:r>
+      <w:proofErr w:type="spellEnd"/>
+      <w:r>
+        <w:t>/lib –static –</w:t>
+      </w:r>
+      <w:proofErr w:type="spellStart"/>
+      <w:r>
+        <w:t>lmysqlclient</w:t>
       </w:r>
       <w:proofErr w:type="spellEnd"/>
       <w:r>
         <w:t xml:space="preserve"> </w:t>
       </w:r>
-      <w:r>
-        <w:t>或</w:t>
-      </w:r>
-      <w:r>
-        <w:t xml:space="preserve"> </w:t>
-      </w:r>
-      <w:proofErr w:type="spellStart"/>
-      <w:r>
-        <w:t>gcc</w:t>
-      </w:r>
-      <w:proofErr w:type="spellEnd"/>
-      <w:r>
-        <w:t xml:space="preserve"> -E </w:t>
-      </w:r>
-      <w:proofErr w:type="spellStart"/>
-      <w:r>
-        <w:t>test.</w:t>
+      <w:proofErr w:type="spellStart"/>
+      <w:r>
+        <w:t>test.o</w:t>
+      </w:r>
+      <w:proofErr w:type="spellEnd"/>
+      <w:r>
+        <w:t xml:space="preserve"> –o test</w:t>
+      </w:r>
+    </w:p>
+    <w:p/>
+    <w:p>
+      <w:pPr>
+        <w:pStyle w:val="3"/>
+        <w:rPr>
+          <w:color w:val="C00000"/>
+        </w:rPr>
+      </w:pPr>
+      <w:r>
+        <w:rPr>
+          <w:color w:val="C00000"/>
+        </w:rPr>
+        <w:t>困难：</w:t>
+      </w:r>
+    </w:p>
+    <w:p>
+      <w:pPr>
+        <w:rPr>
+          <w:color w:val="C00000"/>
+        </w:rPr>
+      </w:pPr>
+      <w:r>
+        <w:rPr>
+          <w:color w:val="C00000"/>
+        </w:rPr>
+        <w:t>后面几篇的内容，内容涉及很陌生，现在看不明白，不过通过这两天的准备，我真心学到了一些东西，程序那里也是真心有困难，做了一点简单的，</w:t>
       </w:r>
       <w:proofErr w:type="gramStart"/>
       <w:r>
-        <w:t>c</w:t>
-      </w:r>
-      <w:proofErr w:type="spellEnd"/>
+        <w:rPr>
+          <w:color w:val="C00000"/>
+        </w:rPr>
+        <w:t>当做</w:t>
+      </w:r>
       <w:proofErr w:type="gramEnd"/>
-    </w:p>
-    <w:p>
-      <w:r>
-        <w:rPr>
-          <w:rFonts w:hint="eastAsia"/>
-        </w:rPr>
-        <w:t>3.</w:t>
-      </w:r>
-      <w:r>
-        <w:rPr>
-          <w:rFonts w:hint="eastAsia"/>
-        </w:rPr>
-        <w:t>编译为汇编代码</w:t>
-      </w:r>
-      <w:r>
-        <w:rPr>
-          <w:rFonts w:hint="eastAsia"/>
-        </w:rPr>
-        <w:tab/>
-      </w:r>
-      <w:r>
-        <w:rPr>
-          <w:rFonts w:hint="eastAsia"/>
-        </w:rPr>
-        <w:t>：</w:t>
-      </w:r>
-      <w:r>
-        <w:rPr>
-          <w:rFonts w:hint="eastAsia"/>
-        </w:rPr>
-        <w:tab/>
-      </w:r>
-      <w:proofErr w:type="spellStart"/>
-      <w:proofErr w:type="gramStart"/>
-      <w:r>
-        <w:t>gcc</w:t>
-      </w:r>
-      <w:proofErr w:type="spellEnd"/>
-      <w:proofErr w:type="gramEnd"/>
-      <w:r>
-        <w:t xml:space="preserve"> -S </w:t>
-      </w:r>
-      <w:proofErr w:type="spellStart"/>
-      <w:r>
-        <w:t>test.i</w:t>
-      </w:r>
-      <w:proofErr w:type="spellEnd"/>
-      <w:r>
-        <w:t xml:space="preserve"> -o </w:t>
-      </w:r>
-      <w:proofErr w:type="spellStart"/>
-      <w:r>
-        <w:t>test.s</w:t>
-      </w:r>
-      <w:proofErr w:type="spellEnd"/>
-    </w:p>
-    <w:p>
-      <w:r>
-        <w:rPr>
-          <w:rFonts w:hint="eastAsia"/>
-        </w:rPr>
-        <w:t>4.</w:t>
-      </w:r>
-      <w:r>
-        <w:rPr>
-          <w:rFonts w:hint="eastAsia"/>
-        </w:rPr>
-        <w:t>汇编</w:t>
-      </w:r>
-      <w:r>
-        <w:rPr>
-          <w:rFonts w:hint="eastAsia"/>
-        </w:rPr>
-        <w:t>:</w:t>
-      </w:r>
-      <w:r>
-        <w:rPr>
-          <w:rFonts w:hint="eastAsia"/>
-        </w:rPr>
-        <w:tab/>
-      </w:r>
-      <w:r>
-        <w:rPr>
-          <w:rFonts w:hint="eastAsia"/>
-        </w:rPr>
-        <w:tab/>
-      </w:r>
-      <w:r>
-        <w:rPr>
-          <w:rFonts w:hint="eastAsia"/>
-        </w:rPr>
-        <w:tab/>
-      </w:r>
-      <w:r>
-        <w:rPr>
-          <w:rFonts w:hint="eastAsia"/>
-        </w:rPr>
-        <w:tab/>
-      </w:r>
-      <w:proofErr w:type="spellStart"/>
-      <w:proofErr w:type="gramStart"/>
-      <w:r>
-        <w:t>gcc</w:t>
-      </w:r>
-      <w:proofErr w:type="spellEnd"/>
-      <w:r>
-        <w:t>-c</w:t>
-      </w:r>
-      <w:proofErr w:type="gramEnd"/>
-      <w:r>
-        <w:t xml:space="preserve"> </w:t>
-      </w:r>
-      <w:proofErr w:type="spellStart"/>
-      <w:r>
-        <w:t>test.s</w:t>
-      </w:r>
-      <w:proofErr w:type="spellEnd"/>
-      <w:r>
-        <w:t xml:space="preserve"> -o </w:t>
-      </w:r>
-      <w:proofErr w:type="spellStart"/>
-      <w:r>
-        <w:t>test.o</w:t>
-      </w:r>
-      <w:proofErr w:type="spellEnd"/>
-      <w:r>
-        <w:t xml:space="preserve"> </w:t>
-      </w:r>
-    </w:p>
-    <w:p>
-      <w:r>
-        <w:rPr>
-          <w:rFonts w:hint="eastAsia"/>
-        </w:rPr>
-        <w:t>5.</w:t>
-      </w:r>
-      <w:r>
-        <w:rPr>
-          <w:rFonts w:hint="eastAsia"/>
-        </w:rPr>
-        <w:t>连接：</w:t>
-      </w:r>
-      <w:r>
-        <w:rPr>
-          <w:rFonts w:hint="eastAsia"/>
-        </w:rPr>
-        <w:tab/>
-      </w:r>
-      <w:r>
-        <w:rPr>
-          <w:rFonts w:hint="eastAsia"/>
-        </w:rPr>
-        <w:tab/>
-      </w:r>
-      <w:r>
-        <w:rPr>
-          <w:rFonts w:hint="eastAsia"/>
-        </w:rPr>
-        <w:tab/>
-      </w:r>
-      <w:r>
-        <w:rPr>
-          <w:rFonts w:hint="eastAsia"/>
-        </w:rPr>
-        <w:tab/>
-      </w:r>
-      <w:proofErr w:type="spellStart"/>
-      <w:proofErr w:type="gramStart"/>
-      <w:r>
-        <w:t>gcc</w:t>
-      </w:r>
-      <w:proofErr w:type="spellEnd"/>
-      <w:proofErr w:type="gramEnd"/>
-      <w:r>
-        <w:t xml:space="preserve"> </w:t>
-      </w:r>
-      <w:proofErr w:type="spellStart"/>
-      <w:r>
-        <w:t>test.o</w:t>
-      </w:r>
-      <w:proofErr w:type="spellEnd"/>
-      <w:r>
-        <w:t xml:space="preserve"> -o test</w:t>
-      </w:r>
-    </w:p>
-    <w:p>
-      <w:pPr>
-        <w:rPr>
-          <w:rFonts w:hint="eastAsia"/>
-        </w:rPr>
-      </w:pPr>
-      <w:r>
-        <w:rPr>
-          <w:rFonts w:hint="eastAsia"/>
-        </w:rPr>
-        <w:t>6.</w:t>
-      </w:r>
-      <w:r>
-        <w:t xml:space="preserve"> </w:t>
-      </w:r>
-      <w:r>
-        <w:t>多个程序文件的编译</w:t>
-      </w:r>
-      <w:proofErr w:type="spellStart"/>
-      <w:r>
-        <w:t>gcc</w:t>
-      </w:r>
-      <w:proofErr w:type="spellEnd"/>
-      <w:r>
-        <w:t xml:space="preserve"> test1.</w:t>
-      </w:r>
-      <w:proofErr w:type="gramStart"/>
-      <w:r>
-        <w:t>c</w:t>
-      </w:r>
-      <w:proofErr w:type="gramEnd"/>
-      <w:r>
-        <w:t xml:space="preserve"> test2.c -o test</w:t>
-      </w:r>
-    </w:p>
-    <w:p>
-      <w:pPr>
-        <w:rPr>
-          <w:rFonts w:hint="eastAsia"/>
-        </w:rPr>
-      </w:pPr>
-      <w:r>
-        <w:rPr>
-          <w:rFonts w:hint="eastAsia"/>
-        </w:rPr>
-        <w:t>7.</w:t>
-      </w:r>
-      <w:r>
-        <w:t xml:space="preserve"> </w:t>
-      </w:r>
-      <w:r>
-        <w:rPr>
-          <w:rFonts w:hint="eastAsia"/>
-        </w:rPr>
-        <w:t>检错</w:t>
-      </w:r>
-      <w:r>
-        <w:rPr>
-          <w:rFonts w:hint="eastAsia"/>
-        </w:rPr>
-        <w:tab/>
-      </w:r>
-      <w:r>
-        <w:rPr>
-          <w:rFonts w:hint="eastAsia"/>
-        </w:rPr>
-        <w:tab/>
-      </w:r>
-      <w:r>
-        <w:rPr>
-          <w:rFonts w:hint="eastAsia"/>
-        </w:rPr>
-        <w:tab/>
-      </w:r>
-      <w:r>
-        <w:rPr>
-          <w:rFonts w:hint="eastAsia"/>
-        </w:rPr>
-        <w:tab/>
-      </w:r>
-      <w:proofErr w:type="spellStart"/>
-      <w:r>
-        <w:t>gcc</w:t>
-      </w:r>
-      <w:proofErr w:type="spellEnd"/>
-      <w:r>
-        <w:t xml:space="preserve"> -pedantic </w:t>
-      </w:r>
-      <w:proofErr w:type="spellStart"/>
-      <w:r>
-        <w:t>illcode.c</w:t>
-      </w:r>
-      <w:proofErr w:type="spellEnd"/>
-      <w:r>
-        <w:t xml:space="preserve"> -o </w:t>
-      </w:r>
-      <w:proofErr w:type="spellStart"/>
-      <w:r>
-        <w:t>illcode</w:t>
-      </w:r>
-      <w:proofErr w:type="spellEnd"/>
-    </w:p>
-    <w:p>
-      <w:pPr>
-        <w:ind w:left="1680" w:firstLine="420"/>
-      </w:pPr>
-      <w:proofErr w:type="spellStart"/>
-      <w:proofErr w:type="gramStart"/>
-      <w:r>
-        <w:t>gcc</w:t>
-      </w:r>
-      <w:proofErr w:type="spellEnd"/>
-      <w:proofErr w:type="gramEnd"/>
-      <w:r>
-        <w:t xml:space="preserve"> -Wall </w:t>
-      </w:r>
-      <w:proofErr w:type="spellStart"/>
-      <w:r>
-        <w:t>illcode.c</w:t>
-      </w:r>
-      <w:proofErr w:type="spellEnd"/>
-      <w:r>
-        <w:t xml:space="preserve"> -o </w:t>
-      </w:r>
-      <w:proofErr w:type="spellStart"/>
-      <w:r>
-        <w:t>illcode</w:t>
-      </w:r>
-      <w:proofErr w:type="spellEnd"/>
-    </w:p>
-    <w:p>
-      <w:proofErr w:type="spellStart"/>
-      <w:r>
-        <w:t>gcc</w:t>
-      </w:r>
-      <w:proofErr w:type="spellEnd"/>
-      <w:r>
-        <w:t xml:space="preserve"> -</w:t>
-      </w:r>
-      <w:proofErr w:type="spellStart"/>
-      <w:r>
-        <w:t>Werror</w:t>
-      </w:r>
-      <w:proofErr w:type="spellEnd"/>
-      <w:r>
-        <w:t xml:space="preserve"> </w:t>
-      </w:r>
-      <w:proofErr w:type="spellStart"/>
-      <w:r>
-        <w:t>test.c</w:t>
-      </w:r>
-      <w:proofErr w:type="spellEnd"/>
-      <w:r>
-        <w:t xml:space="preserve"> -o test</w:t>
-      </w:r>
-      <w:r>
-        <w:rPr>
-          <w:rFonts w:hint="eastAsia"/>
-        </w:rPr>
-        <w:t>（在产生警告的地方停止编译）</w:t>
-      </w:r>
-    </w:p>
-    <w:p>
-      <w:r>
-        <w:rPr>
-          <w:rFonts w:hint="eastAsia"/>
-        </w:rPr>
-        <w:t>8.</w:t>
-      </w:r>
-      <w:r>
-        <w:rPr>
-          <w:rFonts w:hint="eastAsia"/>
-        </w:rPr>
-        <w:t>库文件连接</w:t>
-      </w:r>
-      <w:r>
-        <w:rPr>
-          <w:rFonts w:hint="eastAsia"/>
-        </w:rPr>
-        <w:tab/>
-      </w:r>
-      <w:proofErr w:type="spellStart"/>
-      <w:r>
-        <w:t>gcc</w:t>
-      </w:r>
-      <w:proofErr w:type="spellEnd"/>
-      <w:r>
-        <w:t xml:space="preserve"> –c –I</w:t>
-      </w:r>
-      <w:r>
-        <w:rPr>
-          <w:rFonts w:hint="eastAsia"/>
-        </w:rPr>
-        <w:t xml:space="preserve"> </w:t>
-      </w:r>
-      <w:r>
-        <w:t xml:space="preserve"> /</w:t>
-      </w:r>
-      <w:proofErr w:type="spellStart"/>
-      <w:r>
-        <w:t>usr</w:t>
-      </w:r>
-      <w:proofErr w:type="spellEnd"/>
-      <w:r>
-        <w:t>/</w:t>
-      </w:r>
-      <w:proofErr w:type="spellStart"/>
-      <w:r>
-        <w:t>dev</w:t>
-      </w:r>
-      <w:proofErr w:type="spellEnd"/>
-      <w:r>
-        <w:t>/</w:t>
-      </w:r>
-      <w:proofErr w:type="spellStart"/>
-      <w:r>
-        <w:t>mysql</w:t>
-      </w:r>
-      <w:proofErr w:type="spellEnd"/>
-      <w:r>
-        <w:t xml:space="preserve">/include </w:t>
-      </w:r>
-      <w:proofErr w:type="spellStart"/>
-      <w:r>
-        <w:t>test.c</w:t>
-      </w:r>
-      <w:proofErr w:type="spellEnd"/>
-      <w:r>
-        <w:t xml:space="preserve"> –o </w:t>
-      </w:r>
-      <w:proofErr w:type="spellStart"/>
-      <w:r>
-        <w:t>test.o</w:t>
-      </w:r>
-      <w:proofErr w:type="spellEnd"/>
-      <w:r>
-        <w:rPr>
-          <w:rFonts w:hint="eastAsia"/>
-        </w:rPr>
-        <w:t xml:space="preserve">    (</w:t>
-      </w:r>
-      <w:r>
-        <w:rPr>
-          <w:rFonts w:hint="eastAsia"/>
-        </w:rPr>
-        <w:t>编译</w:t>
-      </w:r>
-      <w:r>
-        <w:rPr>
-          <w:rFonts w:hint="eastAsia"/>
-        </w:rPr>
-        <w:t xml:space="preserve">:include </w:t>
-      </w:r>
-      <w:r>
-        <w:rPr>
-          <w:rFonts w:hint="eastAsia"/>
-        </w:rPr>
-        <w:t>一般存放头文件</w:t>
-      </w:r>
-      <w:r>
-        <w:rPr>
-          <w:rFonts w:hint="eastAsia"/>
-        </w:rPr>
-        <w:t>)</w:t>
-      </w:r>
-    </w:p>
-    <w:p>
-      <w:r>
-        <w:rPr>
-          <w:rFonts w:hint="eastAsia"/>
-        </w:rPr>
-        <w:tab/>
-      </w:r>
-      <w:r>
-        <w:rPr>
-          <w:rFonts w:hint="eastAsia"/>
-        </w:rPr>
-        <w:tab/>
-      </w:r>
-      <w:r>
-        <w:rPr>
-          <w:rFonts w:hint="eastAsia"/>
-        </w:rPr>
-        <w:tab/>
-      </w:r>
-      <w:proofErr w:type="spellStart"/>
-      <w:r>
-        <w:t>gcc</w:t>
-      </w:r>
-      <w:proofErr w:type="spellEnd"/>
-      <w:r>
-        <w:t xml:space="preserve"> –L /</w:t>
-      </w:r>
-      <w:proofErr w:type="spellStart"/>
-      <w:r>
-        <w:t>usr</w:t>
-      </w:r>
-      <w:proofErr w:type="spellEnd"/>
-      <w:r>
-        <w:t>/</w:t>
-      </w:r>
-      <w:proofErr w:type="spellStart"/>
-      <w:r>
-        <w:t>dev</w:t>
-      </w:r>
-      <w:proofErr w:type="spellEnd"/>
-      <w:r>
-        <w:t>/</w:t>
-      </w:r>
-      <w:proofErr w:type="spellStart"/>
-      <w:r>
-        <w:t>mysql</w:t>
-      </w:r>
-      <w:proofErr w:type="spellEnd"/>
-      <w:r>
-        <w:t>/lib –</w:t>
-      </w:r>
-      <w:proofErr w:type="spellStart"/>
-      <w:r>
-        <w:t>lmysqlclient</w:t>
-      </w:r>
-      <w:proofErr w:type="spellEnd"/>
-      <w:r>
-        <w:t xml:space="preserve"> </w:t>
-      </w:r>
-      <w:proofErr w:type="spellStart"/>
-      <w:r>
-        <w:t>test.o</w:t>
-      </w:r>
-      <w:proofErr w:type="spellEnd"/>
-      <w:r>
-        <w:t xml:space="preserve"> –o test</w:t>
-      </w:r>
-      <w:r>
-        <w:rPr>
-          <w:rFonts w:hint="eastAsia"/>
-        </w:rPr>
-        <w:t>（链接：存放库文件）</w:t>
-      </w:r>
-    </w:p>
-    <w:p>
-      <w:r>
-        <w:rPr>
-          <w:rFonts w:hint="eastAsia"/>
-        </w:rPr>
-        <w:t>9.</w:t>
-      </w:r>
-      <w:r>
-        <w:rPr>
-          <w:rFonts w:hint="eastAsia"/>
-        </w:rPr>
-        <w:t>强制静态链接</w:t>
-      </w:r>
-      <w:r>
-        <w:rPr>
-          <w:rFonts w:hint="eastAsia"/>
-        </w:rPr>
-        <w:tab/>
-      </w:r>
-      <w:r>
-        <w:rPr>
-          <w:rFonts w:hint="eastAsia"/>
-        </w:rPr>
-        <w:tab/>
-      </w:r>
-      <w:proofErr w:type="spellStart"/>
-      <w:r>
-        <w:t>gcc</w:t>
-      </w:r>
-      <w:proofErr w:type="spellEnd"/>
-      <w:r>
-        <w:t xml:space="preserve"> –L /</w:t>
-      </w:r>
-      <w:proofErr w:type="spellStart"/>
-      <w:r>
-        <w:t>usr</w:t>
-      </w:r>
-      <w:proofErr w:type="spellEnd"/>
-      <w:r>
-        <w:t>/</w:t>
-      </w:r>
-      <w:proofErr w:type="spellStart"/>
-      <w:r>
-        <w:t>dev</w:t>
-      </w:r>
-      <w:proofErr w:type="spellEnd"/>
-      <w:r>
-        <w:t>/</w:t>
-      </w:r>
-      <w:proofErr w:type="spellStart"/>
-      <w:r>
-        <w:t>mysql</w:t>
-      </w:r>
-      <w:proofErr w:type="spellEnd"/>
-      <w:r>
-        <w:t>/lib –static –</w:t>
-      </w:r>
-      <w:proofErr w:type="spellStart"/>
-      <w:r>
-        <w:t>lmysqlclient</w:t>
-      </w:r>
-      <w:proofErr w:type="spellEnd"/>
-      <w:r>
-        <w:t xml:space="preserve"> </w:t>
-      </w:r>
-      <w:proofErr w:type="spellStart"/>
-      <w:r>
-        <w:t>test.o</w:t>
-      </w:r>
-      <w:proofErr w:type="spellEnd"/>
-      <w:r>
-        <w:t xml:space="preserve"> –o test</w:t>
-      </w:r>
-    </w:p>
-    <w:p>
-      <w:pPr>
-        <w:rPr>
-          <w:rFonts w:hint="eastAsia"/>
-        </w:rPr>
-      </w:pPr>
-    </w:p>
-    <w:p>
-      <w:pPr>
-        <w:pStyle w:val="3"/>
-        <w:rPr>
-          <w:color w:val="C00000"/>
-        </w:rPr>
-      </w:pPr>
-      <w:r>
-        <w:rPr>
-          <w:rFonts w:hint="eastAsia"/>
-          <w:color w:val="C00000"/>
-        </w:rPr>
-        <w:t>困难：</w:t>
-      </w:r>
-    </w:p>
-    <w:p>
-      <w:pPr>
-        <w:rPr>
-          <w:rFonts w:hint="eastAsia"/>
-          <w:color w:val="C00000"/>
-        </w:rPr>
-      </w:pPr>
-      <w:r>
-        <w:rPr>
-          <w:rFonts w:hint="eastAsia"/>
-          <w:color w:val="C00000"/>
-        </w:rPr>
-        <w:t>后面几篇的内容，内容涉及很陌生，现在看不明白，不过通过这两天的准备，我真心学到了一些东西，程序那里也是真心有困难，做了一点简单的，</w:t>
-      </w:r>
-      <w:proofErr w:type="gramStart"/>
-      <w:r>
-        <w:rPr>
-          <w:rFonts w:hint="eastAsia"/>
-          <w:color w:val="C00000"/>
-        </w:rPr>
-        <w:t>当做</w:t>
-      </w:r>
-      <w:proofErr w:type="gramEnd"/>
-      <w:r>
-        <w:rPr>
-          <w:rFonts w:hint="eastAsia"/>
+      <w:r>
+        <w:rPr>
           <w:color w:val="C00000"/>
         </w:rPr>
         <w:t>是理解的过程，后面的这段时间会再琢磨一下，争取弄明白。</w:t>
       </w:r>
-      <w:bookmarkStart w:id="9" w:name="_GoBack"/>
-      <w:bookmarkEnd w:id="9"/>
     </w:p>
     <w:sectPr>
       <w:pgSz w:w="11906" w:h="16838"/>
@@ -8551,16 +7950,16 @@
 <file path=word/numbering.xml><?xml version="1.0" encoding="utf-8"?>
 <w:numbering xmlns:wpc="http://schemas.microsoft.com/office/word/2010/wordprocessingCanvas" xmlns:mc="http://schemas.openxmlformats.org/markup-compatibility/2006" xmlns:o="urn:schemas-microsoft-com:office:office" xmlns:r="http://schemas.openxmlformats.org/officeDocument/2006/relationships" xmlns:m="http://schemas.openxmlformats.org/officeDocument/2006/math" xmlns:v="urn:schemas-microsoft-com:vml" xmlns:wp14="http://schemas.microsoft.com/office/word/2010/wordprocessingDrawing" xmlns:wp="http://schemas.openxmlformats.org/drawingml/2006/wordprocessingDrawing" xmlns:w10="urn:schemas-microsoft-com:office:word" xmlns:w="http://schemas.openxmlformats.org/wordprocessingml/2006/main" xmlns:w14="http://schemas.microsoft.com/office/word/2010/wordml" xmlns:wpg="http://schemas.microsoft.com/office/word/2010/wordprocessingGroup" xmlns:wpi="http://schemas.microsoft.com/office/word/2010/wordprocessingInk" xmlns:wne="http://schemas.microsoft.com/office/word/2006/wordml" xmlns:wps="http://schemas.microsoft.com/office/word/2010/wordprocessingShape" mc:Ignorable="w14 wp14">
   <w:abstractNum w:abstractNumId="0">
-    <w:nsid w:val="49975985"/>
+    <w:nsid w:val="35261E67"/>
     <w:multiLevelType w:val="multilevel"/>
-    <w:tmpl w:val="2E281F8E"/>
+    <w:tmpl w:val="3A4E0E68"/>
     <w:lvl w:ilvl="0">
       <w:start w:val="1"/>
       <w:numFmt w:val="decimal"/>
       <w:lvlText w:val="%1."/>
       <w:lvlJc w:val="left"/>
       <w:pPr>
-        <w:ind w:left="1620" w:hanging="360"/>
+        <w:ind w:left="360" w:hanging="360"/>
       </w:pPr>
     </w:lvl>
     <w:lvl w:ilvl="1">
@@ -8569,7 +7968,7 @@
       <w:lvlText w:val="%2)"/>
       <w:lvlJc w:val="left"/>
       <w:pPr>
-        <w:ind w:left="2100" w:hanging="420"/>
+        <w:ind w:left="840" w:hanging="420"/>
       </w:pPr>
     </w:lvl>
     <w:lvl w:ilvl="2">
@@ -8578,7 +7977,7 @@
       <w:lvlText w:val="%3."/>
       <w:lvlJc w:val="right"/>
       <w:pPr>
-        <w:ind w:left="2520" w:hanging="420"/>
+        <w:ind w:left="1260" w:hanging="420"/>
       </w:pPr>
     </w:lvl>
     <w:lvl w:ilvl="3">
@@ -8587,7 +7986,7 @@
       <w:lvlText w:val="%4."/>
       <w:lvlJc w:val="left"/>
       <w:pPr>
-        <w:ind w:left="2940" w:hanging="420"/>
+        <w:ind w:left="1680" w:hanging="420"/>
       </w:pPr>
     </w:lvl>
     <w:lvl w:ilvl="4">
@@ -8596,7 +7995,7 @@
       <w:lvlText w:val="%5)"/>
       <w:lvlJc w:val="left"/>
       <w:pPr>
-        <w:ind w:left="3360" w:hanging="420"/>
+        <w:ind w:left="2100" w:hanging="420"/>
       </w:pPr>
     </w:lvl>
     <w:lvl w:ilvl="5">
@@ -8605,7 +8004,7 @@
       <w:lvlText w:val="%6."/>
       <w:lvlJc w:val="right"/>
       <w:pPr>
-        <w:ind w:left="3780" w:hanging="420"/>
+        <w:ind w:left="2520" w:hanging="420"/>
       </w:pPr>
     </w:lvl>
     <w:lvl w:ilvl="6">
@@ -8614,7 +8013,7 @@
       <w:lvlText w:val="%7."/>
       <w:lvlJc w:val="left"/>
       <w:pPr>
-        <w:ind w:left="4200" w:hanging="420"/>
+        <w:ind w:left="2940" w:hanging="420"/>
       </w:pPr>
     </w:lvl>
     <w:lvl w:ilvl="7">
@@ -8623,7 +8022,7 @@
       <w:lvlText w:val="%8)"/>
       <w:lvlJc w:val="left"/>
       <w:pPr>
-        <w:ind w:left="4620" w:hanging="420"/>
+        <w:ind w:left="3360" w:hanging="420"/>
       </w:pPr>
     </w:lvl>
     <w:lvl w:ilvl="8">
@@ -8632,14 +8031,100 @@
       <w:lvlText w:val="%9."/>
       <w:lvlJc w:val="right"/>
       <w:pPr>
-        <w:ind w:left="5040" w:hanging="420"/>
+        <w:ind w:left="3780" w:hanging="420"/>
       </w:pPr>
     </w:lvl>
   </w:abstractNum>
   <w:abstractNum w:abstractNumId="1">
-    <w:nsid w:val="639643D8"/>
+    <w:nsid w:val="62936979"/>
     <w:multiLevelType w:val="multilevel"/>
-    <w:tmpl w:val="D8F6DD18"/>
+    <w:tmpl w:val="057EEC3C"/>
+    <w:lvl w:ilvl="0">
+      <w:start w:val="1"/>
+      <w:numFmt w:val="decimal"/>
+      <w:lvlText w:val="%1."/>
+      <w:lvlJc w:val="left"/>
+      <w:pPr>
+        <w:ind w:left="1620" w:hanging="360"/>
+      </w:pPr>
+    </w:lvl>
+    <w:lvl w:ilvl="1">
+      <w:start w:val="1"/>
+      <w:numFmt w:val="lowerLetter"/>
+      <w:lvlText w:val="%2)"/>
+      <w:lvlJc w:val="left"/>
+      <w:pPr>
+        <w:ind w:left="2100" w:hanging="420"/>
+      </w:pPr>
+    </w:lvl>
+    <w:lvl w:ilvl="2">
+      <w:start w:val="1"/>
+      <w:numFmt w:val="lowerRoman"/>
+      <w:lvlText w:val="%3."/>
+      <w:lvlJc w:val="right"/>
+      <w:pPr>
+        <w:ind w:left="2520" w:hanging="420"/>
+      </w:pPr>
+    </w:lvl>
+    <w:lvl w:ilvl="3">
+      <w:start w:val="1"/>
+      <w:numFmt w:val="decimal"/>
+      <w:lvlText w:val="%4."/>
+      <w:lvlJc w:val="left"/>
+      <w:pPr>
+        <w:ind w:left="2940" w:hanging="420"/>
+      </w:pPr>
+    </w:lvl>
+    <w:lvl w:ilvl="4">
+      <w:start w:val="1"/>
+      <w:numFmt w:val="lowerLetter"/>
+      <w:lvlText w:val="%5)"/>
+      <w:lvlJc w:val="left"/>
+      <w:pPr>
+        <w:ind w:left="3360" w:hanging="420"/>
+      </w:pPr>
+    </w:lvl>
+    <w:lvl w:ilvl="5">
+      <w:start w:val="1"/>
+      <w:numFmt w:val="lowerRoman"/>
+      <w:lvlText w:val="%6."/>
+      <w:lvlJc w:val="right"/>
+      <w:pPr>
+        <w:ind w:left="3780" w:hanging="420"/>
+      </w:pPr>
+    </w:lvl>
+    <w:lvl w:ilvl="6">
+      <w:start w:val="1"/>
+      <w:numFmt w:val="decimal"/>
+      <w:lvlText w:val="%7."/>
+      <w:lvlJc w:val="left"/>
+      <w:pPr>
+        <w:ind w:left="4200" w:hanging="420"/>
+      </w:pPr>
+    </w:lvl>
+    <w:lvl w:ilvl="7">
+      <w:start w:val="1"/>
+      <w:numFmt w:val="lowerLetter"/>
+      <w:lvlText w:val="%8)"/>
+      <w:lvlJc w:val="left"/>
+      <w:pPr>
+        <w:ind w:left="4620" w:hanging="420"/>
+      </w:pPr>
+    </w:lvl>
+    <w:lvl w:ilvl="8">
+      <w:start w:val="1"/>
+      <w:numFmt w:val="lowerRoman"/>
+      <w:lvlText w:val="%9."/>
+      <w:lvlJc w:val="right"/>
+      <w:pPr>
+        <w:ind w:left="5040" w:hanging="420"/>
+      </w:pPr>
+    </w:lvl>
+  </w:abstractNum>
+  <w:abstractNum w:abstractNumId="2">
+    <w:nsid w:val="74217308"/>
+    <w:multiLevelType w:val="multilevel"/>
+    <w:tmpl w:val="A5288F2E"/>
     <w:lvl w:ilvl="0">
       <w:start w:val="1"/>
       <w:numFmt w:val="none"/>
@@ -8758,100 +8243,14 @@
       </w:pPr>
     </w:lvl>
   </w:abstractNum>
-  <w:abstractNum w:abstractNumId="2">
-    <w:nsid w:val="7A211619"/>
-    <w:multiLevelType w:val="multilevel"/>
-    <w:tmpl w:val="F0BE6FA6"/>
-    <w:lvl w:ilvl="0">
-      <w:start w:val="1"/>
-      <w:numFmt w:val="decimal"/>
-      <w:lvlText w:val="%1."/>
-      <w:lvlJc w:val="left"/>
-      <w:pPr>
-        <w:ind w:left="360" w:hanging="360"/>
-      </w:pPr>
-    </w:lvl>
-    <w:lvl w:ilvl="1">
-      <w:start w:val="1"/>
-      <w:numFmt w:val="lowerLetter"/>
-      <w:lvlText w:val="%2)"/>
-      <w:lvlJc w:val="left"/>
-      <w:pPr>
-        <w:ind w:left="840" w:hanging="420"/>
-      </w:pPr>
-    </w:lvl>
-    <w:lvl w:ilvl="2">
-      <w:start w:val="1"/>
-      <w:numFmt w:val="lowerRoman"/>
-      <w:lvlText w:val="%3."/>
-      <w:lvlJc w:val="right"/>
-      <w:pPr>
-        <w:ind w:left="1260" w:hanging="420"/>
-      </w:pPr>
-    </w:lvl>
-    <w:lvl w:ilvl="3">
-      <w:start w:val="1"/>
-      <w:numFmt w:val="decimal"/>
-      <w:lvlText w:val="%4."/>
-      <w:lvlJc w:val="left"/>
-      <w:pPr>
-        <w:ind w:left="1680" w:hanging="420"/>
-      </w:pPr>
-    </w:lvl>
-    <w:lvl w:ilvl="4">
-      <w:start w:val="1"/>
-      <w:numFmt w:val="lowerLetter"/>
-      <w:lvlText w:val="%5)"/>
-      <w:lvlJc w:val="left"/>
-      <w:pPr>
-        <w:ind w:left="2100" w:hanging="420"/>
-      </w:pPr>
-    </w:lvl>
-    <w:lvl w:ilvl="5">
-      <w:start w:val="1"/>
-      <w:numFmt w:val="lowerRoman"/>
-      <w:lvlText w:val="%6."/>
-      <w:lvlJc w:val="right"/>
-      <w:pPr>
-        <w:ind w:left="2520" w:hanging="420"/>
-      </w:pPr>
-    </w:lvl>
-    <w:lvl w:ilvl="6">
-      <w:start w:val="1"/>
-      <w:numFmt w:val="decimal"/>
-      <w:lvlText w:val="%7."/>
-      <w:lvlJc w:val="left"/>
-      <w:pPr>
-        <w:ind w:left="2940" w:hanging="420"/>
-      </w:pPr>
-    </w:lvl>
-    <w:lvl w:ilvl="7">
-      <w:start w:val="1"/>
-      <w:numFmt w:val="lowerLetter"/>
-      <w:lvlText w:val="%8)"/>
-      <w:lvlJc w:val="left"/>
-      <w:pPr>
-        <w:ind w:left="3360" w:hanging="420"/>
-      </w:pPr>
-    </w:lvl>
-    <w:lvl w:ilvl="8">
-      <w:start w:val="1"/>
-      <w:numFmt w:val="lowerRoman"/>
-      <w:lvlText w:val="%9."/>
-      <w:lvlJc w:val="right"/>
-      <w:pPr>
-        <w:ind w:left="3780" w:hanging="420"/>
-      </w:pPr>
-    </w:lvl>
-  </w:abstractNum>
   <w:num w:numId="1">
+    <w:abstractNumId w:val="1"/>
+  </w:num>
+  <w:num w:numId="2">
     <w:abstractNumId w:val="0"/>
   </w:num>
-  <w:num w:numId="2">
+  <w:num w:numId="3">
     <w:abstractNumId w:val="2"/>
-  </w:num>
-  <w:num w:numId="3">
-    <w:abstractNumId w:val="1"/>
   </w:num>
 </w:numbering>
 </file>
@@ -9045,7 +8444,7 @@
     <w:pPr>
       <w:keepNext/>
       <w:keepLines/>
-      <w:spacing w:before="260" w:after="260" w:line="415" w:lineRule="auto"/>
+      <w:spacing w:before="260" w:after="260" w:line="412" w:lineRule="auto"/>
       <w:outlineLvl w:val="1"/>
     </w:pPr>
     <w:rPr>
@@ -9070,7 +8469,6 @@
   <w:style w:type="paragraph" w:styleId="4">
     <w:name w:val="heading 4"/>
     <w:basedOn w:val="a"/>
-    <w:next w:val="a"/>
     <w:link w:val="4Char"/>
     <w:uiPriority w:val="9"/>
     <w:semiHidden/>
@@ -9080,11 +8478,11 @@
     <w:pPr>
       <w:keepNext/>
       <w:keepLines/>
-      <w:spacing w:before="280" w:after="290" w:line="376" w:lineRule="auto"/>
+      <w:spacing w:before="280" w:after="290" w:line="374" w:lineRule="auto"/>
       <w:outlineLvl w:val="3"/>
     </w:pPr>
     <w:rPr>
-      <w:rFonts w:asciiTheme="majorHAnsi" w:eastAsiaTheme="majorEastAsia" w:hAnsiTheme="majorHAnsi" w:cstheme="majorBidi"/>
+      <w:rFonts w:ascii="Cambria" w:hAnsi="Cambria"/>
       <w:b/>
       <w:bCs/>
       <w:sz w:val="28"/>
@@ -9094,7 +8492,6 @@
   <w:style w:type="paragraph" w:styleId="5">
     <w:name w:val="heading 5"/>
     <w:basedOn w:val="a"/>
-    <w:next w:val="a"/>
     <w:link w:val="5Char"/>
     <w:uiPriority w:val="9"/>
     <w:semiHidden/>
@@ -9104,7 +8501,7 @@
     <w:pPr>
       <w:keepNext/>
       <w:keepLines/>
-      <w:spacing w:before="280" w:after="290" w:line="376" w:lineRule="auto"/>
+      <w:spacing w:before="280" w:after="290" w:line="374" w:lineRule="auto"/>
       <w:outlineLvl w:val="4"/>
     </w:pPr>
     <w:rPr>
@@ -9151,7 +8548,7 @@
     <w:basedOn w:val="a0"/>
     <w:uiPriority w:val="99"/>
     <w:unhideWhenUsed/>
-    <w:rsid w:val="005B270B"/>
+    <w:rsid w:val="005B1619"/>
     <w:rPr>
       <w:color w:val="0000FF"/>
       <w:u w:val="single"/>
@@ -9262,6 +8659,35 @@
   <w:style w:type="character" w:customStyle="1" w:styleId="a6">
     <w:name w:val="索引链接"/>
   </w:style>
+  <w:style w:type="character" w:customStyle="1" w:styleId="5Char">
+    <w:name w:val="标题 5 Char"/>
+    <w:basedOn w:val="a0"/>
+    <w:link w:val="5"/>
+    <w:uiPriority w:val="9"/>
+    <w:semiHidden/>
+    <w:rsid w:val="004A6A34"/>
+    <w:rPr>
+      <w:b/>
+      <w:bCs/>
+      <w:sz w:val="28"/>
+      <w:szCs w:val="28"/>
+    </w:rPr>
+  </w:style>
+  <w:style w:type="character" w:customStyle="1" w:styleId="4Char">
+    <w:name w:val="标题 4 Char"/>
+    <w:basedOn w:val="a0"/>
+    <w:link w:val="4"/>
+    <w:uiPriority w:val="9"/>
+    <w:semiHidden/>
+    <w:rsid w:val="004A6A34"/>
+    <w:rPr>
+      <w:rFonts w:ascii="Cambria" w:hAnsi="Cambria"/>
+      <w:b/>
+      <w:bCs/>
+      <w:sz w:val="28"/>
+      <w:szCs w:val="28"/>
+    </w:rPr>
+  </w:style>
   <w:style w:type="paragraph" w:styleId="a7">
     <w:name w:val="Title"/>
     <w:basedOn w:val="a"/>
@@ -9301,7 +8727,20 @@
       <w:suppressLineNumbers/>
     </w:pPr>
   </w:style>
-  <w:style w:type="paragraph" w:styleId="ab">
+  <w:style w:type="paragraph" w:customStyle="1" w:styleId="ab">
+    <w:name w:val="大标题"/>
+    <w:basedOn w:val="a"/>
+    <w:pPr>
+      <w:keepNext/>
+      <w:spacing w:before="240" w:after="120"/>
+    </w:pPr>
+    <w:rPr>
+      <w:rFonts w:ascii="Liberation Sans" w:eastAsia="Droid Sans Fallback" w:hAnsi="Liberation Sans" w:cs="Droid Sans Fallback"/>
+      <w:sz w:val="28"/>
+      <w:szCs w:val="28"/>
+    </w:rPr>
+  </w:style>
+  <w:style w:type="paragraph" w:styleId="ac">
     <w:name w:val="List Paragraph"/>
     <w:basedOn w:val="a"/>
     <w:uiPriority w:val="34"/>
@@ -9324,7 +8763,7 @@
       <w:szCs w:val="24"/>
     </w:rPr>
   </w:style>
-  <w:style w:type="paragraph" w:styleId="ac">
+  <w:style w:type="paragraph" w:styleId="ad">
     <w:name w:val="Normal (Web)"/>
     <w:basedOn w:val="a"/>
     <w:uiPriority w:val="99"/>
@@ -9386,14 +8825,14 @@
       <w:szCs w:val="18"/>
     </w:rPr>
   </w:style>
-  <w:style w:type="paragraph" w:customStyle="1" w:styleId="ad">
+  <w:style w:type="paragraph" w:customStyle="1" w:styleId="ae">
     <w:name w:val="内容目录标题"/>
     <w:basedOn w:val="1"/>
     <w:uiPriority w:val="39"/>
     <w:semiHidden/>
     <w:unhideWhenUsed/>
     <w:qFormat/>
-    <w:rsid w:val="00D34183"/>
+    <w:rsid w:val="005B1619"/>
     <w:pPr>
       <w:spacing w:before="480" w:after="0" w:line="276" w:lineRule="auto"/>
     </w:pPr>
@@ -9411,10 +8850,10 @@
     <w:uiPriority w:val="39"/>
     <w:unhideWhenUsed/>
     <w:qFormat/>
-    <w:rsid w:val="00D34183"/>
+    <w:rsid w:val="005B1619"/>
     <w:pPr>
       <w:spacing w:after="100" w:line="276" w:lineRule="auto"/>
-      <w:ind w:left="220"/>
+      <w:ind w:left="420"/>
     </w:pPr>
     <w:rPr>
       <w:sz w:val="22"/>
@@ -9425,10 +8864,9 @@
     <w:basedOn w:val="a"/>
     <w:autoRedefine/>
     <w:uiPriority w:val="39"/>
-    <w:semiHidden/>
     <w:unhideWhenUsed/>
     <w:qFormat/>
-    <w:rsid w:val="00D34183"/>
+    <w:rsid w:val="005B1619"/>
     <w:pPr>
       <w:spacing w:after="100" w:line="276" w:lineRule="auto"/>
     </w:pPr>
@@ -9451,89 +8889,6 @@
     </w:pPr>
     <w:rPr>
       <w:sz w:val="22"/>
-    </w:rPr>
-  </w:style>
-  <w:style w:type="paragraph" w:styleId="TOC">
-    <w:name w:val="TOC Heading"/>
-    <w:basedOn w:val="1"/>
-    <w:next w:val="a"/>
-    <w:uiPriority w:val="39"/>
-    <w:semiHidden/>
-    <w:unhideWhenUsed/>
-    <w:qFormat/>
-    <w:rsid w:val="005B1619"/>
-    <w:pPr>
-      <w:spacing w:before="480" w:after="0" w:line="276" w:lineRule="auto"/>
-      <w:outlineLvl w:val="9"/>
-    </w:pPr>
-    <w:rPr>
-      <w:rFonts w:asciiTheme="majorHAnsi" w:eastAsiaTheme="majorEastAsia" w:hAnsiTheme="majorHAnsi" w:cstheme="majorBidi"/>
-      <w:color w:val="365F91" w:themeColor="accent1" w:themeShade="BF"/>
-      <w:sz w:val="28"/>
-      <w:szCs w:val="28"/>
-    </w:rPr>
-  </w:style>
-  <w:style w:type="paragraph" w:styleId="11">
-    <w:name w:val="toc 1"/>
-    <w:basedOn w:val="a"/>
-    <w:next w:val="a"/>
-    <w:autoRedefine/>
-    <w:uiPriority w:val="39"/>
-    <w:unhideWhenUsed/>
-    <w:qFormat/>
-    <w:rsid w:val="005B1619"/>
-  </w:style>
-  <w:style w:type="paragraph" w:styleId="21">
-    <w:name w:val="toc 2"/>
-    <w:basedOn w:val="a"/>
-    <w:next w:val="a"/>
-    <w:autoRedefine/>
-    <w:uiPriority w:val="39"/>
-    <w:unhideWhenUsed/>
-    <w:qFormat/>
-    <w:rsid w:val="005B1619"/>
-    <w:pPr>
-      <w:ind w:leftChars="200" w:left="420"/>
-    </w:pPr>
-  </w:style>
-  <w:style w:type="character" w:styleId="ae">
-    <w:name w:val="Hyperlink"/>
-    <w:basedOn w:val="a0"/>
-    <w:uiPriority w:val="99"/>
-    <w:unhideWhenUsed/>
-    <w:rsid w:val="005B1619"/>
-    <w:rPr>
-      <w:color w:val="0000FF" w:themeColor="hyperlink"/>
-      <w:u w:val="single"/>
-    </w:rPr>
-  </w:style>
-  <w:style w:type="character" w:customStyle="1" w:styleId="5Char">
-    <w:name w:val="标题 5 Char"/>
-    <w:basedOn w:val="a0"/>
-    <w:link w:val="5"/>
-    <w:uiPriority w:val="9"/>
-    <w:semiHidden/>
-    <w:rsid w:val="004A6A34"/>
-    <w:rPr>
-      <w:b/>
-      <w:bCs/>
-      <w:sz w:val="28"/>
-      <w:szCs w:val="28"/>
-    </w:rPr>
-  </w:style>
-  <w:style w:type="character" w:customStyle="1" w:styleId="4Char">
-    <w:name w:val="标题 4 Char"/>
-    <w:basedOn w:val="a0"/>
-    <w:link w:val="4"/>
-    <w:uiPriority w:val="9"/>
-    <w:semiHidden/>
-    <w:rsid w:val="004A6A34"/>
-    <w:rPr>
-      <w:rFonts w:asciiTheme="majorHAnsi" w:eastAsiaTheme="majorEastAsia" w:hAnsiTheme="majorHAnsi" w:cstheme="majorBidi"/>
-      <w:b/>
-      <w:bCs/>
-      <w:sz w:val="28"/>
-      <w:szCs w:val="28"/>
     </w:rPr>
   </w:style>
 </w:styles>
@@ -10020,7 +9375,7 @@
 </file>
 
 <file path=customXml/itemProps1.xml><?xml version="1.0" encoding="utf-8"?>
-<ds:datastoreItem xmlns:ds="http://schemas.openxmlformats.org/officeDocument/2006/customXml" ds:itemID="{803898A8-5FFF-49B4-87D9-6291C0660A97}">
+<ds:datastoreItem xmlns:ds="http://schemas.openxmlformats.org/officeDocument/2006/customXml" ds:itemID="{997798EE-FA82-457F-8D22-BE200F27DC43}">
   <ds:schemaRefs>
     <ds:schemaRef ds:uri="http://schemas.openxmlformats.org/officeDocument/2006/bibliography"/>
   </ds:schemaRefs>
